--- a/Node.docx
+++ b/Node.docx
@@ -113,7 +113,25 @@
           <w:sz w:val="24"/>
           <w:szCs w:val="24"/>
         </w:rPr>
-        <w:t>É ele que interpreta os nossos comandos quando pesquisamos algo no navegador e responde nossas solicitações. O motor do Google Chrome se chama V8, e ele foi criado em C++ para interpretar JavaScript.</w:t>
+        <w:t xml:space="preserve">É ele que interpreta os nossos comandos quando pesquisamos algo no navegador e responde nossas solicitações. O motor do Google Chrome se chama V8, e ele foi criado em C++ para interpretar </w:t>
+      </w:r>
+      <w:proofErr w:type="spellStart"/>
+      <w:r>
+        <w:rPr>
+          <w:rFonts w:ascii="Arial" w:hAnsi="Arial" w:cs="Arial"/>
+          <w:sz w:val="24"/>
+          <w:szCs w:val="24"/>
+        </w:rPr>
+        <w:t>JavaScript</w:t>
+      </w:r>
+      <w:proofErr w:type="spellEnd"/>
+      <w:r>
+        <w:rPr>
+          <w:rFonts w:ascii="Arial" w:hAnsi="Arial" w:cs="Arial"/>
+          <w:sz w:val="24"/>
+          <w:szCs w:val="24"/>
+        </w:rPr>
+        <w:t>.</w:t>
       </w:r>
     </w:p>
     <w:p>
@@ -157,7 +175,51 @@
           <w:sz w:val="24"/>
           <w:szCs w:val="24"/>
         </w:rPr>
-        <w:t>um runtime, ou seja, um ambiente de execução, onde é possível utilizar o JavaScript no lado do servidor.</w:t>
+        <w:t xml:space="preserve">um </w:t>
+      </w:r>
+      <w:proofErr w:type="spellStart"/>
+      <w:r>
+        <w:rPr>
+          <w:rFonts w:ascii="Arial" w:hAnsi="Arial" w:cs="Arial"/>
+          <w:b/>
+          <w:bCs/>
+          <w:sz w:val="24"/>
+          <w:szCs w:val="24"/>
+        </w:rPr>
+        <w:t>runtime</w:t>
+      </w:r>
+      <w:proofErr w:type="spellEnd"/>
+      <w:r>
+        <w:rPr>
+          <w:rFonts w:ascii="Arial" w:hAnsi="Arial" w:cs="Arial"/>
+          <w:b/>
+          <w:bCs/>
+          <w:sz w:val="24"/>
+          <w:szCs w:val="24"/>
+        </w:rPr>
+        <w:t xml:space="preserve">, ou seja, um ambiente de execução, onde é possível utilizar o </w:t>
+      </w:r>
+      <w:proofErr w:type="spellStart"/>
+      <w:r>
+        <w:rPr>
+          <w:rFonts w:ascii="Arial" w:hAnsi="Arial" w:cs="Arial"/>
+          <w:b/>
+          <w:bCs/>
+          <w:sz w:val="24"/>
+          <w:szCs w:val="24"/>
+        </w:rPr>
+        <w:t>JavaScript</w:t>
+      </w:r>
+      <w:proofErr w:type="spellEnd"/>
+      <w:r>
+        <w:rPr>
+          <w:rFonts w:ascii="Arial" w:hAnsi="Arial" w:cs="Arial"/>
+          <w:b/>
+          <w:bCs/>
+          <w:sz w:val="24"/>
+          <w:szCs w:val="24"/>
+        </w:rPr>
+        <w:t xml:space="preserve"> no lado do servidor.</w:t>
       </w:r>
       <w:r>
         <w:rPr>
@@ -182,7 +244,25 @@
           <w:sz w:val="24"/>
           <w:szCs w:val="24"/>
         </w:rPr>
-        <w:t>Esse runtime é dividido em três áreas:</w:t>
+        <w:t xml:space="preserve">Esse </w:t>
+      </w:r>
+      <w:proofErr w:type="spellStart"/>
+      <w:r>
+        <w:rPr>
+          <w:rFonts w:ascii="Arial" w:hAnsi="Arial" w:cs="Arial"/>
+          <w:sz w:val="24"/>
+          <w:szCs w:val="24"/>
+        </w:rPr>
+        <w:t>runtime</w:t>
+      </w:r>
+      <w:proofErr w:type="spellEnd"/>
+      <w:r>
+        <w:rPr>
+          <w:rFonts w:ascii="Arial" w:hAnsi="Arial" w:cs="Arial"/>
+          <w:sz w:val="24"/>
+          <w:szCs w:val="24"/>
+        </w:rPr>
+        <w:t xml:space="preserve"> é dividido em três áreas:</w:t>
       </w:r>
     </w:p>
     <w:p>
@@ -206,15 +286,55 @@
           <w:sz w:val="24"/>
           <w:szCs w:val="24"/>
         </w:rPr>
-        <w:t xml:space="preserve">Core concepts: </w:t>
-      </w:r>
-      <w:r>
-        <w:rPr>
-          <w:rFonts w:ascii="Arial" w:hAnsi="Arial" w:cs="Arial"/>
-          <w:sz w:val="24"/>
-          <w:szCs w:val="24"/>
-        </w:rPr>
-        <w:t>conceitos básicos do Node como event loop, conexão não-bloqueante, etc.</w:t>
+        <w:t xml:space="preserve">Core </w:t>
+      </w:r>
+      <w:proofErr w:type="spellStart"/>
+      <w:r>
+        <w:rPr>
+          <w:rFonts w:ascii="Arial" w:hAnsi="Arial" w:cs="Arial"/>
+          <w:b/>
+          <w:bCs/>
+          <w:sz w:val="24"/>
+          <w:szCs w:val="24"/>
+        </w:rPr>
+        <w:t>concepts</w:t>
+      </w:r>
+      <w:proofErr w:type="spellEnd"/>
+      <w:r>
+        <w:rPr>
+          <w:rFonts w:ascii="Arial" w:hAnsi="Arial" w:cs="Arial"/>
+          <w:b/>
+          <w:bCs/>
+          <w:sz w:val="24"/>
+          <w:szCs w:val="24"/>
+        </w:rPr>
+        <w:t xml:space="preserve">: </w:t>
+      </w:r>
+      <w:r>
+        <w:rPr>
+          <w:rFonts w:ascii="Arial" w:hAnsi="Arial" w:cs="Arial"/>
+          <w:sz w:val="24"/>
+          <w:szCs w:val="24"/>
+        </w:rPr>
+        <w:t xml:space="preserve">conceitos básicos do Node como </w:t>
+      </w:r>
+      <w:proofErr w:type="spellStart"/>
+      <w:r>
+        <w:rPr>
+          <w:rFonts w:ascii="Arial" w:hAnsi="Arial" w:cs="Arial"/>
+          <w:sz w:val="24"/>
+          <w:szCs w:val="24"/>
+        </w:rPr>
+        <w:t>event</w:t>
+      </w:r>
+      <w:proofErr w:type="spellEnd"/>
+      <w:r>
+        <w:rPr>
+          <w:rFonts w:ascii="Arial" w:hAnsi="Arial" w:cs="Arial"/>
+          <w:sz w:val="24"/>
+          <w:szCs w:val="24"/>
+        </w:rPr>
+        <w:t xml:space="preserve"> loop, conexão não-bloqueante, etc.</w:t>
       </w:r>
     </w:p>
     <w:p>
@@ -246,7 +366,25 @@
           <w:sz w:val="24"/>
           <w:szCs w:val="24"/>
         </w:rPr>
-        <w:t xml:space="preserve"> APIs que já vem junto com o Node, como FileSystem e HTTP.</w:t>
+        <w:t xml:space="preserve"> APIs que já vem junto com o Node, como </w:t>
+      </w:r>
+      <w:proofErr w:type="spellStart"/>
+      <w:r>
+        <w:rPr>
+          <w:rFonts w:ascii="Arial" w:hAnsi="Arial" w:cs="Arial"/>
+          <w:sz w:val="24"/>
+          <w:szCs w:val="24"/>
+        </w:rPr>
+        <w:t>FileSystem</w:t>
+      </w:r>
+      <w:proofErr w:type="spellEnd"/>
+      <w:r>
+        <w:rPr>
+          <w:rFonts w:ascii="Arial" w:hAnsi="Arial" w:cs="Arial"/>
+          <w:sz w:val="24"/>
+          <w:szCs w:val="24"/>
+        </w:rPr>
+        <w:t xml:space="preserve"> e HTTP.</w:t>
       </w:r>
     </w:p>
     <w:p>
@@ -278,7 +416,25 @@
           <w:sz w:val="24"/>
           <w:szCs w:val="24"/>
         </w:rPr>
-        <w:t xml:space="preserve"> dependências de terceiros que podem ser usadas em algum projeto utilizando o gerenciador de pacotes do Node (npm).</w:t>
+        <w:t xml:space="preserve"> dependências de terceiros que podem ser usadas em algum projeto utilizando o gerenciador de pacotes do Node (</w:t>
+      </w:r>
+      <w:proofErr w:type="spellStart"/>
+      <w:r>
+        <w:rPr>
+          <w:rFonts w:ascii="Arial" w:hAnsi="Arial" w:cs="Arial"/>
+          <w:sz w:val="24"/>
+          <w:szCs w:val="24"/>
+        </w:rPr>
+        <w:t>npm</w:t>
+      </w:r>
+      <w:proofErr w:type="spellEnd"/>
+      <w:r>
+        <w:rPr>
+          <w:rFonts w:ascii="Arial" w:hAnsi="Arial" w:cs="Arial"/>
+          <w:sz w:val="24"/>
+          <w:szCs w:val="24"/>
+        </w:rPr>
+        <w:t>).</w:t>
       </w:r>
     </w:p>
     <w:p>
@@ -331,19 +487,19 @@
           <w:sz w:val="24"/>
           <w:szCs w:val="24"/>
         </w:rPr>
-        <w:t xml:space="preserve">O NPM (cuja sigla é Node Package Manager) é o gerenciador de pacotes do Node. Ele é como uma biblioteca, responsável por instalar dependências e módulos do Node de terceiros na nossa máquina. Quando queremos usar jQuery ou Angular, por exemplo, usamos o comando </w:t>
-      </w:r>
-      <w:r>
-        <w:rPr>
-          <w:rFonts w:ascii="Arial" w:hAnsi="Arial" w:cs="Arial"/>
-          <w:b/>
-          <w:bCs/>
+        <w:t xml:space="preserve">O NPM (cuja sigla é Node </w:t>
+      </w:r>
+      <w:proofErr w:type="spellStart"/>
+      <w:r>
+        <w:rPr>
+          <w:rFonts w:ascii="Arial" w:hAnsi="Arial" w:cs="Arial"/>
           <w:color w:val="000000" w:themeColor="text1"/>
           <w:sz w:val="24"/>
           <w:szCs w:val="24"/>
         </w:rPr>
-        <w:t xml:space="preserve">npm install </w:t>
-      </w:r>
+        <w:t>Package</w:t>
+      </w:r>
+      <w:proofErr w:type="spellEnd"/>
       <w:r>
         <w:rPr>
           <w:rFonts w:ascii="Arial" w:hAnsi="Arial" w:cs="Arial"/>
@@ -351,6 +507,103 @@
           <w:sz w:val="24"/>
           <w:szCs w:val="24"/>
         </w:rPr>
+        <w:t xml:space="preserve"> Manager) é o gerenciador de pacotes do Node. Ele é como uma biblioteca, responsável por instalar dependências e módulos do Node de terceiros na nossa máquina. Quando queremos usar </w:t>
+      </w:r>
+      <w:proofErr w:type="spellStart"/>
+      <w:r>
+        <w:rPr>
+          <w:rFonts w:ascii="Arial" w:hAnsi="Arial" w:cs="Arial"/>
+          <w:color w:val="000000" w:themeColor="text1"/>
+          <w:sz w:val="24"/>
+          <w:szCs w:val="24"/>
+        </w:rPr>
+        <w:t>jQuery</w:t>
+      </w:r>
+      <w:proofErr w:type="spellEnd"/>
+      <w:r>
+        <w:rPr>
+          <w:rFonts w:ascii="Arial" w:hAnsi="Arial" w:cs="Arial"/>
+          <w:color w:val="000000" w:themeColor="text1"/>
+          <w:sz w:val="24"/>
+          <w:szCs w:val="24"/>
+        </w:rPr>
+        <w:t xml:space="preserve"> </w:t>
+      </w:r>
+      <w:proofErr w:type="gramStart"/>
+      <w:r>
+        <w:rPr>
+          <w:rFonts w:ascii="Arial" w:hAnsi="Arial" w:cs="Arial"/>
+          <w:color w:val="000000" w:themeColor="text1"/>
+          <w:sz w:val="24"/>
+          <w:szCs w:val="24"/>
+        </w:rPr>
+        <w:t>ou Angular</w:t>
+      </w:r>
+      <w:proofErr w:type="gramEnd"/>
+      <w:r>
+        <w:rPr>
+          <w:rFonts w:ascii="Arial" w:hAnsi="Arial" w:cs="Arial"/>
+          <w:color w:val="000000" w:themeColor="text1"/>
+          <w:sz w:val="24"/>
+          <w:szCs w:val="24"/>
+        </w:rPr>
+        <w:t xml:space="preserve">, por exemplo, usamos o comando </w:t>
+      </w:r>
+      <w:proofErr w:type="spellStart"/>
+      <w:r>
+        <w:rPr>
+          <w:rFonts w:ascii="Arial" w:hAnsi="Arial" w:cs="Arial"/>
+          <w:b/>
+          <w:bCs/>
+          <w:color w:val="000000" w:themeColor="text1"/>
+          <w:sz w:val="24"/>
+          <w:szCs w:val="24"/>
+        </w:rPr>
+        <w:t>npm</w:t>
+      </w:r>
+      <w:proofErr w:type="spellEnd"/>
+      <w:r>
+        <w:rPr>
+          <w:rFonts w:ascii="Arial" w:hAnsi="Arial" w:cs="Arial"/>
+          <w:b/>
+          <w:bCs/>
+          <w:color w:val="000000" w:themeColor="text1"/>
+          <w:sz w:val="24"/>
+          <w:szCs w:val="24"/>
+        </w:rPr>
+        <w:t xml:space="preserve"> </w:t>
+      </w:r>
+      <w:proofErr w:type="spellStart"/>
+      <w:r>
+        <w:rPr>
+          <w:rFonts w:ascii="Arial" w:hAnsi="Arial" w:cs="Arial"/>
+          <w:b/>
+          <w:bCs/>
+          <w:color w:val="000000" w:themeColor="text1"/>
+          <w:sz w:val="24"/>
+          <w:szCs w:val="24"/>
+        </w:rPr>
+        <w:t>install</w:t>
+      </w:r>
+      <w:proofErr w:type="spellEnd"/>
+      <w:r>
+        <w:rPr>
+          <w:rFonts w:ascii="Arial" w:hAnsi="Arial" w:cs="Arial"/>
+          <w:b/>
+          <w:bCs/>
+          <w:color w:val="000000" w:themeColor="text1"/>
+          <w:sz w:val="24"/>
+          <w:szCs w:val="24"/>
+        </w:rPr>
+        <w:t xml:space="preserve"> </w:t>
+      </w:r>
+      <w:r>
+        <w:rPr>
+          <w:rFonts w:ascii="Arial" w:hAnsi="Arial" w:cs="Arial"/>
+          <w:color w:val="000000" w:themeColor="text1"/>
+          <w:sz w:val="24"/>
+          <w:szCs w:val="24"/>
+        </w:rPr>
         <w:t>no terminal. Ao fazer isso, estamos pegando aquele “livro” que queremos da prateleira e colocando em nosso projeto, por dizer assim.</w:t>
       </w:r>
     </w:p>
@@ -374,6 +627,7 @@
         </w:rPr>
         <w:t xml:space="preserve">Sempre ao instalar algum módulo de terceiros, o Node gera a pasta </w:t>
       </w:r>
+      <w:proofErr w:type="spellStart"/>
       <w:r>
         <w:rPr>
           <w:rFonts w:ascii="Arial" w:hAnsi="Arial" w:cs="Arial"/>
@@ -383,17 +637,31 @@
           <w:sz w:val="24"/>
           <w:szCs w:val="24"/>
         </w:rPr>
-        <w:t xml:space="preserve">node_modules </w:t>
-      </w:r>
-      <w:r>
-        <w:rPr>
-          <w:rFonts w:ascii="Arial" w:hAnsi="Arial" w:cs="Arial"/>
+        <w:t>node_modules</w:t>
+      </w:r>
+      <w:proofErr w:type="spellEnd"/>
+      <w:r>
+        <w:rPr>
+          <w:rFonts w:ascii="Arial" w:hAnsi="Arial" w:cs="Arial"/>
+          <w:b/>
+          <w:bCs/>
           <w:color w:val="000000" w:themeColor="text1"/>
           <w:sz w:val="24"/>
           <w:szCs w:val="24"/>
         </w:rPr>
+        <w:t xml:space="preserve"> </w:t>
+      </w:r>
+      <w:r>
+        <w:rPr>
+          <w:rFonts w:ascii="Arial" w:hAnsi="Arial" w:cs="Arial"/>
+          <w:color w:val="000000" w:themeColor="text1"/>
+          <w:sz w:val="24"/>
+          <w:szCs w:val="24"/>
+        </w:rPr>
         <w:t xml:space="preserve">e o arquivo </w:t>
       </w:r>
+      <w:proofErr w:type="spellStart"/>
+      <w:proofErr w:type="gramStart"/>
       <w:r>
         <w:rPr>
           <w:rFonts w:ascii="Arial" w:hAnsi="Arial" w:cs="Arial"/>
@@ -403,7 +671,20 @@
           <w:sz w:val="24"/>
           <w:szCs w:val="24"/>
         </w:rPr>
-        <w:t>package.json.</w:t>
+        <w:t>package.json</w:t>
+      </w:r>
+      <w:proofErr w:type="spellEnd"/>
+      <w:proofErr w:type="gramEnd"/>
+      <w:r>
+        <w:rPr>
+          <w:rFonts w:ascii="Arial" w:hAnsi="Arial" w:cs="Arial"/>
+          <w:b/>
+          <w:bCs/>
+          <w:color w:val="000000" w:themeColor="text1"/>
+          <w:sz w:val="24"/>
+          <w:szCs w:val="24"/>
+        </w:rPr>
+        <w:t>.</w:t>
       </w:r>
     </w:p>
     <w:p>
@@ -425,6 +706,7 @@
         <w:lastRenderedPageBreak/>
         <w:t xml:space="preserve">A pasta </w:t>
       </w:r>
+      <w:proofErr w:type="spellStart"/>
       <w:r>
         <w:rPr>
           <w:rFonts w:ascii="Arial" w:hAnsi="Arial" w:cs="Arial"/>
@@ -436,6 +718,7 @@
         </w:rPr>
         <w:t>node_modules</w:t>
       </w:r>
+      <w:proofErr w:type="spellEnd"/>
       <w:r>
         <w:rPr>
           <w:rFonts w:ascii="Arial" w:hAnsi="Arial" w:cs="Arial"/>
@@ -452,26 +735,50 @@
           <w:sz w:val="24"/>
           <w:szCs w:val="24"/>
         </w:rPr>
-        <w:t xml:space="preserve">Ela é uma pasta muito pesada, que geralmente não enviamos para o nosso repositório remoto. Nesse caso, criamos um arquivo chamado </w:t>
-      </w:r>
-      <w:r>
-        <w:rPr>
-          <w:rFonts w:ascii="Arial" w:hAnsi="Arial" w:cs="Arial"/>
-          <w:b/>
-          <w:bCs/>
+        <w:t xml:space="preserve">Ela é uma pasta muito pesada, que geralmente não enviamos para o nosso repositório remoto. Nesse caso, criamos um arquivo </w:t>
+      </w:r>
+      <w:proofErr w:type="gramStart"/>
+      <w:r>
+        <w:rPr>
+          <w:rFonts w:ascii="Arial" w:hAnsi="Arial" w:cs="Arial"/>
           <w:color w:val="000000" w:themeColor="text1"/>
           <w:sz w:val="24"/>
           <w:szCs w:val="24"/>
         </w:rPr>
-        <w:t>.gitignore</w:t>
-      </w:r>
-      <w:r>
-        <w:rPr>
-          <w:rFonts w:ascii="Arial" w:hAnsi="Arial" w:cs="Arial"/>
+        <w:t xml:space="preserve">chamado </w:t>
+      </w:r>
+      <w:r>
+        <w:rPr>
+          <w:rFonts w:ascii="Arial" w:hAnsi="Arial" w:cs="Arial"/>
+          <w:b/>
+          <w:bCs/>
           <w:color w:val="000000" w:themeColor="text1"/>
           <w:sz w:val="24"/>
           <w:szCs w:val="24"/>
         </w:rPr>
+        <w:t>.</w:t>
+      </w:r>
+      <w:proofErr w:type="spellStart"/>
+      <w:r>
+        <w:rPr>
+          <w:rFonts w:ascii="Arial" w:hAnsi="Arial" w:cs="Arial"/>
+          <w:b/>
+          <w:bCs/>
+          <w:color w:val="000000" w:themeColor="text1"/>
+          <w:sz w:val="24"/>
+          <w:szCs w:val="24"/>
+        </w:rPr>
+        <w:t>gitignore</w:t>
+      </w:r>
+      <w:proofErr w:type="spellEnd"/>
+      <w:proofErr w:type="gramEnd"/>
+      <w:r>
+        <w:rPr>
+          <w:rFonts w:ascii="Arial" w:hAnsi="Arial" w:cs="Arial"/>
+          <w:color w:val="000000" w:themeColor="text1"/>
+          <w:sz w:val="24"/>
+          <w:szCs w:val="24"/>
+        </w:rPr>
         <w:t xml:space="preserve"> e nele, incluímos os arquivos e pastas que não queremos enviar para o GitHub.</w:t>
       </w:r>
     </w:p>
@@ -493,6 +800,8 @@
         </w:rPr>
         <w:t xml:space="preserve">Já o arquivo </w:t>
       </w:r>
+      <w:proofErr w:type="spellStart"/>
+      <w:proofErr w:type="gramStart"/>
       <w:r>
         <w:rPr>
           <w:rFonts w:ascii="Arial" w:hAnsi="Arial" w:cs="Arial"/>
@@ -502,15 +811,28 @@
           <w:sz w:val="24"/>
           <w:szCs w:val="24"/>
         </w:rPr>
-        <w:t xml:space="preserve">package.json </w:t>
-      </w:r>
-      <w:r>
-        <w:rPr>
-          <w:rFonts w:ascii="Arial" w:hAnsi="Arial" w:cs="Arial"/>
+        <w:t>package.json</w:t>
+      </w:r>
+      <w:proofErr w:type="spellEnd"/>
+      <w:proofErr w:type="gramEnd"/>
+      <w:r>
+        <w:rPr>
+          <w:rFonts w:ascii="Arial" w:hAnsi="Arial" w:cs="Arial"/>
+          <w:b/>
+          <w:bCs/>
           <w:color w:val="000000" w:themeColor="text1"/>
           <w:sz w:val="24"/>
           <w:szCs w:val="24"/>
         </w:rPr>
+        <w:t xml:space="preserve"> </w:t>
+      </w:r>
+      <w:r>
+        <w:rPr>
+          <w:rFonts w:ascii="Arial" w:hAnsi="Arial" w:cs="Arial"/>
+          <w:color w:val="000000" w:themeColor="text1"/>
+          <w:sz w:val="24"/>
+          <w:szCs w:val="24"/>
+        </w:rPr>
         <w:t xml:space="preserve">contém um registro de todas as dependências que o nosso projeto precisa ou já possui. </w:t>
       </w:r>
     </w:p>
@@ -532,19 +854,21 @@
           <w:sz w:val="24"/>
           <w:szCs w:val="24"/>
         </w:rPr>
-        <w:t xml:space="preserve">Para criar um arquivo package.json do zero, utilize o comando </w:t>
-      </w:r>
-      <w:r>
-        <w:rPr>
-          <w:rFonts w:ascii="Arial" w:hAnsi="Arial" w:cs="Arial"/>
-          <w:b/>
-          <w:bCs/>
+        <w:t xml:space="preserve">Para criar um arquivo </w:t>
+      </w:r>
+      <w:proofErr w:type="spellStart"/>
+      <w:proofErr w:type="gramStart"/>
+      <w:r>
+        <w:rPr>
+          <w:rFonts w:ascii="Arial" w:hAnsi="Arial" w:cs="Arial"/>
           <w:color w:val="000000" w:themeColor="text1"/>
           <w:sz w:val="24"/>
           <w:szCs w:val="24"/>
         </w:rPr>
-        <w:t xml:space="preserve">npm init </w:t>
-      </w:r>
+        <w:t>package.json</w:t>
+      </w:r>
+      <w:proofErr w:type="spellEnd"/>
+      <w:proofErr w:type="gramEnd"/>
       <w:r>
         <w:rPr>
           <w:rFonts w:ascii="Arial" w:hAnsi="Arial" w:cs="Arial"/>
@@ -552,8 +876,9 @@
           <w:sz w:val="24"/>
           <w:szCs w:val="24"/>
         </w:rPr>
-        <w:t xml:space="preserve">e responda ás perguntas. Caso queira prosseguir imediamente, use a flag </w:t>
-      </w:r>
+        <w:t xml:space="preserve"> do zero, utilize o comando </w:t>
+      </w:r>
+      <w:proofErr w:type="spellStart"/>
       <w:r>
         <w:rPr>
           <w:rFonts w:ascii="Arial" w:hAnsi="Arial" w:cs="Arial"/>
@@ -563,6 +888,82 @@
           <w:sz w:val="24"/>
           <w:szCs w:val="24"/>
         </w:rPr>
+        <w:t>npm</w:t>
+      </w:r>
+      <w:proofErr w:type="spellEnd"/>
+      <w:r>
+        <w:rPr>
+          <w:rFonts w:ascii="Arial" w:hAnsi="Arial" w:cs="Arial"/>
+          <w:b/>
+          <w:bCs/>
+          <w:color w:val="000000" w:themeColor="text1"/>
+          <w:sz w:val="24"/>
+          <w:szCs w:val="24"/>
+        </w:rPr>
+        <w:t xml:space="preserve"> </w:t>
+      </w:r>
+      <w:proofErr w:type="spellStart"/>
+      <w:r>
+        <w:rPr>
+          <w:rFonts w:ascii="Arial" w:hAnsi="Arial" w:cs="Arial"/>
+          <w:b/>
+          <w:bCs/>
+          <w:color w:val="000000" w:themeColor="text1"/>
+          <w:sz w:val="24"/>
+          <w:szCs w:val="24"/>
+        </w:rPr>
+        <w:t>init</w:t>
+      </w:r>
+      <w:proofErr w:type="spellEnd"/>
+      <w:r>
+        <w:rPr>
+          <w:rFonts w:ascii="Arial" w:hAnsi="Arial" w:cs="Arial"/>
+          <w:b/>
+          <w:bCs/>
+          <w:color w:val="000000" w:themeColor="text1"/>
+          <w:sz w:val="24"/>
+          <w:szCs w:val="24"/>
+        </w:rPr>
+        <w:t xml:space="preserve"> </w:t>
+      </w:r>
+      <w:r>
+        <w:rPr>
+          <w:rFonts w:ascii="Arial" w:hAnsi="Arial" w:cs="Arial"/>
+          <w:color w:val="000000" w:themeColor="text1"/>
+          <w:sz w:val="24"/>
+          <w:szCs w:val="24"/>
+        </w:rPr>
+        <w:t xml:space="preserve">e responda ás perguntas. Caso queira prosseguir </w:t>
+      </w:r>
+      <w:proofErr w:type="spellStart"/>
+      <w:r>
+        <w:rPr>
+          <w:rFonts w:ascii="Arial" w:hAnsi="Arial" w:cs="Arial"/>
+          <w:color w:val="000000" w:themeColor="text1"/>
+          <w:sz w:val="24"/>
+          <w:szCs w:val="24"/>
+        </w:rPr>
+        <w:t>imediamente</w:t>
+      </w:r>
+      <w:proofErr w:type="spellEnd"/>
+      <w:r>
+        <w:rPr>
+          <w:rFonts w:ascii="Arial" w:hAnsi="Arial" w:cs="Arial"/>
+          <w:color w:val="000000" w:themeColor="text1"/>
+          <w:sz w:val="24"/>
+          <w:szCs w:val="24"/>
+        </w:rPr>
+        <w:t xml:space="preserve">, use a flag </w:t>
+      </w:r>
+      <w:r>
+        <w:rPr>
+          <w:rFonts w:ascii="Arial" w:hAnsi="Arial" w:cs="Arial"/>
+          <w:b/>
+          <w:bCs/>
+          <w:color w:val="000000" w:themeColor="text1"/>
+          <w:sz w:val="24"/>
+          <w:szCs w:val="24"/>
+        </w:rPr>
         <w:t xml:space="preserve">-y. </w:t>
       </w:r>
     </w:p>
@@ -586,6 +987,8 @@
         </w:rPr>
         <w:t xml:space="preserve">Caso tenhamos o registro dos módulos que precisamos no arquivo </w:t>
       </w:r>
+      <w:proofErr w:type="spellStart"/>
+      <w:proofErr w:type="gramStart"/>
       <w:r>
         <w:rPr>
           <w:rFonts w:ascii="Arial" w:hAnsi="Arial" w:cs="Arial"/>
@@ -597,6 +1000,8 @@
         </w:rPr>
         <w:t>package.json</w:t>
       </w:r>
+      <w:proofErr w:type="spellEnd"/>
+      <w:proofErr w:type="gramEnd"/>
       <w:r>
         <w:rPr>
           <w:rFonts w:ascii="Arial" w:hAnsi="Arial" w:cs="Arial"/>
@@ -604,19 +1009,19 @@
           <w:sz w:val="24"/>
           <w:szCs w:val="24"/>
         </w:rPr>
-        <w:t xml:space="preserve">, mas ainda não temos eles instalados na pasta node_modules, basta executar o comando </w:t>
-      </w:r>
-      <w:r>
-        <w:rPr>
-          <w:rFonts w:ascii="Arial" w:hAnsi="Arial" w:cs="Arial"/>
-          <w:b/>
-          <w:bCs/>
+        <w:t xml:space="preserve">, mas ainda não temos eles instalados na pasta </w:t>
+      </w:r>
+      <w:proofErr w:type="spellStart"/>
+      <w:r>
+        <w:rPr>
+          <w:rFonts w:ascii="Arial" w:hAnsi="Arial" w:cs="Arial"/>
           <w:color w:val="000000" w:themeColor="text1"/>
           <w:sz w:val="24"/>
           <w:szCs w:val="24"/>
         </w:rPr>
-        <w:t xml:space="preserve">npm install. </w:t>
-      </w:r>
+        <w:t>node_modules</w:t>
+      </w:r>
+      <w:proofErr w:type="spellEnd"/>
       <w:r>
         <w:rPr>
           <w:rFonts w:ascii="Arial" w:hAnsi="Arial" w:cs="Arial"/>
@@ -624,25 +1029,104 @@
           <w:sz w:val="24"/>
           <w:szCs w:val="24"/>
         </w:rPr>
-        <w:t>O Node irá ler o arquivo package.json e instalar os módulos contidos lá.</w:t>
-      </w:r>
-    </w:p>
-    <w:p>
-      <w:pPr>
-        <w:rPr>
-          <w:rFonts w:ascii="Arial" w:hAnsi="Arial" w:cs="Arial"/>
+        <w:t xml:space="preserve">, basta executar o comando </w:t>
+      </w:r>
+      <w:proofErr w:type="spellStart"/>
+      <w:r>
+        <w:rPr>
+          <w:rFonts w:ascii="Arial" w:hAnsi="Arial" w:cs="Arial"/>
+          <w:b/>
+          <w:bCs/>
           <w:color w:val="000000" w:themeColor="text1"/>
           <w:sz w:val="24"/>
           <w:szCs w:val="24"/>
         </w:rPr>
-      </w:pPr>
-      <w:r>
-        <w:rPr>
-          <w:rFonts w:ascii="Arial" w:hAnsi="Arial" w:cs="Arial"/>
+        <w:t>npm</w:t>
+      </w:r>
+      <w:proofErr w:type="spellEnd"/>
+      <w:r>
+        <w:rPr>
+          <w:rFonts w:ascii="Arial" w:hAnsi="Arial" w:cs="Arial"/>
+          <w:b/>
+          <w:bCs/>
           <w:color w:val="000000" w:themeColor="text1"/>
           <w:sz w:val="24"/>
           <w:szCs w:val="24"/>
         </w:rPr>
+        <w:t xml:space="preserve"> </w:t>
+      </w:r>
+      <w:proofErr w:type="spellStart"/>
+      <w:r>
+        <w:rPr>
+          <w:rFonts w:ascii="Arial" w:hAnsi="Arial" w:cs="Arial"/>
+          <w:b/>
+          <w:bCs/>
+          <w:color w:val="000000" w:themeColor="text1"/>
+          <w:sz w:val="24"/>
+          <w:szCs w:val="24"/>
+        </w:rPr>
+        <w:t>install</w:t>
+      </w:r>
+      <w:proofErr w:type="spellEnd"/>
+      <w:r>
+        <w:rPr>
+          <w:rFonts w:ascii="Arial" w:hAnsi="Arial" w:cs="Arial"/>
+          <w:b/>
+          <w:bCs/>
+          <w:color w:val="000000" w:themeColor="text1"/>
+          <w:sz w:val="24"/>
+          <w:szCs w:val="24"/>
+        </w:rPr>
+        <w:t xml:space="preserve">. </w:t>
+      </w:r>
+      <w:r>
+        <w:rPr>
+          <w:rFonts w:ascii="Arial" w:hAnsi="Arial" w:cs="Arial"/>
+          <w:color w:val="000000" w:themeColor="text1"/>
+          <w:sz w:val="24"/>
+          <w:szCs w:val="24"/>
+        </w:rPr>
+        <w:t xml:space="preserve">O Node irá ler o arquivo </w:t>
+      </w:r>
+      <w:proofErr w:type="spellStart"/>
+      <w:proofErr w:type="gramStart"/>
+      <w:r>
+        <w:rPr>
+          <w:rFonts w:ascii="Arial" w:hAnsi="Arial" w:cs="Arial"/>
+          <w:color w:val="000000" w:themeColor="text1"/>
+          <w:sz w:val="24"/>
+          <w:szCs w:val="24"/>
+        </w:rPr>
+        <w:t>package.json</w:t>
+      </w:r>
+      <w:proofErr w:type="spellEnd"/>
+      <w:proofErr w:type="gramEnd"/>
+      <w:r>
+        <w:rPr>
+          <w:rFonts w:ascii="Arial" w:hAnsi="Arial" w:cs="Arial"/>
+          <w:color w:val="000000" w:themeColor="text1"/>
+          <w:sz w:val="24"/>
+          <w:szCs w:val="24"/>
+        </w:rPr>
+        <w:t xml:space="preserve"> e instalar os módulos contidos lá.</w:t>
+      </w:r>
+    </w:p>
+    <w:p>
+      <w:pPr>
+        <w:rPr>
+          <w:rFonts w:ascii="Arial" w:hAnsi="Arial" w:cs="Arial"/>
+          <w:color w:val="000000" w:themeColor="text1"/>
+          <w:sz w:val="24"/>
+          <w:szCs w:val="24"/>
+        </w:rPr>
+      </w:pPr>
+      <w:r>
+        <w:rPr>
+          <w:rFonts w:ascii="Arial" w:hAnsi="Arial" w:cs="Arial"/>
+          <w:color w:val="000000" w:themeColor="text1"/>
+          <w:sz w:val="24"/>
+          <w:szCs w:val="24"/>
+        </w:rPr>
         <w:t>Um</w:t>
       </w:r>
       <w:r>
@@ -654,6 +1138,7 @@
         </w:rPr>
         <w:t xml:space="preserve"> exemplo de módulo de terceiro é o </w:t>
       </w:r>
+      <w:proofErr w:type="spellStart"/>
       <w:r>
         <w:rPr>
           <w:rFonts w:ascii="Arial" w:hAnsi="Arial" w:cs="Arial"/>
@@ -665,6 +1150,7 @@
         </w:rPr>
         <w:t>Nodemon</w:t>
       </w:r>
+      <w:proofErr w:type="spellEnd"/>
       <w:r>
         <w:rPr>
           <w:rFonts w:ascii="Arial" w:hAnsi="Arial" w:cs="Arial"/>
@@ -703,24 +1189,64 @@
           <w:sz w:val="32"/>
           <w:szCs w:val="32"/>
         </w:rPr>
-        <w:t>NPM vs YARN</w:t>
-      </w:r>
-    </w:p>
-    <w:p>
-      <w:pPr>
-        <w:rPr>
-          <w:rFonts w:ascii="Arial" w:hAnsi="Arial" w:cs="Arial"/>
-          <w:sz w:val="24"/>
-          <w:szCs w:val="24"/>
-        </w:rPr>
-      </w:pPr>
-      <w:r>
-        <w:rPr>
-          <w:rFonts w:ascii="Arial" w:hAnsi="Arial" w:cs="Arial"/>
-          <w:sz w:val="24"/>
-          <w:szCs w:val="24"/>
-        </w:rPr>
-        <w:t>O Yarn é outro gerenciador de pacotes alternativo ao NPM. Eles possuem algumas diferenças evidentes, que são as seguintes:</w:t>
+        <w:t xml:space="preserve">NPM </w:t>
+      </w:r>
+      <w:proofErr w:type="spellStart"/>
+      <w:r>
+        <w:rPr>
+          <w:rFonts w:ascii="Arial" w:hAnsi="Arial" w:cs="Arial"/>
+          <w:b/>
+          <w:bCs/>
+          <w:sz w:val="32"/>
+          <w:szCs w:val="32"/>
+        </w:rPr>
+        <w:t>vs</w:t>
+      </w:r>
+      <w:proofErr w:type="spellEnd"/>
+      <w:r>
+        <w:rPr>
+          <w:rFonts w:ascii="Arial" w:hAnsi="Arial" w:cs="Arial"/>
+          <w:b/>
+          <w:bCs/>
+          <w:sz w:val="32"/>
+          <w:szCs w:val="32"/>
+        </w:rPr>
+        <w:t xml:space="preserve"> YARN</w:t>
+      </w:r>
+    </w:p>
+    <w:p>
+      <w:pPr>
+        <w:rPr>
+          <w:rFonts w:ascii="Arial" w:hAnsi="Arial" w:cs="Arial"/>
+          <w:sz w:val="24"/>
+          <w:szCs w:val="24"/>
+        </w:rPr>
+      </w:pPr>
+      <w:r>
+        <w:rPr>
+          <w:rFonts w:ascii="Arial" w:hAnsi="Arial" w:cs="Arial"/>
+          <w:sz w:val="24"/>
+          <w:szCs w:val="24"/>
+        </w:rPr>
+        <w:t xml:space="preserve">O </w:t>
+      </w:r>
+      <w:proofErr w:type="spellStart"/>
+      <w:r>
+        <w:rPr>
+          <w:rFonts w:ascii="Arial" w:hAnsi="Arial" w:cs="Arial"/>
+          <w:sz w:val="24"/>
+          <w:szCs w:val="24"/>
+        </w:rPr>
+        <w:t>Yarn</w:t>
+      </w:r>
+      <w:proofErr w:type="spellEnd"/>
+      <w:r>
+        <w:rPr>
+          <w:rFonts w:ascii="Arial" w:hAnsi="Arial" w:cs="Arial"/>
+          <w:sz w:val="24"/>
+          <w:szCs w:val="24"/>
+        </w:rPr>
+        <w:t xml:space="preserve"> é outro gerenciador de pacotes alternativo ao NPM. Eles possuem algumas diferenças evidentes, que são as seguintes:</w:t>
       </w:r>
     </w:p>
     <w:p>
@@ -742,7 +1268,25 @@
           <w:sz w:val="24"/>
           <w:szCs w:val="24"/>
         </w:rPr>
-        <w:t>O NPM não é do Node, mas já vem instalado com ele. Já com yarn, é necessário fazer a instalação manualmente.</w:t>
+        <w:t xml:space="preserve">O NPM não é do Node, mas já vem instalado com ele. Já com </w:t>
+      </w:r>
+      <w:proofErr w:type="spellStart"/>
+      <w:r>
+        <w:rPr>
+          <w:rFonts w:ascii="Arial" w:hAnsi="Arial" w:cs="Arial"/>
+          <w:sz w:val="24"/>
+          <w:szCs w:val="24"/>
+        </w:rPr>
+        <w:t>yarn</w:t>
+      </w:r>
+      <w:proofErr w:type="spellEnd"/>
+      <w:r>
+        <w:rPr>
+          <w:rFonts w:ascii="Arial" w:hAnsi="Arial" w:cs="Arial"/>
+          <w:sz w:val="24"/>
+          <w:szCs w:val="24"/>
+        </w:rPr>
+        <w:t>, é necessário fazer a instalação manualmente.</w:t>
       </w:r>
     </w:p>
     <w:p>
@@ -774,7 +1318,43 @@
           <w:sz w:val="24"/>
           <w:szCs w:val="24"/>
         </w:rPr>
-        <w:t>O yarn é mais rápido que o NPM e seus arquivos na pasta node_modules ficam mais organizados.</w:t>
+        <w:t xml:space="preserve">O </w:t>
+      </w:r>
+      <w:proofErr w:type="spellStart"/>
+      <w:r>
+        <w:rPr>
+          <w:rFonts w:ascii="Arial" w:hAnsi="Arial" w:cs="Arial"/>
+          <w:sz w:val="24"/>
+          <w:szCs w:val="24"/>
+        </w:rPr>
+        <w:t>yarn</w:t>
+      </w:r>
+      <w:proofErr w:type="spellEnd"/>
+      <w:r>
+        <w:rPr>
+          <w:rFonts w:ascii="Arial" w:hAnsi="Arial" w:cs="Arial"/>
+          <w:sz w:val="24"/>
+          <w:szCs w:val="24"/>
+        </w:rPr>
+        <w:t xml:space="preserve"> é mais rápido que o NPM e seus arquivos na pasta </w:t>
+      </w:r>
+      <w:proofErr w:type="spellStart"/>
+      <w:r>
+        <w:rPr>
+          <w:rFonts w:ascii="Arial" w:hAnsi="Arial" w:cs="Arial"/>
+          <w:sz w:val="24"/>
+          <w:szCs w:val="24"/>
+        </w:rPr>
+        <w:t>node_modules</w:t>
+      </w:r>
+      <w:proofErr w:type="spellEnd"/>
+      <w:r>
+        <w:rPr>
+          <w:rFonts w:ascii="Arial" w:hAnsi="Arial" w:cs="Arial"/>
+          <w:sz w:val="24"/>
+          <w:szCs w:val="24"/>
+        </w:rPr>
+        <w:t xml:space="preserve"> ficam mais organizados.</w:t>
       </w:r>
     </w:p>
     <w:p>
@@ -806,7 +1386,25 @@
           <w:sz w:val="24"/>
           <w:szCs w:val="24"/>
         </w:rPr>
-        <w:t>O NPM possui uma maior variedade de módulos de terceiros do que o yarn.</w:t>
+        <w:t xml:space="preserve">O NPM possui uma maior variedade de módulos de terceiros do que o </w:t>
+      </w:r>
+      <w:proofErr w:type="spellStart"/>
+      <w:r>
+        <w:rPr>
+          <w:rFonts w:ascii="Arial" w:hAnsi="Arial" w:cs="Arial"/>
+          <w:sz w:val="24"/>
+          <w:szCs w:val="24"/>
+        </w:rPr>
+        <w:t>yarn</w:t>
+      </w:r>
+      <w:proofErr w:type="spellEnd"/>
+      <w:r>
+        <w:rPr>
+          <w:rFonts w:ascii="Arial" w:hAnsi="Arial" w:cs="Arial"/>
+          <w:sz w:val="24"/>
+          <w:szCs w:val="24"/>
+        </w:rPr>
+        <w:t>.</w:t>
       </w:r>
     </w:p>
     <w:p>
@@ -840,33 +1438,77 @@
         </w:rPr>
         <w:t xml:space="preserve">O NPM se baseia no </w:t>
       </w:r>
-      <w:r>
-        <w:rPr>
-          <w:rFonts w:ascii="Arial" w:hAnsi="Arial" w:cs="Arial"/>
-          <w:b/>
-          <w:bCs/>
-          <w:sz w:val="24"/>
-          <w:szCs w:val="24"/>
-        </w:rPr>
-        <w:t>package.json,</w:t>
-      </w:r>
-      <w:r>
-        <w:rPr>
-          <w:rFonts w:ascii="Arial" w:hAnsi="Arial" w:cs="Arial"/>
-          <w:sz w:val="24"/>
-          <w:szCs w:val="24"/>
-        </w:rPr>
-        <w:t xml:space="preserve"> enquanto o yarn usa o </w:t>
-      </w:r>
-      <w:r>
-        <w:rPr>
-          <w:rFonts w:ascii="Arial" w:hAnsi="Arial" w:cs="Arial"/>
-          <w:b/>
-          <w:bCs/>
-          <w:sz w:val="24"/>
-          <w:szCs w:val="24"/>
-        </w:rPr>
-        <w:t>yarn.lock.</w:t>
+      <w:proofErr w:type="spellStart"/>
+      <w:proofErr w:type="gramStart"/>
+      <w:r>
+        <w:rPr>
+          <w:rFonts w:ascii="Arial" w:hAnsi="Arial" w:cs="Arial"/>
+          <w:b/>
+          <w:bCs/>
+          <w:sz w:val="24"/>
+          <w:szCs w:val="24"/>
+        </w:rPr>
+        <w:t>package.json</w:t>
+      </w:r>
+      <w:proofErr w:type="spellEnd"/>
+      <w:proofErr w:type="gramEnd"/>
+      <w:r>
+        <w:rPr>
+          <w:rFonts w:ascii="Arial" w:hAnsi="Arial" w:cs="Arial"/>
+          <w:b/>
+          <w:bCs/>
+          <w:sz w:val="24"/>
+          <w:szCs w:val="24"/>
+        </w:rPr>
+        <w:t>,</w:t>
+      </w:r>
+      <w:r>
+        <w:rPr>
+          <w:rFonts w:ascii="Arial" w:hAnsi="Arial" w:cs="Arial"/>
+          <w:sz w:val="24"/>
+          <w:szCs w:val="24"/>
+        </w:rPr>
+        <w:t xml:space="preserve"> enquanto o </w:t>
+      </w:r>
+      <w:proofErr w:type="spellStart"/>
+      <w:r>
+        <w:rPr>
+          <w:rFonts w:ascii="Arial" w:hAnsi="Arial" w:cs="Arial"/>
+          <w:sz w:val="24"/>
+          <w:szCs w:val="24"/>
+        </w:rPr>
+        <w:t>yarn</w:t>
+      </w:r>
+      <w:proofErr w:type="spellEnd"/>
+      <w:r>
+        <w:rPr>
+          <w:rFonts w:ascii="Arial" w:hAnsi="Arial" w:cs="Arial"/>
+          <w:sz w:val="24"/>
+          <w:szCs w:val="24"/>
+        </w:rPr>
+        <w:t xml:space="preserve"> usa o </w:t>
+      </w:r>
+      <w:proofErr w:type="spellStart"/>
+      <w:r>
+        <w:rPr>
+          <w:rFonts w:ascii="Arial" w:hAnsi="Arial" w:cs="Arial"/>
+          <w:b/>
+          <w:bCs/>
+          <w:sz w:val="24"/>
+          <w:szCs w:val="24"/>
+        </w:rPr>
+        <w:t>yarn.lock</w:t>
+      </w:r>
+      <w:proofErr w:type="spellEnd"/>
+      <w:r>
+        <w:rPr>
+          <w:rFonts w:ascii="Arial" w:hAnsi="Arial" w:cs="Arial"/>
+          <w:b/>
+          <w:bCs/>
+          <w:sz w:val="24"/>
+          <w:szCs w:val="24"/>
+        </w:rPr>
+        <w:t>.</w:t>
       </w:r>
     </w:p>
     <w:p>
@@ -898,35 +1540,139 @@
           <w:sz w:val="24"/>
           <w:szCs w:val="24"/>
         </w:rPr>
-        <w:t xml:space="preserve">O comando para instalação dos módulos de terceiros usando npm é </w:t>
-      </w:r>
-      <w:r>
-        <w:rPr>
-          <w:rFonts w:ascii="Arial" w:hAnsi="Arial" w:cs="Arial"/>
-          <w:b/>
-          <w:bCs/>
-          <w:sz w:val="24"/>
-          <w:szCs w:val="24"/>
-        </w:rPr>
-        <w:t>npm install (-g)</w:t>
-      </w:r>
-      <w:r>
-        <w:rPr>
-          <w:rFonts w:ascii="Arial" w:hAnsi="Arial" w:cs="Arial"/>
-          <w:sz w:val="24"/>
-          <w:szCs w:val="24"/>
-        </w:rPr>
-        <w:t xml:space="preserve">. No yarn, é </w:t>
-      </w:r>
-      <w:r>
-        <w:rPr>
-          <w:rFonts w:ascii="Arial" w:hAnsi="Arial" w:cs="Arial"/>
-          <w:b/>
-          <w:bCs/>
-          <w:sz w:val="24"/>
-          <w:szCs w:val="24"/>
-        </w:rPr>
-        <w:t>yarn add (global).</w:t>
+        <w:t xml:space="preserve">O comando para instalação dos módulos de terceiros usando </w:t>
+      </w:r>
+      <w:proofErr w:type="spellStart"/>
+      <w:r>
+        <w:rPr>
+          <w:rFonts w:ascii="Arial" w:hAnsi="Arial" w:cs="Arial"/>
+          <w:sz w:val="24"/>
+          <w:szCs w:val="24"/>
+        </w:rPr>
+        <w:t>npm</w:t>
+      </w:r>
+      <w:proofErr w:type="spellEnd"/>
+      <w:r>
+        <w:rPr>
+          <w:rFonts w:ascii="Arial" w:hAnsi="Arial" w:cs="Arial"/>
+          <w:sz w:val="24"/>
+          <w:szCs w:val="24"/>
+        </w:rPr>
+        <w:t xml:space="preserve"> é </w:t>
+      </w:r>
+      <w:proofErr w:type="spellStart"/>
+      <w:r>
+        <w:rPr>
+          <w:rFonts w:ascii="Arial" w:hAnsi="Arial" w:cs="Arial"/>
+          <w:b/>
+          <w:bCs/>
+          <w:sz w:val="24"/>
+          <w:szCs w:val="24"/>
+        </w:rPr>
+        <w:t>npm</w:t>
+      </w:r>
+      <w:proofErr w:type="spellEnd"/>
+      <w:r>
+        <w:rPr>
+          <w:rFonts w:ascii="Arial" w:hAnsi="Arial" w:cs="Arial"/>
+          <w:b/>
+          <w:bCs/>
+          <w:sz w:val="24"/>
+          <w:szCs w:val="24"/>
+        </w:rPr>
+        <w:t xml:space="preserve"> </w:t>
+      </w:r>
+      <w:proofErr w:type="spellStart"/>
+      <w:r>
+        <w:rPr>
+          <w:rFonts w:ascii="Arial" w:hAnsi="Arial" w:cs="Arial"/>
+          <w:b/>
+          <w:bCs/>
+          <w:sz w:val="24"/>
+          <w:szCs w:val="24"/>
+        </w:rPr>
+        <w:t>install</w:t>
+      </w:r>
+      <w:proofErr w:type="spellEnd"/>
+      <w:r>
+        <w:rPr>
+          <w:rFonts w:ascii="Arial" w:hAnsi="Arial" w:cs="Arial"/>
+          <w:b/>
+          <w:bCs/>
+          <w:sz w:val="24"/>
+          <w:szCs w:val="24"/>
+        </w:rPr>
+        <w:t xml:space="preserve"> (-g)</w:t>
+      </w:r>
+      <w:r>
+        <w:rPr>
+          <w:rFonts w:ascii="Arial" w:hAnsi="Arial" w:cs="Arial"/>
+          <w:sz w:val="24"/>
+          <w:szCs w:val="24"/>
+        </w:rPr>
+        <w:t xml:space="preserve">. No </w:t>
+      </w:r>
+      <w:proofErr w:type="spellStart"/>
+      <w:r>
+        <w:rPr>
+          <w:rFonts w:ascii="Arial" w:hAnsi="Arial" w:cs="Arial"/>
+          <w:sz w:val="24"/>
+          <w:szCs w:val="24"/>
+        </w:rPr>
+        <w:t>yarn</w:t>
+      </w:r>
+      <w:proofErr w:type="spellEnd"/>
+      <w:r>
+        <w:rPr>
+          <w:rFonts w:ascii="Arial" w:hAnsi="Arial" w:cs="Arial"/>
+          <w:sz w:val="24"/>
+          <w:szCs w:val="24"/>
+        </w:rPr>
+        <w:t xml:space="preserve">, é </w:t>
+      </w:r>
+      <w:proofErr w:type="spellStart"/>
+      <w:r>
+        <w:rPr>
+          <w:rFonts w:ascii="Arial" w:hAnsi="Arial" w:cs="Arial"/>
+          <w:b/>
+          <w:bCs/>
+          <w:sz w:val="24"/>
+          <w:szCs w:val="24"/>
+        </w:rPr>
+        <w:t>yarn</w:t>
+      </w:r>
+      <w:proofErr w:type="spellEnd"/>
+      <w:r>
+        <w:rPr>
+          <w:rFonts w:ascii="Arial" w:hAnsi="Arial" w:cs="Arial"/>
+          <w:b/>
+          <w:bCs/>
+          <w:sz w:val="24"/>
+          <w:szCs w:val="24"/>
+        </w:rPr>
+        <w:t xml:space="preserve"> </w:t>
+      </w:r>
+      <w:proofErr w:type="spellStart"/>
+      <w:r>
+        <w:rPr>
+          <w:rFonts w:ascii="Arial" w:hAnsi="Arial" w:cs="Arial"/>
+          <w:b/>
+          <w:bCs/>
+          <w:sz w:val="24"/>
+          <w:szCs w:val="24"/>
+        </w:rPr>
+        <w:t>add</w:t>
+      </w:r>
+      <w:proofErr w:type="spellEnd"/>
+      <w:r>
+        <w:rPr>
+          <w:rFonts w:ascii="Arial" w:hAnsi="Arial" w:cs="Arial"/>
+          <w:b/>
+          <w:bCs/>
+          <w:sz w:val="24"/>
+          <w:szCs w:val="24"/>
+        </w:rPr>
+        <w:t xml:space="preserve"> (global).</w:t>
       </w:r>
     </w:p>
     <w:p>
@@ -1237,7 +1983,25 @@
           <w:sz w:val="24"/>
           <w:szCs w:val="24"/>
         </w:rPr>
-        <w:t xml:space="preserve"> e proporciona rapidez á aplicação. Usamos conexão não bloqueante em códigos </w:t>
+        <w:t xml:space="preserve"> e proporciona rapidez </w:t>
+      </w:r>
+      <w:proofErr w:type="spellStart"/>
+      <w:r>
+        <w:rPr>
+          <w:rFonts w:ascii="Arial" w:hAnsi="Arial" w:cs="Arial"/>
+          <w:sz w:val="24"/>
+          <w:szCs w:val="24"/>
+        </w:rPr>
+        <w:t>á</w:t>
+      </w:r>
+      <w:proofErr w:type="spellEnd"/>
+      <w:r>
+        <w:rPr>
+          <w:rFonts w:ascii="Arial" w:hAnsi="Arial" w:cs="Arial"/>
+          <w:sz w:val="24"/>
+          <w:szCs w:val="24"/>
+        </w:rPr>
+        <w:t xml:space="preserve"> aplicação. Usamos conexão não bloqueante em códigos </w:t>
       </w:r>
       <w:r>
         <w:rPr>
@@ -1272,7 +2036,25 @@
           <w:sz w:val="24"/>
           <w:szCs w:val="24"/>
         </w:rPr>
-        <w:t>(exemplo: usar promises para fazer requisição AJAX a uma API e obter dados)</w:t>
+        <w:t xml:space="preserve">(exemplo: usar </w:t>
+      </w:r>
+      <w:proofErr w:type="spellStart"/>
+      <w:r>
+        <w:rPr>
+          <w:rFonts w:ascii="Arial" w:hAnsi="Arial" w:cs="Arial"/>
+          <w:sz w:val="24"/>
+          <w:szCs w:val="24"/>
+        </w:rPr>
+        <w:t>promises</w:t>
+      </w:r>
+      <w:proofErr w:type="spellEnd"/>
+      <w:r>
+        <w:rPr>
+          <w:rFonts w:ascii="Arial" w:hAnsi="Arial" w:cs="Arial"/>
+          <w:sz w:val="24"/>
+          <w:szCs w:val="24"/>
+        </w:rPr>
+        <w:t xml:space="preserve"> para fazer requisição AJAX a uma API e obter dados)</w:t>
       </w:r>
     </w:p>
     <w:p>
@@ -1322,7 +2104,27 @@
           <w:szCs w:val="24"/>
           <w:lang w:eastAsia="pt-BR"/>
         </w:rPr>
-        <w:t>Concorrência refere-se à capacidade de um sistema de lidar com múltiplas tarefas, processos ou threads simultaneamente. É a ideia de que várias atividades podem estar em andamento ao mesmo tempo. A concorrência é especialmente relevante em sistemas multi-core e ambientes de programação paralela.</w:t>
+        <w:t xml:space="preserve">Concorrência refere-se à capacidade de um sistema de lidar com múltiplas tarefas, processos ou threads simultaneamente. É a ideia de que várias atividades podem estar em andamento ao mesmo tempo. A concorrência é especialmente relevante em sistemas </w:t>
+      </w:r>
+      <w:proofErr w:type="spellStart"/>
+      <w:r>
+        <w:rPr>
+          <w:rFonts w:ascii="Arial" w:hAnsi="Arial" w:cs="Arial"/>
+          <w:sz w:val="24"/>
+          <w:szCs w:val="24"/>
+          <w:lang w:eastAsia="pt-BR"/>
+        </w:rPr>
+        <w:t>multi-core</w:t>
+      </w:r>
+      <w:proofErr w:type="spellEnd"/>
+      <w:r>
+        <w:rPr>
+          <w:rFonts w:ascii="Arial" w:hAnsi="Arial" w:cs="Arial"/>
+          <w:sz w:val="24"/>
+          <w:szCs w:val="24"/>
+          <w:lang w:eastAsia="pt-BR"/>
+        </w:rPr>
+        <w:t xml:space="preserve"> e ambientes de programação paralela.</w:t>
       </w:r>
     </w:p>
     <w:p>
@@ -1412,7 +2214,47 @@
           <w:lang w:eastAsia="pt-BR"/>
         </w:rPr>
         <w:lastRenderedPageBreak/>
-        <w:t>No contexto de comunicação de rede, como a internet, a taxa de transferência é frequentemente medida em termos de bits por segundo (bps) ou suas múltiplas, como kilobits por segundo (kbps), megabits por segundo (Mbps) ou gigabits por segundo (Gbps). Uma taxa de transferência alta indica que o sistema é capaz de mover uma grande quantidade de dados rapidamente.</w:t>
+        <w:t xml:space="preserve">No contexto de comunicação de rede, como a internet, a taxa de transferência é frequentemente medida em termos de bits por segundo (bps) ou suas múltiplas, como </w:t>
+      </w:r>
+      <w:proofErr w:type="spellStart"/>
+      <w:r>
+        <w:rPr>
+          <w:rFonts w:ascii="Arial" w:hAnsi="Arial" w:cs="Arial"/>
+          <w:sz w:val="24"/>
+          <w:szCs w:val="24"/>
+          <w:lang w:eastAsia="pt-BR"/>
+        </w:rPr>
+        <w:t>kilobits</w:t>
+      </w:r>
+      <w:proofErr w:type="spellEnd"/>
+      <w:r>
+        <w:rPr>
+          <w:rFonts w:ascii="Arial" w:hAnsi="Arial" w:cs="Arial"/>
+          <w:sz w:val="24"/>
+          <w:szCs w:val="24"/>
+          <w:lang w:eastAsia="pt-BR"/>
+        </w:rPr>
+        <w:t xml:space="preserve"> por segundo (</w:t>
+      </w:r>
+      <w:proofErr w:type="spellStart"/>
+      <w:r>
+        <w:rPr>
+          <w:rFonts w:ascii="Arial" w:hAnsi="Arial" w:cs="Arial"/>
+          <w:sz w:val="24"/>
+          <w:szCs w:val="24"/>
+          <w:lang w:eastAsia="pt-BR"/>
+        </w:rPr>
+        <w:t>kbps</w:t>
+      </w:r>
+      <w:proofErr w:type="spellEnd"/>
+      <w:r>
+        <w:rPr>
+          <w:rFonts w:ascii="Arial" w:hAnsi="Arial" w:cs="Arial"/>
+          <w:sz w:val="24"/>
+          <w:szCs w:val="24"/>
+          <w:lang w:eastAsia="pt-BR"/>
+        </w:rPr>
+        <w:t>), megabits por segundo (Mbps) ou gigabits por segundo (Gbps). Uma taxa de transferência alta indica que o sistema é capaz de mover uma grande quantidade de dados rapidamente.</w:t>
       </w:r>
     </w:p>
     <w:p>
@@ -1651,7 +2493,61 @@
           <w:sz w:val="24"/>
           <w:szCs w:val="24"/>
         </w:rPr>
-        <w:t>Interfaces de Linha de Comando – CLI (npm, webpack, backup e sync)</w:t>
+        <w:t>Interfaces de Linha de Comando – CLI (</w:t>
+      </w:r>
+      <w:proofErr w:type="spellStart"/>
+      <w:r>
+        <w:rPr>
+          <w:rFonts w:ascii="Arial" w:hAnsi="Arial" w:cs="Arial"/>
+          <w:sz w:val="24"/>
+          <w:szCs w:val="24"/>
+        </w:rPr>
+        <w:t>npm</w:t>
+      </w:r>
+      <w:proofErr w:type="spellEnd"/>
+      <w:r>
+        <w:rPr>
+          <w:rFonts w:ascii="Arial" w:hAnsi="Arial" w:cs="Arial"/>
+          <w:sz w:val="24"/>
+          <w:szCs w:val="24"/>
+        </w:rPr>
+        <w:t xml:space="preserve">, </w:t>
+      </w:r>
+      <w:proofErr w:type="spellStart"/>
+      <w:r>
+        <w:rPr>
+          <w:rFonts w:ascii="Arial" w:hAnsi="Arial" w:cs="Arial"/>
+          <w:sz w:val="24"/>
+          <w:szCs w:val="24"/>
+        </w:rPr>
+        <w:t>webpack</w:t>
+      </w:r>
+      <w:proofErr w:type="spellEnd"/>
+      <w:r>
+        <w:rPr>
+          <w:rFonts w:ascii="Arial" w:hAnsi="Arial" w:cs="Arial"/>
+          <w:sz w:val="24"/>
+          <w:szCs w:val="24"/>
+        </w:rPr>
+        <w:t xml:space="preserve">, backup e </w:t>
+      </w:r>
+      <w:proofErr w:type="spellStart"/>
+      <w:r>
+        <w:rPr>
+          <w:rFonts w:ascii="Arial" w:hAnsi="Arial" w:cs="Arial"/>
+          <w:sz w:val="24"/>
+          <w:szCs w:val="24"/>
+        </w:rPr>
+        <w:t>sync</w:t>
+      </w:r>
+      <w:proofErr w:type="spellEnd"/>
+      <w:r>
+        <w:rPr>
+          <w:rFonts w:ascii="Arial" w:hAnsi="Arial" w:cs="Arial"/>
+          <w:sz w:val="24"/>
+          <w:szCs w:val="24"/>
+        </w:rPr>
+        <w:t>)</w:t>
       </w:r>
     </w:p>
     <w:p>
@@ -1667,13 +2563,23 @@
           <w:szCs w:val="24"/>
         </w:rPr>
       </w:pPr>
-      <w:r>
-        <w:rPr>
-          <w:rFonts w:ascii="Arial" w:hAnsi="Arial" w:cs="Arial"/>
-          <w:sz w:val="24"/>
-          <w:szCs w:val="24"/>
-        </w:rPr>
-        <w:t>IoT (Internet das Coisas – Conexão com hardware, dispositivos e sensores)</w:t>
+      <w:proofErr w:type="spellStart"/>
+      <w:r>
+        <w:rPr>
+          <w:rFonts w:ascii="Arial" w:hAnsi="Arial" w:cs="Arial"/>
+          <w:sz w:val="24"/>
+          <w:szCs w:val="24"/>
+        </w:rPr>
+        <w:t>IoT</w:t>
+      </w:r>
+      <w:proofErr w:type="spellEnd"/>
+      <w:r>
+        <w:rPr>
+          <w:rFonts w:ascii="Arial" w:hAnsi="Arial" w:cs="Arial"/>
+          <w:sz w:val="24"/>
+          <w:szCs w:val="24"/>
+        </w:rPr>
+        <w:t xml:space="preserve"> (Internet das Coisas – Conexão com hardware, dispositivos e sensores)</w:t>
       </w:r>
     </w:p>
     <w:p>
@@ -1811,15 +2717,27 @@
         </w:rPr>
         <w:t xml:space="preserve">A LIBUV é uma biblioteca de código aberto desenvolvida em C++ que implementa ao Node um sistema chamado </w:t>
       </w:r>
-      <w:r>
-        <w:rPr>
-          <w:rFonts w:ascii="Arial" w:hAnsi="Arial" w:cs="Arial"/>
-          <w:b/>
-          <w:bCs/>
-          <w:sz w:val="24"/>
-          <w:szCs w:val="24"/>
-        </w:rPr>
-        <w:t xml:space="preserve">event loop. </w:t>
+      <w:proofErr w:type="spellStart"/>
+      <w:r>
+        <w:rPr>
+          <w:rFonts w:ascii="Arial" w:hAnsi="Arial" w:cs="Arial"/>
+          <w:b/>
+          <w:bCs/>
+          <w:sz w:val="24"/>
+          <w:szCs w:val="24"/>
+        </w:rPr>
+        <w:t>event</w:t>
+      </w:r>
+      <w:proofErr w:type="spellEnd"/>
+      <w:r>
+        <w:rPr>
+          <w:rFonts w:ascii="Arial" w:hAnsi="Arial" w:cs="Arial"/>
+          <w:b/>
+          <w:bCs/>
+          <w:sz w:val="24"/>
+          <w:szCs w:val="24"/>
+        </w:rPr>
+        <w:t xml:space="preserve"> loop. </w:t>
       </w:r>
       <w:r>
         <w:rPr>
@@ -1843,24 +2761,96 @@
           <w:sz w:val="24"/>
           <w:szCs w:val="24"/>
         </w:rPr>
-        <w:t xml:space="preserve"> eventos, ou seja, ele vai executando os processos á medida que eventos são disparados. O event loop possibilita ao Node realizar operações não bloqueantes e assíncronas, gerenciando eficientemente múltiplas solicitações.</w:t>
-      </w:r>
-    </w:p>
-    <w:p>
-      <w:pPr>
-        <w:rPr>
-          <w:rFonts w:ascii="Arial" w:hAnsi="Arial" w:cs="Arial"/>
-          <w:sz w:val="24"/>
-          <w:szCs w:val="24"/>
-        </w:rPr>
-      </w:pPr>
-      <w:r>
-        <w:rPr>
-          <w:rFonts w:ascii="Arial" w:hAnsi="Arial" w:cs="Arial"/>
-          <w:sz w:val="24"/>
-          <w:szCs w:val="24"/>
-        </w:rPr>
-        <w:t>Além disso, o Node pode ser composto por add-ons, que são módulos nativos que podem ser usados dependendo do contexto do projeto (http-parser para requisições HTTP, crypto para criptografar dados e zlib para comprimir arquivos).</w:t>
+        <w:t xml:space="preserve"> eventos, ou seja, ele vai executando os processos </w:t>
+      </w:r>
+      <w:proofErr w:type="spellStart"/>
+      <w:r>
+        <w:rPr>
+          <w:rFonts w:ascii="Arial" w:hAnsi="Arial" w:cs="Arial"/>
+          <w:sz w:val="24"/>
+          <w:szCs w:val="24"/>
+        </w:rPr>
+        <w:t>á</w:t>
+      </w:r>
+      <w:proofErr w:type="spellEnd"/>
+      <w:r>
+        <w:rPr>
+          <w:rFonts w:ascii="Arial" w:hAnsi="Arial" w:cs="Arial"/>
+          <w:sz w:val="24"/>
+          <w:szCs w:val="24"/>
+        </w:rPr>
+        <w:t xml:space="preserve"> medida que eventos são disparados. O </w:t>
+      </w:r>
+      <w:proofErr w:type="spellStart"/>
+      <w:r>
+        <w:rPr>
+          <w:rFonts w:ascii="Arial" w:hAnsi="Arial" w:cs="Arial"/>
+          <w:sz w:val="24"/>
+          <w:szCs w:val="24"/>
+        </w:rPr>
+        <w:t>event</w:t>
+      </w:r>
+      <w:proofErr w:type="spellEnd"/>
+      <w:r>
+        <w:rPr>
+          <w:rFonts w:ascii="Arial" w:hAnsi="Arial" w:cs="Arial"/>
+          <w:sz w:val="24"/>
+          <w:szCs w:val="24"/>
+        </w:rPr>
+        <w:t xml:space="preserve"> loop possibilita ao Node realizar operações não bloqueantes e assíncronas, gerenciando eficientemente múltiplas solicitações.</w:t>
+      </w:r>
+    </w:p>
+    <w:p>
+      <w:pPr>
+        <w:rPr>
+          <w:rFonts w:ascii="Arial" w:hAnsi="Arial" w:cs="Arial"/>
+          <w:sz w:val="24"/>
+          <w:szCs w:val="24"/>
+        </w:rPr>
+      </w:pPr>
+      <w:r>
+        <w:rPr>
+          <w:rFonts w:ascii="Arial" w:hAnsi="Arial" w:cs="Arial"/>
+          <w:sz w:val="24"/>
+          <w:szCs w:val="24"/>
+        </w:rPr>
+        <w:t xml:space="preserve">Além disso, o Node pode ser composto por add-ons, que são módulos nativos que podem ser usados dependendo do contexto do projeto (http-parser para requisições HTTP, </w:t>
+      </w:r>
+      <w:proofErr w:type="spellStart"/>
+      <w:r>
+        <w:rPr>
+          <w:rFonts w:ascii="Arial" w:hAnsi="Arial" w:cs="Arial"/>
+          <w:sz w:val="24"/>
+          <w:szCs w:val="24"/>
+        </w:rPr>
+        <w:t>crypto</w:t>
+      </w:r>
+      <w:proofErr w:type="spellEnd"/>
+      <w:r>
+        <w:rPr>
+          <w:rFonts w:ascii="Arial" w:hAnsi="Arial" w:cs="Arial"/>
+          <w:sz w:val="24"/>
+          <w:szCs w:val="24"/>
+        </w:rPr>
+        <w:t xml:space="preserve"> para criptografar dados e </w:t>
+      </w:r>
+      <w:proofErr w:type="spellStart"/>
+      <w:r>
+        <w:rPr>
+          <w:rFonts w:ascii="Arial" w:hAnsi="Arial" w:cs="Arial"/>
+          <w:sz w:val="24"/>
+          <w:szCs w:val="24"/>
+        </w:rPr>
+        <w:t>zlib</w:t>
+      </w:r>
+      <w:proofErr w:type="spellEnd"/>
+      <w:r>
+        <w:rPr>
+          <w:rFonts w:ascii="Arial" w:hAnsi="Arial" w:cs="Arial"/>
+          <w:sz w:val="24"/>
+          <w:szCs w:val="24"/>
+        </w:rPr>
+        <w:t xml:space="preserve"> para comprimir arquivos).</w:t>
       </w:r>
     </w:p>
     <w:p>
@@ -1902,13 +2892,23 @@
           <w:szCs w:val="24"/>
         </w:rPr>
       </w:pPr>
-      <w:r>
-        <w:rPr>
-          <w:rFonts w:ascii="Arial" w:hAnsi="Arial" w:cs="Arial"/>
-          <w:sz w:val="24"/>
-          <w:szCs w:val="24"/>
-        </w:rPr>
-        <w:t xml:space="preserve">Uma thread </w:t>
+      <w:proofErr w:type="gramStart"/>
+      <w:r>
+        <w:rPr>
+          <w:rFonts w:ascii="Arial" w:hAnsi="Arial" w:cs="Arial"/>
+          <w:sz w:val="24"/>
+          <w:szCs w:val="24"/>
+        </w:rPr>
+        <w:t>Uma thread</w:t>
+      </w:r>
+      <w:proofErr w:type="gramEnd"/>
+      <w:r>
+        <w:rPr>
+          <w:rFonts w:ascii="Arial" w:hAnsi="Arial" w:cs="Arial"/>
+          <w:sz w:val="24"/>
+          <w:szCs w:val="24"/>
+        </w:rPr>
+        <w:t xml:space="preserve"> </w:t>
       </w:r>
       <w:r>
         <w:rPr>
@@ -1934,7 +2934,25 @@
           <w:sz w:val="24"/>
           <w:szCs w:val="24"/>
         </w:rPr>
-        <w:t xml:space="preserve"> As threads compartilham o mesmo espaço de endereço de memória e recursos do processo. Isso permite que múltiplas threads de um mesmo processo executem tarefas em paralelo, aproveitando eficientemente os recursos do sistema.</w:t>
+        <w:t xml:space="preserve"> </w:t>
+      </w:r>
+      <w:proofErr w:type="gramStart"/>
+      <w:r>
+        <w:rPr>
+          <w:rFonts w:ascii="Arial" w:hAnsi="Arial" w:cs="Arial"/>
+          <w:sz w:val="24"/>
+          <w:szCs w:val="24"/>
+        </w:rPr>
+        <w:t>As threads</w:t>
+      </w:r>
+      <w:proofErr w:type="gramEnd"/>
+      <w:r>
+        <w:rPr>
+          <w:rFonts w:ascii="Arial" w:hAnsi="Arial" w:cs="Arial"/>
+          <w:sz w:val="24"/>
+          <w:szCs w:val="24"/>
+        </w:rPr>
+        <w:t xml:space="preserve"> compartilham o mesmo espaço de endereço de memória e recursos do processo. Isso permite que múltiplas threads de um mesmo processo executem tarefas em paralelo, aproveitando eficientemente os recursos do sistema.</w:t>
       </w:r>
     </w:p>
     <w:p>
@@ -1976,13 +2994,23 @@
           <w:szCs w:val="24"/>
         </w:rPr>
       </w:pPr>
-      <w:r>
-        <w:rPr>
-          <w:rFonts w:ascii="Arial" w:hAnsi="Arial" w:cs="Arial"/>
-          <w:sz w:val="24"/>
-          <w:szCs w:val="24"/>
-        </w:rPr>
-        <w:t xml:space="preserve">Multithreading é uma abordagem em que </w:t>
+      <w:proofErr w:type="spellStart"/>
+      <w:r>
+        <w:rPr>
+          <w:rFonts w:ascii="Arial" w:hAnsi="Arial" w:cs="Arial"/>
+          <w:sz w:val="24"/>
+          <w:szCs w:val="24"/>
+        </w:rPr>
+        <w:t>Multithreading</w:t>
+      </w:r>
+      <w:proofErr w:type="spellEnd"/>
+      <w:r>
+        <w:rPr>
+          <w:rFonts w:ascii="Arial" w:hAnsi="Arial" w:cs="Arial"/>
+          <w:sz w:val="24"/>
+          <w:szCs w:val="24"/>
+        </w:rPr>
+        <w:t xml:space="preserve"> é uma abordagem em que </w:t>
       </w:r>
       <w:r>
         <w:rPr>
@@ -2065,33 +3093,127 @@
           <w:sz w:val="24"/>
           <w:szCs w:val="24"/>
         </w:rPr>
-        <w:t>m "threading pool" é um grupo de threads que está sempre pronto para realizar tarefas.</w:t>
-      </w:r>
-      <w:r>
-        <w:rPr>
-          <w:rFonts w:ascii="Arial" w:hAnsi="Arial" w:cs="Arial"/>
-          <w:sz w:val="24"/>
-          <w:szCs w:val="24"/>
-        </w:rPr>
-        <w:t xml:space="preserve"> O Node é singlethread, ou seja, possui apenas uma thread, um único caminho na memória. Mas caso ele tenha que executar um processo muito pesado, </w:t>
-      </w:r>
-      <w:r>
-        <w:rPr>
-          <w:rFonts w:ascii="Arial" w:hAnsi="Arial" w:cs="Arial"/>
-          <w:b/>
-          <w:bCs/>
-          <w:sz w:val="24"/>
-          <w:szCs w:val="24"/>
-        </w:rPr>
-        <w:t>ele designa esse processo para as 4 threads do processador,</w:t>
-      </w:r>
-      <w:r>
-        <w:rPr>
-          <w:rFonts w:ascii="Arial" w:hAnsi="Arial" w:cs="Arial"/>
-          <w:sz w:val="24"/>
-          <w:szCs w:val="24"/>
-        </w:rPr>
-        <w:t xml:space="preserve"> para que elas trabalhem em conjunto e processem essas informações mais pesadas, fazendo o threading pool.</w:t>
+        <w:t>m "</w:t>
+      </w:r>
+      <w:proofErr w:type="spellStart"/>
+      <w:r>
+        <w:rPr>
+          <w:rFonts w:ascii="Arial" w:hAnsi="Arial" w:cs="Arial"/>
+          <w:sz w:val="24"/>
+          <w:szCs w:val="24"/>
+        </w:rPr>
+        <w:t>threading</w:t>
+      </w:r>
+      <w:proofErr w:type="spellEnd"/>
+      <w:r>
+        <w:rPr>
+          <w:rFonts w:ascii="Arial" w:hAnsi="Arial" w:cs="Arial"/>
+          <w:sz w:val="24"/>
+          <w:szCs w:val="24"/>
+        </w:rPr>
+        <w:t xml:space="preserve"> pool" é um grupo de threads que está sempre pronto para realizar tarefas.</w:t>
+      </w:r>
+      <w:r>
+        <w:rPr>
+          <w:rFonts w:ascii="Arial" w:hAnsi="Arial" w:cs="Arial"/>
+          <w:sz w:val="24"/>
+          <w:szCs w:val="24"/>
+        </w:rPr>
+        <w:t xml:space="preserve"> O Node é </w:t>
+      </w:r>
+      <w:proofErr w:type="spellStart"/>
+      <w:r>
+        <w:rPr>
+          <w:rFonts w:ascii="Arial" w:hAnsi="Arial" w:cs="Arial"/>
+          <w:sz w:val="24"/>
+          <w:szCs w:val="24"/>
+        </w:rPr>
+        <w:t>singlethread</w:t>
+      </w:r>
+      <w:proofErr w:type="spellEnd"/>
+      <w:r>
+        <w:rPr>
+          <w:rFonts w:ascii="Arial" w:hAnsi="Arial" w:cs="Arial"/>
+          <w:sz w:val="24"/>
+          <w:szCs w:val="24"/>
+        </w:rPr>
+        <w:t xml:space="preserve">, ou seja, possui apenas </w:t>
+      </w:r>
+      <w:proofErr w:type="gramStart"/>
+      <w:r>
+        <w:rPr>
+          <w:rFonts w:ascii="Arial" w:hAnsi="Arial" w:cs="Arial"/>
+          <w:sz w:val="24"/>
+          <w:szCs w:val="24"/>
+        </w:rPr>
+        <w:t>uma thread</w:t>
+      </w:r>
+      <w:proofErr w:type="gramEnd"/>
+      <w:r>
+        <w:rPr>
+          <w:rFonts w:ascii="Arial" w:hAnsi="Arial" w:cs="Arial"/>
+          <w:sz w:val="24"/>
+          <w:szCs w:val="24"/>
+        </w:rPr>
+        <w:t xml:space="preserve">, um único caminho na memória. Mas caso ele tenha que executar um processo muito pesado, </w:t>
+      </w:r>
+      <w:r>
+        <w:rPr>
+          <w:rFonts w:ascii="Arial" w:hAnsi="Arial" w:cs="Arial"/>
+          <w:b/>
+          <w:bCs/>
+          <w:sz w:val="24"/>
+          <w:szCs w:val="24"/>
+        </w:rPr>
+        <w:t xml:space="preserve">ele designa esse processo para </w:t>
+      </w:r>
+      <w:proofErr w:type="gramStart"/>
+      <w:r>
+        <w:rPr>
+          <w:rFonts w:ascii="Arial" w:hAnsi="Arial" w:cs="Arial"/>
+          <w:b/>
+          <w:bCs/>
+          <w:sz w:val="24"/>
+          <w:szCs w:val="24"/>
+        </w:rPr>
+        <w:t>as 4 threads</w:t>
+      </w:r>
+      <w:proofErr w:type="gramEnd"/>
+      <w:r>
+        <w:rPr>
+          <w:rFonts w:ascii="Arial" w:hAnsi="Arial" w:cs="Arial"/>
+          <w:b/>
+          <w:bCs/>
+          <w:sz w:val="24"/>
+          <w:szCs w:val="24"/>
+        </w:rPr>
+        <w:t xml:space="preserve"> do processador,</w:t>
+      </w:r>
+      <w:r>
+        <w:rPr>
+          <w:rFonts w:ascii="Arial" w:hAnsi="Arial" w:cs="Arial"/>
+          <w:sz w:val="24"/>
+          <w:szCs w:val="24"/>
+        </w:rPr>
+        <w:t xml:space="preserve"> para que elas trabalhem em conjunto e processem essas informações mais pesadas, fazendo o </w:t>
+      </w:r>
+      <w:proofErr w:type="spellStart"/>
+      <w:r>
+        <w:rPr>
+          <w:rFonts w:ascii="Arial" w:hAnsi="Arial" w:cs="Arial"/>
+          <w:sz w:val="24"/>
+          <w:szCs w:val="24"/>
+        </w:rPr>
+        <w:t>threading</w:t>
+      </w:r>
+      <w:proofErr w:type="spellEnd"/>
+      <w:r>
+        <w:rPr>
+          <w:rFonts w:ascii="Arial" w:hAnsi="Arial" w:cs="Arial"/>
+          <w:sz w:val="24"/>
+          <w:szCs w:val="24"/>
+        </w:rPr>
+        <w:t xml:space="preserve"> pool.</w:t>
       </w:r>
     </w:p>
     <w:p>
@@ -2149,7 +3271,25 @@
           <w:sz w:val="24"/>
           <w:szCs w:val="24"/>
         </w:rPr>
-        <w:t xml:space="preserve"> que acontece toda vez que rodamos um código JavaScript em Node.</w:t>
+        <w:t xml:space="preserve"> que acontece toda vez que rodamos um código </w:t>
+      </w:r>
+      <w:proofErr w:type="spellStart"/>
+      <w:r>
+        <w:rPr>
+          <w:rFonts w:ascii="Arial" w:hAnsi="Arial" w:cs="Arial"/>
+          <w:sz w:val="24"/>
+          <w:szCs w:val="24"/>
+        </w:rPr>
+        <w:t>JavaScript</w:t>
+      </w:r>
+      <w:proofErr w:type="spellEnd"/>
+      <w:r>
+        <w:rPr>
+          <w:rFonts w:ascii="Arial" w:hAnsi="Arial" w:cs="Arial"/>
+          <w:sz w:val="24"/>
+          <w:szCs w:val="24"/>
+        </w:rPr>
+        <w:t xml:space="preserve"> em Node.</w:t>
       </w:r>
     </w:p>
     <w:p>
@@ -2235,7 +3375,61 @@
           <w:sz w:val="24"/>
           <w:szCs w:val="24"/>
         </w:rPr>
-        <w:t>Todo event loop possui um contador de referência. Ele que vai determinar se o loop de eventos deve parar ou não. Quando há algum setTimeout ou setInterval (primeira etapa), o contador de referência adiciona 1 e aguarda essa etapa terminar. A segunda etapa são funções unicórnio, usadas para consultar dados de rede, disco e processos (algo mais relacionado ao hardware). Assim por diante, o processo é realizado.</w:t>
+        <w:t xml:space="preserve">Todo </w:t>
+      </w:r>
+      <w:proofErr w:type="spellStart"/>
+      <w:r>
+        <w:rPr>
+          <w:rFonts w:ascii="Arial" w:hAnsi="Arial" w:cs="Arial"/>
+          <w:sz w:val="24"/>
+          <w:szCs w:val="24"/>
+        </w:rPr>
+        <w:t>event</w:t>
+      </w:r>
+      <w:proofErr w:type="spellEnd"/>
+      <w:r>
+        <w:rPr>
+          <w:rFonts w:ascii="Arial" w:hAnsi="Arial" w:cs="Arial"/>
+          <w:sz w:val="24"/>
+          <w:szCs w:val="24"/>
+        </w:rPr>
+        <w:t xml:space="preserve"> loop possui um contador de referência. Ele que vai determinar se o loop de eventos deve parar ou não. Quando há algum </w:t>
+      </w:r>
+      <w:proofErr w:type="spellStart"/>
+      <w:r>
+        <w:rPr>
+          <w:rFonts w:ascii="Arial" w:hAnsi="Arial" w:cs="Arial"/>
+          <w:sz w:val="24"/>
+          <w:szCs w:val="24"/>
+        </w:rPr>
+        <w:t>setTimeout</w:t>
+      </w:r>
+      <w:proofErr w:type="spellEnd"/>
+      <w:r>
+        <w:rPr>
+          <w:rFonts w:ascii="Arial" w:hAnsi="Arial" w:cs="Arial"/>
+          <w:sz w:val="24"/>
+          <w:szCs w:val="24"/>
+        </w:rPr>
+        <w:t xml:space="preserve"> ou </w:t>
+      </w:r>
+      <w:proofErr w:type="spellStart"/>
+      <w:r>
+        <w:rPr>
+          <w:rFonts w:ascii="Arial" w:hAnsi="Arial" w:cs="Arial"/>
+          <w:sz w:val="24"/>
+          <w:szCs w:val="24"/>
+        </w:rPr>
+        <w:t>setInterval</w:t>
+      </w:r>
+      <w:proofErr w:type="spellEnd"/>
+      <w:r>
+        <w:rPr>
+          <w:rFonts w:ascii="Arial" w:hAnsi="Arial" w:cs="Arial"/>
+          <w:sz w:val="24"/>
+          <w:szCs w:val="24"/>
+        </w:rPr>
+        <w:t xml:space="preserve"> (primeira etapa), o contador de referência adiciona 1 e aguarda essa etapa terminar. A segunda etapa são funções unicórnio, usadas para consultar dados de rede, disco e processos (algo mais relacionado ao hardware). Assim por diante, o processo é realizado.</w:t>
       </w:r>
     </w:p>
     <w:p>
@@ -2298,7 +3492,25 @@
           <w:szCs w:val="24"/>
         </w:rPr>
         <w:lastRenderedPageBreak/>
-        <w:t>Quando o contador de referência fica em 0, o event loop é encerrado.</w:t>
+        <w:t xml:space="preserve">Quando o contador de referência fica em 0, o </w:t>
+      </w:r>
+      <w:proofErr w:type="spellStart"/>
+      <w:r>
+        <w:rPr>
+          <w:rFonts w:ascii="Arial" w:hAnsi="Arial" w:cs="Arial"/>
+          <w:sz w:val="24"/>
+          <w:szCs w:val="24"/>
+        </w:rPr>
+        <w:t>event</w:t>
+      </w:r>
+      <w:proofErr w:type="spellEnd"/>
+      <w:r>
+        <w:rPr>
+          <w:rFonts w:ascii="Arial" w:hAnsi="Arial" w:cs="Arial"/>
+          <w:sz w:val="24"/>
+          <w:szCs w:val="24"/>
+        </w:rPr>
+        <w:t xml:space="preserve"> loop é encerrado.</w:t>
       </w:r>
     </w:p>
     <w:p>
@@ -2398,7 +3610,25 @@
           <w:sz w:val="24"/>
           <w:szCs w:val="24"/>
         </w:rPr>
-        <w:t xml:space="preserve">O Nodemon é um módulo de terceiros do Node que nos permite </w:t>
+        <w:t xml:space="preserve">O </w:t>
+      </w:r>
+      <w:proofErr w:type="spellStart"/>
+      <w:r>
+        <w:rPr>
+          <w:rFonts w:ascii="Arial" w:hAnsi="Arial" w:cs="Arial"/>
+          <w:sz w:val="24"/>
+          <w:szCs w:val="24"/>
+        </w:rPr>
+        <w:t>Nodemon</w:t>
+      </w:r>
+      <w:proofErr w:type="spellEnd"/>
+      <w:r>
+        <w:rPr>
+          <w:rFonts w:ascii="Arial" w:hAnsi="Arial" w:cs="Arial"/>
+          <w:sz w:val="24"/>
+          <w:szCs w:val="24"/>
+        </w:rPr>
+        <w:t xml:space="preserve"> é um módulo de terceiros do Node que nos permite </w:t>
       </w:r>
       <w:r>
         <w:rPr>
@@ -2442,18 +3672,60 @@
           <w:sz w:val="24"/>
           <w:szCs w:val="24"/>
         </w:rPr>
-        <w:t xml:space="preserve">Com o Nodemon, isso não é mais necessário. Após instalado de maneira global por meio do comando </w:t>
-      </w:r>
-      <w:r>
-        <w:rPr>
-          <w:rFonts w:ascii="Arial" w:hAnsi="Arial" w:cs="Arial"/>
-          <w:b/>
-          <w:bCs/>
-          <w:sz w:val="24"/>
-          <w:szCs w:val="24"/>
-        </w:rPr>
-        <w:t>npm i -g nodemon</w:t>
-      </w:r>
+        <w:t xml:space="preserve">Com o </w:t>
+      </w:r>
+      <w:proofErr w:type="spellStart"/>
+      <w:r>
+        <w:rPr>
+          <w:rFonts w:ascii="Arial" w:hAnsi="Arial" w:cs="Arial"/>
+          <w:sz w:val="24"/>
+          <w:szCs w:val="24"/>
+        </w:rPr>
+        <w:t>Nodemon</w:t>
+      </w:r>
+      <w:proofErr w:type="spellEnd"/>
+      <w:r>
+        <w:rPr>
+          <w:rFonts w:ascii="Arial" w:hAnsi="Arial" w:cs="Arial"/>
+          <w:sz w:val="24"/>
+          <w:szCs w:val="24"/>
+        </w:rPr>
+        <w:t xml:space="preserve">, isso não é mais necessário. Após instalado de maneira global por meio do comando </w:t>
+      </w:r>
+      <w:proofErr w:type="spellStart"/>
+      <w:r>
+        <w:rPr>
+          <w:rFonts w:ascii="Arial" w:hAnsi="Arial" w:cs="Arial"/>
+          <w:b/>
+          <w:bCs/>
+          <w:sz w:val="24"/>
+          <w:szCs w:val="24"/>
+        </w:rPr>
+        <w:t>npm</w:t>
+      </w:r>
+      <w:proofErr w:type="spellEnd"/>
+      <w:r>
+        <w:rPr>
+          <w:rFonts w:ascii="Arial" w:hAnsi="Arial" w:cs="Arial"/>
+          <w:b/>
+          <w:bCs/>
+          <w:sz w:val="24"/>
+          <w:szCs w:val="24"/>
+        </w:rPr>
+        <w:t xml:space="preserve"> i -g </w:t>
+      </w:r>
+      <w:proofErr w:type="spellStart"/>
+      <w:r>
+        <w:rPr>
+          <w:rFonts w:ascii="Arial" w:hAnsi="Arial" w:cs="Arial"/>
+          <w:b/>
+          <w:bCs/>
+          <w:sz w:val="24"/>
+          <w:szCs w:val="24"/>
+        </w:rPr>
+        <w:t>nodemon</w:t>
+      </w:r>
+      <w:proofErr w:type="spellEnd"/>
       <w:r>
         <w:rPr>
           <w:rFonts w:ascii="Arial" w:hAnsi="Arial" w:cs="Arial"/>
@@ -2462,23 +3734,53 @@
         </w:rPr>
         <w:t xml:space="preserve">, usamos o comando </w:t>
       </w:r>
-      <w:r>
-        <w:rPr>
-          <w:rFonts w:ascii="Arial" w:hAnsi="Arial" w:cs="Arial"/>
-          <w:b/>
-          <w:bCs/>
-          <w:sz w:val="24"/>
-          <w:szCs w:val="24"/>
-        </w:rPr>
-        <w:t>nodemon file.js</w:t>
-      </w:r>
-      <w:r>
-        <w:rPr>
-          <w:rFonts w:ascii="Arial" w:hAnsi="Arial" w:cs="Arial"/>
-          <w:sz w:val="24"/>
-          <w:szCs w:val="24"/>
-        </w:rPr>
-        <w:t xml:space="preserve"> e pronto! O Nodemon fica sempre monitorando aquele arquivo, e qualquer alteração feita nele, o código será executado novamente.</w:t>
+      <w:proofErr w:type="spellStart"/>
+      <w:r>
+        <w:rPr>
+          <w:rFonts w:ascii="Arial" w:hAnsi="Arial" w:cs="Arial"/>
+          <w:b/>
+          <w:bCs/>
+          <w:sz w:val="24"/>
+          <w:szCs w:val="24"/>
+        </w:rPr>
+        <w:t>nodemon</w:t>
+      </w:r>
+      <w:proofErr w:type="spellEnd"/>
+      <w:r>
+        <w:rPr>
+          <w:rFonts w:ascii="Arial" w:hAnsi="Arial" w:cs="Arial"/>
+          <w:b/>
+          <w:bCs/>
+          <w:sz w:val="24"/>
+          <w:szCs w:val="24"/>
+        </w:rPr>
+        <w:t xml:space="preserve"> file.js</w:t>
+      </w:r>
+      <w:r>
+        <w:rPr>
+          <w:rFonts w:ascii="Arial" w:hAnsi="Arial" w:cs="Arial"/>
+          <w:sz w:val="24"/>
+          <w:szCs w:val="24"/>
+        </w:rPr>
+        <w:t xml:space="preserve"> e pronto! O </w:t>
+      </w:r>
+      <w:proofErr w:type="spellStart"/>
+      <w:r>
+        <w:rPr>
+          <w:rFonts w:ascii="Arial" w:hAnsi="Arial" w:cs="Arial"/>
+          <w:sz w:val="24"/>
+          <w:szCs w:val="24"/>
+        </w:rPr>
+        <w:t>Nodemon</w:t>
+      </w:r>
+      <w:proofErr w:type="spellEnd"/>
+      <w:r>
+        <w:rPr>
+          <w:rFonts w:ascii="Arial" w:hAnsi="Arial" w:cs="Arial"/>
+          <w:sz w:val="24"/>
+          <w:szCs w:val="24"/>
+        </w:rPr>
+        <w:t xml:space="preserve"> fica sempre monitorando aquele arquivo, e qualquer alteração feita nele, o código será executado novamente.</w:t>
       </w:r>
     </w:p>
     <w:p>
@@ -2691,15 +3993,55 @@
           <w:szCs w:val="24"/>
         </w:rPr>
         <w:lastRenderedPageBreak/>
-        <w:t xml:space="preserve">Funções de callback: </w:t>
-      </w:r>
-      <w:r>
-        <w:rPr>
-          <w:rFonts w:ascii="Arial" w:hAnsi="Arial" w:cs="Arial"/>
-          <w:sz w:val="24"/>
-          <w:szCs w:val="24"/>
-        </w:rPr>
-        <w:t>as callbacks são funções de retorno, ou seja, funções passadas como parâmetro de outras funções. Elas só serão executadas quando a função anterior for executada.</w:t>
+        <w:t xml:space="preserve">Funções de </w:t>
+      </w:r>
+      <w:proofErr w:type="spellStart"/>
+      <w:r>
+        <w:rPr>
+          <w:rFonts w:ascii="Arial" w:hAnsi="Arial" w:cs="Arial"/>
+          <w:b/>
+          <w:bCs/>
+          <w:sz w:val="24"/>
+          <w:szCs w:val="24"/>
+        </w:rPr>
+        <w:t>callback</w:t>
+      </w:r>
+      <w:proofErr w:type="spellEnd"/>
+      <w:r>
+        <w:rPr>
+          <w:rFonts w:ascii="Arial" w:hAnsi="Arial" w:cs="Arial"/>
+          <w:b/>
+          <w:bCs/>
+          <w:sz w:val="24"/>
+          <w:szCs w:val="24"/>
+        </w:rPr>
+        <w:t xml:space="preserve">: </w:t>
+      </w:r>
+      <w:r>
+        <w:rPr>
+          <w:rFonts w:ascii="Arial" w:hAnsi="Arial" w:cs="Arial"/>
+          <w:sz w:val="24"/>
+          <w:szCs w:val="24"/>
+        </w:rPr>
+        <w:t xml:space="preserve">as </w:t>
+      </w:r>
+      <w:proofErr w:type="spellStart"/>
+      <w:r>
+        <w:rPr>
+          <w:rFonts w:ascii="Arial" w:hAnsi="Arial" w:cs="Arial"/>
+          <w:sz w:val="24"/>
+          <w:szCs w:val="24"/>
+        </w:rPr>
+        <w:t>callbacks</w:t>
+      </w:r>
+      <w:proofErr w:type="spellEnd"/>
+      <w:r>
+        <w:rPr>
+          <w:rFonts w:ascii="Arial" w:hAnsi="Arial" w:cs="Arial"/>
+          <w:sz w:val="24"/>
+          <w:szCs w:val="24"/>
+        </w:rPr>
+        <w:t xml:space="preserve"> são funções de retorno, ou seja, funções passadas como parâmetro de outras funções. Elas só serão executadas quando a função anterior for executada.</w:t>
       </w:r>
     </w:p>
     <w:p>
@@ -2757,7 +4099,97 @@
           <w:sz w:val="24"/>
           <w:szCs w:val="24"/>
         </w:rPr>
-        <w:t>Com as funções de callback, é possível deixar o código assíncrono, mas não elegante. Quando você tem muitas callbacks, o código vai ficando maior e mais indentado, o que chamamos de Inferno de Callbacks (Callback Hell). Para solucionar isso, vieram as Promises.</w:t>
+        <w:t xml:space="preserve">Com as funções de </w:t>
+      </w:r>
+      <w:proofErr w:type="spellStart"/>
+      <w:r>
+        <w:rPr>
+          <w:rFonts w:ascii="Arial" w:hAnsi="Arial" w:cs="Arial"/>
+          <w:sz w:val="24"/>
+          <w:szCs w:val="24"/>
+        </w:rPr>
+        <w:t>callback</w:t>
+      </w:r>
+      <w:proofErr w:type="spellEnd"/>
+      <w:r>
+        <w:rPr>
+          <w:rFonts w:ascii="Arial" w:hAnsi="Arial" w:cs="Arial"/>
+          <w:sz w:val="24"/>
+          <w:szCs w:val="24"/>
+        </w:rPr>
+        <w:t xml:space="preserve">, é possível deixar o código assíncrono, mas não elegante. Quando você tem muitas </w:t>
+      </w:r>
+      <w:proofErr w:type="spellStart"/>
+      <w:r>
+        <w:rPr>
+          <w:rFonts w:ascii="Arial" w:hAnsi="Arial" w:cs="Arial"/>
+          <w:sz w:val="24"/>
+          <w:szCs w:val="24"/>
+        </w:rPr>
+        <w:t>callbacks</w:t>
+      </w:r>
+      <w:proofErr w:type="spellEnd"/>
+      <w:r>
+        <w:rPr>
+          <w:rFonts w:ascii="Arial" w:hAnsi="Arial" w:cs="Arial"/>
+          <w:sz w:val="24"/>
+          <w:szCs w:val="24"/>
+        </w:rPr>
+        <w:t xml:space="preserve">, o código vai ficando maior e mais indentado, o que chamamos de Inferno de </w:t>
+      </w:r>
+      <w:proofErr w:type="spellStart"/>
+      <w:r>
+        <w:rPr>
+          <w:rFonts w:ascii="Arial" w:hAnsi="Arial" w:cs="Arial"/>
+          <w:sz w:val="24"/>
+          <w:szCs w:val="24"/>
+        </w:rPr>
+        <w:t>Callbacks</w:t>
+      </w:r>
+      <w:proofErr w:type="spellEnd"/>
+      <w:r>
+        <w:rPr>
+          <w:rFonts w:ascii="Arial" w:hAnsi="Arial" w:cs="Arial"/>
+          <w:sz w:val="24"/>
+          <w:szCs w:val="24"/>
+        </w:rPr>
+        <w:t xml:space="preserve"> (</w:t>
+      </w:r>
+      <w:proofErr w:type="spellStart"/>
+      <w:r>
+        <w:rPr>
+          <w:rFonts w:ascii="Arial" w:hAnsi="Arial" w:cs="Arial"/>
+          <w:sz w:val="24"/>
+          <w:szCs w:val="24"/>
+        </w:rPr>
+        <w:t>Callback</w:t>
+      </w:r>
+      <w:proofErr w:type="spellEnd"/>
+      <w:r>
+        <w:rPr>
+          <w:rFonts w:ascii="Arial" w:hAnsi="Arial" w:cs="Arial"/>
+          <w:sz w:val="24"/>
+          <w:szCs w:val="24"/>
+        </w:rPr>
+        <w:t xml:space="preserve"> Hell). Para solucionar isso, vieram as </w:t>
+      </w:r>
+      <w:proofErr w:type="spellStart"/>
+      <w:r>
+        <w:rPr>
+          <w:rFonts w:ascii="Arial" w:hAnsi="Arial" w:cs="Arial"/>
+          <w:sz w:val="24"/>
+          <w:szCs w:val="24"/>
+        </w:rPr>
+        <w:t>Promises</w:t>
+      </w:r>
+      <w:proofErr w:type="spellEnd"/>
+      <w:r>
+        <w:rPr>
+          <w:rFonts w:ascii="Arial" w:hAnsi="Arial" w:cs="Arial"/>
+          <w:sz w:val="24"/>
+          <w:szCs w:val="24"/>
+        </w:rPr>
+        <w:t>.</w:t>
       </w:r>
     </w:p>
     <w:p>
@@ -2783,15 +4215,27 @@
           <w:szCs w:val="24"/>
         </w:rPr>
       </w:pPr>
-      <w:r>
-        <w:rPr>
-          <w:rFonts w:ascii="Arial" w:hAnsi="Arial" w:cs="Arial"/>
-          <w:b/>
-          <w:bCs/>
-          <w:sz w:val="24"/>
-          <w:szCs w:val="24"/>
-        </w:rPr>
-        <w:t>Promises:</w:t>
+      <w:proofErr w:type="spellStart"/>
+      <w:r>
+        <w:rPr>
+          <w:rFonts w:ascii="Arial" w:hAnsi="Arial" w:cs="Arial"/>
+          <w:b/>
+          <w:bCs/>
+          <w:sz w:val="24"/>
+          <w:szCs w:val="24"/>
+        </w:rPr>
+        <w:t>Promises</w:t>
+      </w:r>
+      <w:proofErr w:type="spellEnd"/>
+      <w:r>
+        <w:rPr>
+          <w:rFonts w:ascii="Arial" w:hAnsi="Arial" w:cs="Arial"/>
+          <w:b/>
+          <w:bCs/>
+          <w:sz w:val="24"/>
+          <w:szCs w:val="24"/>
+        </w:rPr>
+        <w:t>:</w:t>
       </w:r>
       <w:r>
         <w:rPr>
@@ -2809,7 +4253,97 @@
           <w:sz w:val="24"/>
           <w:szCs w:val="24"/>
         </w:rPr>
-        <w:t xml:space="preserve">as Promises são um modo mais elegante que temos de tratar código assíncrono em JavaScript. Elas são literalmente promessas, onde o JavaScript promete que irá retornar os dados de uma requisição (exemplo), mas que pode dar certo ou errado. Por isso, uma Promise recebe uma função de callback com dois parâmetros: </w:t>
+        <w:t xml:space="preserve">as </w:t>
+      </w:r>
+      <w:proofErr w:type="spellStart"/>
+      <w:r>
+        <w:rPr>
+          <w:rFonts w:ascii="Arial" w:hAnsi="Arial" w:cs="Arial"/>
+          <w:sz w:val="24"/>
+          <w:szCs w:val="24"/>
+        </w:rPr>
+        <w:t>Promises</w:t>
+      </w:r>
+      <w:proofErr w:type="spellEnd"/>
+      <w:r>
+        <w:rPr>
+          <w:rFonts w:ascii="Arial" w:hAnsi="Arial" w:cs="Arial"/>
+          <w:sz w:val="24"/>
+          <w:szCs w:val="24"/>
+        </w:rPr>
+        <w:t xml:space="preserve"> são um modo mais elegante que temos de tratar código assíncrono em </w:t>
+      </w:r>
+      <w:proofErr w:type="spellStart"/>
+      <w:r>
+        <w:rPr>
+          <w:rFonts w:ascii="Arial" w:hAnsi="Arial" w:cs="Arial"/>
+          <w:sz w:val="24"/>
+          <w:szCs w:val="24"/>
+        </w:rPr>
+        <w:t>JavaScript</w:t>
+      </w:r>
+      <w:proofErr w:type="spellEnd"/>
+      <w:r>
+        <w:rPr>
+          <w:rFonts w:ascii="Arial" w:hAnsi="Arial" w:cs="Arial"/>
+          <w:sz w:val="24"/>
+          <w:szCs w:val="24"/>
+        </w:rPr>
+        <w:t xml:space="preserve">. Elas são literalmente promessas, onde o </w:t>
+      </w:r>
+      <w:proofErr w:type="spellStart"/>
+      <w:r>
+        <w:rPr>
+          <w:rFonts w:ascii="Arial" w:hAnsi="Arial" w:cs="Arial"/>
+          <w:sz w:val="24"/>
+          <w:szCs w:val="24"/>
+        </w:rPr>
+        <w:t>JavaScript</w:t>
+      </w:r>
+      <w:proofErr w:type="spellEnd"/>
+      <w:r>
+        <w:rPr>
+          <w:rFonts w:ascii="Arial" w:hAnsi="Arial" w:cs="Arial"/>
+          <w:sz w:val="24"/>
+          <w:szCs w:val="24"/>
+        </w:rPr>
+        <w:t xml:space="preserve"> promete que irá retornar os dados de uma requisição (exemplo), mas que pode dar certo ou errado. Por isso, uma </w:t>
+      </w:r>
+      <w:proofErr w:type="spellStart"/>
+      <w:r>
+        <w:rPr>
+          <w:rFonts w:ascii="Arial" w:hAnsi="Arial" w:cs="Arial"/>
+          <w:sz w:val="24"/>
+          <w:szCs w:val="24"/>
+        </w:rPr>
+        <w:t>Promise</w:t>
+      </w:r>
+      <w:proofErr w:type="spellEnd"/>
+      <w:r>
+        <w:rPr>
+          <w:rFonts w:ascii="Arial" w:hAnsi="Arial" w:cs="Arial"/>
+          <w:sz w:val="24"/>
+          <w:szCs w:val="24"/>
+        </w:rPr>
+        <w:t xml:space="preserve"> recebe uma função de </w:t>
+      </w:r>
+      <w:proofErr w:type="spellStart"/>
+      <w:r>
+        <w:rPr>
+          <w:rFonts w:ascii="Arial" w:hAnsi="Arial" w:cs="Arial"/>
+          <w:sz w:val="24"/>
+          <w:szCs w:val="24"/>
+        </w:rPr>
+        <w:t>callback</w:t>
+      </w:r>
+      <w:proofErr w:type="spellEnd"/>
+      <w:r>
+        <w:rPr>
+          <w:rFonts w:ascii="Arial" w:hAnsi="Arial" w:cs="Arial"/>
+          <w:sz w:val="24"/>
+          <w:szCs w:val="24"/>
+        </w:rPr>
+        <w:t xml:space="preserve"> com dois parâmetros: </w:t>
       </w:r>
       <w:r>
         <w:rPr>
@@ -2829,15 +4363,27 @@
         </w:rPr>
         <w:t xml:space="preserve"> (com os dados da requisição, caso tenha dado certo) e </w:t>
       </w:r>
-      <w:r>
-        <w:rPr>
-          <w:rFonts w:ascii="Arial" w:hAnsi="Arial" w:cs="Arial"/>
-          <w:b/>
-          <w:bCs/>
-          <w:sz w:val="24"/>
-          <w:szCs w:val="24"/>
-        </w:rPr>
-        <w:t xml:space="preserve">reject </w:t>
+      <w:proofErr w:type="spellStart"/>
+      <w:r>
+        <w:rPr>
+          <w:rFonts w:ascii="Arial" w:hAnsi="Arial" w:cs="Arial"/>
+          <w:b/>
+          <w:bCs/>
+          <w:sz w:val="24"/>
+          <w:szCs w:val="24"/>
+        </w:rPr>
+        <w:t>reject</w:t>
+      </w:r>
+      <w:proofErr w:type="spellEnd"/>
+      <w:r>
+        <w:rPr>
+          <w:rFonts w:ascii="Arial" w:hAnsi="Arial" w:cs="Arial"/>
+          <w:b/>
+          <w:bCs/>
+          <w:sz w:val="24"/>
+          <w:szCs w:val="24"/>
+        </w:rPr>
+        <w:t xml:space="preserve"> </w:t>
       </w:r>
       <w:r>
         <w:rPr>
@@ -2877,23 +4423,93 @@
         </w:rPr>
         <w:t xml:space="preserve">Após executada a promessa, nós podemos decidir o que fazer com os dados da requisição por meio do método </w:t>
       </w:r>
-      <w:r>
-        <w:rPr>
-          <w:rFonts w:ascii="Arial" w:hAnsi="Arial" w:cs="Arial"/>
-          <w:b/>
-          <w:bCs/>
-          <w:sz w:val="24"/>
-          <w:szCs w:val="24"/>
-        </w:rPr>
-        <w:t>then()</w:t>
-      </w:r>
-      <w:r>
-        <w:rPr>
-          <w:rFonts w:ascii="Arial" w:hAnsi="Arial" w:cs="Arial"/>
-          <w:sz w:val="24"/>
-          <w:szCs w:val="24"/>
-        </w:rPr>
-        <w:t>, executado quando a promessa dá certo. O parâmetro de then() é o que foi colocado como parâmetro do resolve(), lá dentro da Promise.</w:t>
+      <w:proofErr w:type="spellStart"/>
+      <w:proofErr w:type="gramStart"/>
+      <w:r>
+        <w:rPr>
+          <w:rFonts w:ascii="Arial" w:hAnsi="Arial" w:cs="Arial"/>
+          <w:b/>
+          <w:bCs/>
+          <w:sz w:val="24"/>
+          <w:szCs w:val="24"/>
+        </w:rPr>
+        <w:t>then</w:t>
+      </w:r>
+      <w:proofErr w:type="spellEnd"/>
+      <w:r>
+        <w:rPr>
+          <w:rFonts w:ascii="Arial" w:hAnsi="Arial" w:cs="Arial"/>
+          <w:b/>
+          <w:bCs/>
+          <w:sz w:val="24"/>
+          <w:szCs w:val="24"/>
+        </w:rPr>
+        <w:t>(</w:t>
+      </w:r>
+      <w:proofErr w:type="gramEnd"/>
+      <w:r>
+        <w:rPr>
+          <w:rFonts w:ascii="Arial" w:hAnsi="Arial" w:cs="Arial"/>
+          <w:b/>
+          <w:bCs/>
+          <w:sz w:val="24"/>
+          <w:szCs w:val="24"/>
+        </w:rPr>
+        <w:t>)</w:t>
+      </w:r>
+      <w:r>
+        <w:rPr>
+          <w:rFonts w:ascii="Arial" w:hAnsi="Arial" w:cs="Arial"/>
+          <w:sz w:val="24"/>
+          <w:szCs w:val="24"/>
+        </w:rPr>
+        <w:t xml:space="preserve">, executado quando a promessa dá certo. O parâmetro de </w:t>
+      </w:r>
+      <w:proofErr w:type="spellStart"/>
+      <w:proofErr w:type="gramStart"/>
+      <w:r>
+        <w:rPr>
+          <w:rFonts w:ascii="Arial" w:hAnsi="Arial" w:cs="Arial"/>
+          <w:sz w:val="24"/>
+          <w:szCs w:val="24"/>
+        </w:rPr>
+        <w:t>then</w:t>
+      </w:r>
+      <w:proofErr w:type="spellEnd"/>
+      <w:r>
+        <w:rPr>
+          <w:rFonts w:ascii="Arial" w:hAnsi="Arial" w:cs="Arial"/>
+          <w:sz w:val="24"/>
+          <w:szCs w:val="24"/>
+        </w:rPr>
+        <w:t>(</w:t>
+      </w:r>
+      <w:proofErr w:type="gramEnd"/>
+      <w:r>
+        <w:rPr>
+          <w:rFonts w:ascii="Arial" w:hAnsi="Arial" w:cs="Arial"/>
+          <w:sz w:val="24"/>
+          <w:szCs w:val="24"/>
+        </w:rPr>
+        <w:t xml:space="preserve">) é o que foi colocado como parâmetro do resolve(), lá dentro da </w:t>
+      </w:r>
+      <w:proofErr w:type="spellStart"/>
+      <w:r>
+        <w:rPr>
+          <w:rFonts w:ascii="Arial" w:hAnsi="Arial" w:cs="Arial"/>
+          <w:sz w:val="24"/>
+          <w:szCs w:val="24"/>
+        </w:rPr>
+        <w:t>Promise</w:t>
+      </w:r>
+      <w:proofErr w:type="spellEnd"/>
+      <w:r>
+        <w:rPr>
+          <w:rFonts w:ascii="Arial" w:hAnsi="Arial" w:cs="Arial"/>
+          <w:sz w:val="24"/>
+          <w:szCs w:val="24"/>
+        </w:rPr>
+        <w:t>.</w:t>
       </w:r>
     </w:p>
     <w:p>
@@ -2923,23 +4539,89 @@
         </w:rPr>
         <w:t xml:space="preserve">Além disso, caso a requisição tenha falhado, podemos exibir o erro usando o método </w:t>
       </w:r>
-      <w:r>
-        <w:rPr>
-          <w:rFonts w:ascii="Arial" w:hAnsi="Arial" w:cs="Arial"/>
-          <w:b/>
-          <w:bCs/>
-          <w:sz w:val="24"/>
-          <w:szCs w:val="24"/>
-        </w:rPr>
-        <w:t>catch()</w:t>
-      </w:r>
-      <w:r>
-        <w:rPr>
-          <w:rFonts w:ascii="Arial" w:hAnsi="Arial" w:cs="Arial"/>
-          <w:sz w:val="24"/>
-          <w:szCs w:val="24"/>
-        </w:rPr>
-        <w:t>, executado quando a promessa dá errado. O parâmetro de catch() é o que foi colocado como parâmetro do reject(), lá dentro da Promise.</w:t>
+      <w:proofErr w:type="gramStart"/>
+      <w:r>
+        <w:rPr>
+          <w:rFonts w:ascii="Arial" w:hAnsi="Arial" w:cs="Arial"/>
+          <w:b/>
+          <w:bCs/>
+          <w:sz w:val="24"/>
+          <w:szCs w:val="24"/>
+        </w:rPr>
+        <w:t>catch(</w:t>
+      </w:r>
+      <w:proofErr w:type="gramEnd"/>
+      <w:r>
+        <w:rPr>
+          <w:rFonts w:ascii="Arial" w:hAnsi="Arial" w:cs="Arial"/>
+          <w:b/>
+          <w:bCs/>
+          <w:sz w:val="24"/>
+          <w:szCs w:val="24"/>
+        </w:rPr>
+        <w:t>)</w:t>
+      </w:r>
+      <w:r>
+        <w:rPr>
+          <w:rFonts w:ascii="Arial" w:hAnsi="Arial" w:cs="Arial"/>
+          <w:sz w:val="24"/>
+          <w:szCs w:val="24"/>
+        </w:rPr>
+        <w:t xml:space="preserve">, executado quando a promessa dá errado. O parâmetro de </w:t>
+      </w:r>
+      <w:proofErr w:type="gramStart"/>
+      <w:r>
+        <w:rPr>
+          <w:rFonts w:ascii="Arial" w:hAnsi="Arial" w:cs="Arial"/>
+          <w:sz w:val="24"/>
+          <w:szCs w:val="24"/>
+        </w:rPr>
+        <w:t>catch(</w:t>
+      </w:r>
+      <w:proofErr w:type="gramEnd"/>
+      <w:r>
+        <w:rPr>
+          <w:rFonts w:ascii="Arial" w:hAnsi="Arial" w:cs="Arial"/>
+          <w:sz w:val="24"/>
+          <w:szCs w:val="24"/>
+        </w:rPr>
+        <w:t xml:space="preserve">) é o que foi colocado como parâmetro do </w:t>
+      </w:r>
+      <w:proofErr w:type="spellStart"/>
+      <w:r>
+        <w:rPr>
+          <w:rFonts w:ascii="Arial" w:hAnsi="Arial" w:cs="Arial"/>
+          <w:sz w:val="24"/>
+          <w:szCs w:val="24"/>
+        </w:rPr>
+        <w:t>reject</w:t>
+      </w:r>
+      <w:proofErr w:type="spellEnd"/>
+      <w:r>
+        <w:rPr>
+          <w:rFonts w:ascii="Arial" w:hAnsi="Arial" w:cs="Arial"/>
+          <w:sz w:val="24"/>
+          <w:szCs w:val="24"/>
+        </w:rPr>
+        <w:t xml:space="preserve">(), lá dentro da </w:t>
+      </w:r>
+      <w:proofErr w:type="spellStart"/>
+      <w:r>
+        <w:rPr>
+          <w:rFonts w:ascii="Arial" w:hAnsi="Arial" w:cs="Arial"/>
+          <w:sz w:val="24"/>
+          <w:szCs w:val="24"/>
+        </w:rPr>
+        <w:t>Promise</w:t>
+      </w:r>
+      <w:proofErr w:type="spellEnd"/>
+      <w:r>
+        <w:rPr>
+          <w:rFonts w:ascii="Arial" w:hAnsi="Arial" w:cs="Arial"/>
+          <w:sz w:val="24"/>
+          <w:szCs w:val="24"/>
+        </w:rPr>
+        <w:t>.</w:t>
       </w:r>
     </w:p>
     <w:p>
@@ -2965,23 +4647,93 @@
           <w:szCs w:val="24"/>
         </w:rPr>
       </w:pPr>
-      <w:r>
-        <w:rPr>
-          <w:rFonts w:ascii="Arial" w:hAnsi="Arial" w:cs="Arial"/>
-          <w:b/>
-          <w:bCs/>
-          <w:sz w:val="24"/>
-          <w:szCs w:val="24"/>
-        </w:rPr>
-        <w:t xml:space="preserve">Async/Await: </w:t>
-      </w:r>
-      <w:r>
-        <w:rPr>
-          <w:rFonts w:ascii="Arial" w:hAnsi="Arial" w:cs="Arial"/>
-          <w:sz w:val="24"/>
-          <w:szCs w:val="24"/>
-        </w:rPr>
-        <w:t>o async/await é um modo mais elegante ainda de trabalharmos com código assíncrono. Fazendo uso desse modo, o código fica parecendo síncrono.</w:t>
+      <w:proofErr w:type="spellStart"/>
+      <w:r>
+        <w:rPr>
+          <w:rFonts w:ascii="Arial" w:hAnsi="Arial" w:cs="Arial"/>
+          <w:b/>
+          <w:bCs/>
+          <w:sz w:val="24"/>
+          <w:szCs w:val="24"/>
+        </w:rPr>
+        <w:t>Async</w:t>
+      </w:r>
+      <w:proofErr w:type="spellEnd"/>
+      <w:r>
+        <w:rPr>
+          <w:rFonts w:ascii="Arial" w:hAnsi="Arial" w:cs="Arial"/>
+          <w:b/>
+          <w:bCs/>
+          <w:sz w:val="24"/>
+          <w:szCs w:val="24"/>
+        </w:rPr>
+        <w:t>/</w:t>
+      </w:r>
+      <w:proofErr w:type="spellStart"/>
+      <w:r>
+        <w:rPr>
+          <w:rFonts w:ascii="Arial" w:hAnsi="Arial" w:cs="Arial"/>
+          <w:b/>
+          <w:bCs/>
+          <w:sz w:val="24"/>
+          <w:szCs w:val="24"/>
+        </w:rPr>
+        <w:t>Await</w:t>
+      </w:r>
+      <w:proofErr w:type="spellEnd"/>
+      <w:r>
+        <w:rPr>
+          <w:rFonts w:ascii="Arial" w:hAnsi="Arial" w:cs="Arial"/>
+          <w:b/>
+          <w:bCs/>
+          <w:sz w:val="24"/>
+          <w:szCs w:val="24"/>
+        </w:rPr>
+        <w:t xml:space="preserve">: </w:t>
+      </w:r>
+      <w:r>
+        <w:rPr>
+          <w:rFonts w:ascii="Arial" w:hAnsi="Arial" w:cs="Arial"/>
+          <w:sz w:val="24"/>
+          <w:szCs w:val="24"/>
+        </w:rPr>
+        <w:t xml:space="preserve">o </w:t>
+      </w:r>
+      <w:proofErr w:type="spellStart"/>
+      <w:r>
+        <w:rPr>
+          <w:rFonts w:ascii="Arial" w:hAnsi="Arial" w:cs="Arial"/>
+          <w:sz w:val="24"/>
+          <w:szCs w:val="24"/>
+        </w:rPr>
+        <w:t>async</w:t>
+      </w:r>
+      <w:proofErr w:type="spellEnd"/>
+      <w:r>
+        <w:rPr>
+          <w:rFonts w:ascii="Arial" w:hAnsi="Arial" w:cs="Arial"/>
+          <w:sz w:val="24"/>
+          <w:szCs w:val="24"/>
+        </w:rPr>
+        <w:t>/</w:t>
+      </w:r>
+      <w:proofErr w:type="spellStart"/>
+      <w:r>
+        <w:rPr>
+          <w:rFonts w:ascii="Arial" w:hAnsi="Arial" w:cs="Arial"/>
+          <w:sz w:val="24"/>
+          <w:szCs w:val="24"/>
+        </w:rPr>
+        <w:t>await</w:t>
+      </w:r>
+      <w:proofErr w:type="spellEnd"/>
+      <w:r>
+        <w:rPr>
+          <w:rFonts w:ascii="Arial" w:hAnsi="Arial" w:cs="Arial"/>
+          <w:sz w:val="24"/>
+          <w:szCs w:val="24"/>
+        </w:rPr>
+        <w:t xml:space="preserve"> é um modo mais elegante ainda de trabalharmos com código assíncrono. Fazendo uso desse modo, o código fica parecendo síncrono.</w:t>
       </w:r>
     </w:p>
     <w:p>
@@ -3011,6 +4763,7 @@
         </w:rPr>
         <w:t xml:space="preserve">Funciona da seguinte maneira (exemplo da requisição): a função que vai exibir os dados de uma requisição deve possuir a palavra reservada </w:t>
       </w:r>
+      <w:proofErr w:type="spellStart"/>
       <w:r>
         <w:rPr>
           <w:rFonts w:ascii="Arial" w:hAnsi="Arial" w:cs="Arial"/>
@@ -3021,6 +4774,7 @@
         </w:rPr>
         <w:t>async</w:t>
       </w:r>
+      <w:proofErr w:type="spellEnd"/>
       <w:r>
         <w:rPr>
           <w:rFonts w:ascii="Arial" w:hAnsi="Arial" w:cs="Arial"/>
@@ -3029,15 +4783,27 @@
         </w:rPr>
         <w:t xml:space="preserve">, para que seja possível usar o </w:t>
       </w:r>
-      <w:r>
-        <w:rPr>
-          <w:rFonts w:ascii="Arial" w:hAnsi="Arial" w:cs="Arial"/>
-          <w:b/>
-          <w:bCs/>
-          <w:sz w:val="24"/>
-          <w:szCs w:val="24"/>
-        </w:rPr>
-        <w:t>await.</w:t>
+      <w:proofErr w:type="spellStart"/>
+      <w:r>
+        <w:rPr>
+          <w:rFonts w:ascii="Arial" w:hAnsi="Arial" w:cs="Arial"/>
+          <w:b/>
+          <w:bCs/>
+          <w:sz w:val="24"/>
+          <w:szCs w:val="24"/>
+        </w:rPr>
+        <w:t>await</w:t>
+      </w:r>
+      <w:proofErr w:type="spellEnd"/>
+      <w:r>
+        <w:rPr>
+          <w:rFonts w:ascii="Arial" w:hAnsi="Arial" w:cs="Arial"/>
+          <w:b/>
+          <w:bCs/>
+          <w:sz w:val="24"/>
+          <w:szCs w:val="24"/>
+        </w:rPr>
+        <w:t>.</w:t>
       </w:r>
       <w:r>
         <w:rPr>
@@ -3053,7 +4819,25 @@
           <w:sz w:val="24"/>
           <w:szCs w:val="24"/>
         </w:rPr>
-        <w:t>Ao executarmos a função que retorna uma Promise com os dados da requisição,</w:t>
+        <w:t xml:space="preserve">Ao executarmos a função que retorna uma </w:t>
+      </w:r>
+      <w:proofErr w:type="spellStart"/>
+      <w:r>
+        <w:rPr>
+          <w:rFonts w:ascii="Arial" w:hAnsi="Arial" w:cs="Arial"/>
+          <w:sz w:val="24"/>
+          <w:szCs w:val="24"/>
+        </w:rPr>
+        <w:t>Promise</w:t>
+      </w:r>
+      <w:proofErr w:type="spellEnd"/>
+      <w:r>
+        <w:rPr>
+          <w:rFonts w:ascii="Arial" w:hAnsi="Arial" w:cs="Arial"/>
+          <w:sz w:val="24"/>
+          <w:szCs w:val="24"/>
+        </w:rPr>
+        <w:t xml:space="preserve"> com os dados da requisição,</w:t>
       </w:r>
       <w:r>
         <w:rPr>
@@ -3077,7 +4861,25 @@
           <w:sz w:val="24"/>
           <w:szCs w:val="24"/>
         </w:rPr>
-        <w:t xml:space="preserve"> await antes, para determinar que é necessário esperar aquele retorno para prosseguir com o código.</w:t>
+        <w:t xml:space="preserve"> </w:t>
+      </w:r>
+      <w:proofErr w:type="spellStart"/>
+      <w:r>
+        <w:rPr>
+          <w:rFonts w:ascii="Arial" w:hAnsi="Arial" w:cs="Arial"/>
+          <w:sz w:val="24"/>
+          <w:szCs w:val="24"/>
+        </w:rPr>
+        <w:t>await</w:t>
+      </w:r>
+      <w:proofErr w:type="spellEnd"/>
+      <w:r>
+        <w:rPr>
+          <w:rFonts w:ascii="Arial" w:hAnsi="Arial" w:cs="Arial"/>
+          <w:sz w:val="24"/>
+          <w:szCs w:val="24"/>
+        </w:rPr>
+        <w:t xml:space="preserve"> antes, para determinar que é necessário esperar aquele retorno para prosseguir com o código.</w:t>
       </w:r>
     </w:p>
     <w:p>
@@ -3105,7 +4907,25 @@
           <w:sz w:val="24"/>
           <w:szCs w:val="24"/>
         </w:rPr>
-        <w:t>Geralmente, usamos blocos de try/catch para deixar o código mais legível e versátil.</w:t>
+        <w:t xml:space="preserve">Geralmente, usamos blocos de </w:t>
+      </w:r>
+      <w:proofErr w:type="spellStart"/>
+      <w:r>
+        <w:rPr>
+          <w:rFonts w:ascii="Arial" w:hAnsi="Arial" w:cs="Arial"/>
+          <w:sz w:val="24"/>
+          <w:szCs w:val="24"/>
+        </w:rPr>
+        <w:t>try</w:t>
+      </w:r>
+      <w:proofErr w:type="spellEnd"/>
+      <w:r>
+        <w:rPr>
+          <w:rFonts w:ascii="Arial" w:hAnsi="Arial" w:cs="Arial"/>
+          <w:sz w:val="24"/>
+          <w:szCs w:val="24"/>
+        </w:rPr>
+        <w:t>/catch para deixar o código mais legível e versátil.</w:t>
       </w:r>
     </w:p>
     <w:p>
@@ -3163,7 +4983,43 @@
           <w:sz w:val="24"/>
           <w:szCs w:val="24"/>
         </w:rPr>
-        <w:t xml:space="preserve">Assim como no front-end, é possível criar e emitir eventos no back-end também. Eventos são gatilhos disparados por algum motivo. </w:t>
+        <w:t>Assim como no front-</w:t>
+      </w:r>
+      <w:proofErr w:type="spellStart"/>
+      <w:r>
+        <w:rPr>
+          <w:rFonts w:ascii="Arial" w:hAnsi="Arial" w:cs="Arial"/>
+          <w:sz w:val="24"/>
+          <w:szCs w:val="24"/>
+        </w:rPr>
+        <w:t>end</w:t>
+      </w:r>
+      <w:proofErr w:type="spellEnd"/>
+      <w:r>
+        <w:rPr>
+          <w:rFonts w:ascii="Arial" w:hAnsi="Arial" w:cs="Arial"/>
+          <w:sz w:val="24"/>
+          <w:szCs w:val="24"/>
+        </w:rPr>
+        <w:t xml:space="preserve">, é possível criar e emitir eventos no </w:t>
+      </w:r>
+      <w:proofErr w:type="spellStart"/>
+      <w:r>
+        <w:rPr>
+          <w:rFonts w:ascii="Arial" w:hAnsi="Arial" w:cs="Arial"/>
+          <w:sz w:val="24"/>
+          <w:szCs w:val="24"/>
+        </w:rPr>
+        <w:t>back-end</w:t>
+      </w:r>
+      <w:proofErr w:type="spellEnd"/>
+      <w:r>
+        <w:rPr>
+          <w:rFonts w:ascii="Arial" w:hAnsi="Arial" w:cs="Arial"/>
+          <w:sz w:val="24"/>
+          <w:szCs w:val="24"/>
+        </w:rPr>
+        <w:t xml:space="preserve"> também. Eventos são gatilhos disparados por algum motivo. </w:t>
       </w:r>
       <w:r>
         <w:rPr>
@@ -3201,7 +5057,25 @@
           <w:sz w:val="24"/>
           <w:szCs w:val="24"/>
         </w:rPr>
-        <w:t>1. Fazer o require do módulo ‘events’.</w:t>
+        <w:t>1. Fazer o require do módulo ‘</w:t>
+      </w:r>
+      <w:proofErr w:type="spellStart"/>
+      <w:r>
+        <w:rPr>
+          <w:rFonts w:ascii="Arial" w:hAnsi="Arial" w:cs="Arial"/>
+          <w:sz w:val="24"/>
+          <w:szCs w:val="24"/>
+        </w:rPr>
+        <w:t>events</w:t>
+      </w:r>
+      <w:proofErr w:type="spellEnd"/>
+      <w:r>
+        <w:rPr>
+          <w:rFonts w:ascii="Arial" w:hAnsi="Arial" w:cs="Arial"/>
+          <w:sz w:val="24"/>
+          <w:szCs w:val="24"/>
+        </w:rPr>
+        <w:t>’.</w:t>
       </w:r>
     </w:p>
     <w:p>
@@ -3223,7 +5097,25 @@
           <w:sz w:val="24"/>
           <w:szCs w:val="24"/>
         </w:rPr>
-        <w:t>2. Armazenar isso em uma variável (exemplo: EventEmiiter).</w:t>
+        <w:t xml:space="preserve">2. Armazenar isso em uma variável (exemplo: </w:t>
+      </w:r>
+      <w:proofErr w:type="spellStart"/>
+      <w:r>
+        <w:rPr>
+          <w:rFonts w:ascii="Arial" w:hAnsi="Arial" w:cs="Arial"/>
+          <w:sz w:val="24"/>
+          <w:szCs w:val="24"/>
+        </w:rPr>
+        <w:t>EventEmiiter</w:t>
+      </w:r>
+      <w:proofErr w:type="spellEnd"/>
+      <w:r>
+        <w:rPr>
+          <w:rFonts w:ascii="Arial" w:hAnsi="Arial" w:cs="Arial"/>
+          <w:sz w:val="24"/>
+          <w:szCs w:val="24"/>
+        </w:rPr>
+        <w:t>).</w:t>
       </w:r>
     </w:p>
     <w:p>
@@ -3245,7 +5137,43 @@
           <w:sz w:val="24"/>
           <w:szCs w:val="24"/>
         </w:rPr>
-        <w:t>3. Criar uma classe (exemplo: Evento) que extende da classe EventEmiiter.</w:t>
+        <w:t xml:space="preserve">3. Criar uma classe (exemplo: Evento) que </w:t>
+      </w:r>
+      <w:proofErr w:type="spellStart"/>
+      <w:r>
+        <w:rPr>
+          <w:rFonts w:ascii="Arial" w:hAnsi="Arial" w:cs="Arial"/>
+          <w:sz w:val="24"/>
+          <w:szCs w:val="24"/>
+        </w:rPr>
+        <w:t>extende</w:t>
+      </w:r>
+      <w:proofErr w:type="spellEnd"/>
+      <w:r>
+        <w:rPr>
+          <w:rFonts w:ascii="Arial" w:hAnsi="Arial" w:cs="Arial"/>
+          <w:sz w:val="24"/>
+          <w:szCs w:val="24"/>
+        </w:rPr>
+        <w:t xml:space="preserve"> da classe </w:t>
+      </w:r>
+      <w:proofErr w:type="spellStart"/>
+      <w:r>
+        <w:rPr>
+          <w:rFonts w:ascii="Arial" w:hAnsi="Arial" w:cs="Arial"/>
+          <w:sz w:val="24"/>
+          <w:szCs w:val="24"/>
+        </w:rPr>
+        <w:t>EventEmiiter</w:t>
+      </w:r>
+      <w:proofErr w:type="spellEnd"/>
+      <w:r>
+        <w:rPr>
+          <w:rFonts w:ascii="Arial" w:hAnsi="Arial" w:cs="Arial"/>
+          <w:sz w:val="24"/>
+          <w:szCs w:val="24"/>
+        </w:rPr>
+        <w:t>.</w:t>
       </w:r>
     </w:p>
     <w:p>
@@ -3299,23 +5227,65 @@
         </w:rPr>
         <w:t xml:space="preserve">. Usar o método </w:t>
       </w:r>
-      <w:r>
-        <w:rPr>
-          <w:rFonts w:ascii="Arial" w:hAnsi="Arial" w:cs="Arial"/>
-          <w:b/>
-          <w:bCs/>
-          <w:sz w:val="24"/>
-          <w:szCs w:val="24"/>
-        </w:rPr>
-        <w:t>on()</w:t>
-      </w:r>
-      <w:r>
-        <w:rPr>
-          <w:rFonts w:ascii="Arial" w:hAnsi="Arial" w:cs="Arial"/>
-          <w:sz w:val="24"/>
-          <w:szCs w:val="24"/>
-        </w:rPr>
-        <w:t xml:space="preserve"> dessa classe. Esse método possui dois parâmetros: o nome do evento e a função de callback que será executada quando ele for disparado.</w:t>
+      <w:proofErr w:type="spellStart"/>
+      <w:proofErr w:type="gramStart"/>
+      <w:r>
+        <w:rPr>
+          <w:rFonts w:ascii="Arial" w:hAnsi="Arial" w:cs="Arial"/>
+          <w:b/>
+          <w:bCs/>
+          <w:sz w:val="24"/>
+          <w:szCs w:val="24"/>
+        </w:rPr>
+        <w:t>on</w:t>
+      </w:r>
+      <w:proofErr w:type="spellEnd"/>
+      <w:r>
+        <w:rPr>
+          <w:rFonts w:ascii="Arial" w:hAnsi="Arial" w:cs="Arial"/>
+          <w:b/>
+          <w:bCs/>
+          <w:sz w:val="24"/>
+          <w:szCs w:val="24"/>
+        </w:rPr>
+        <w:t>(</w:t>
+      </w:r>
+      <w:proofErr w:type="gramEnd"/>
+      <w:r>
+        <w:rPr>
+          <w:rFonts w:ascii="Arial" w:hAnsi="Arial" w:cs="Arial"/>
+          <w:b/>
+          <w:bCs/>
+          <w:sz w:val="24"/>
+          <w:szCs w:val="24"/>
+        </w:rPr>
+        <w:t>)</w:t>
+      </w:r>
+      <w:r>
+        <w:rPr>
+          <w:rFonts w:ascii="Arial" w:hAnsi="Arial" w:cs="Arial"/>
+          <w:sz w:val="24"/>
+          <w:szCs w:val="24"/>
+        </w:rPr>
+        <w:t xml:space="preserve"> dessa classe. Esse método possui dois parâmetros: o nome do evento e a função de </w:t>
+      </w:r>
+      <w:proofErr w:type="spellStart"/>
+      <w:r>
+        <w:rPr>
+          <w:rFonts w:ascii="Arial" w:hAnsi="Arial" w:cs="Arial"/>
+          <w:sz w:val="24"/>
+          <w:szCs w:val="24"/>
+        </w:rPr>
+        <w:t>callback</w:t>
+      </w:r>
+      <w:proofErr w:type="spellEnd"/>
+      <w:r>
+        <w:rPr>
+          <w:rFonts w:ascii="Arial" w:hAnsi="Arial" w:cs="Arial"/>
+          <w:sz w:val="24"/>
+          <w:szCs w:val="24"/>
+        </w:rPr>
+        <w:t xml:space="preserve"> que será executada quando ele for disparado.</w:t>
       </w:r>
     </w:p>
     <w:p>
@@ -3347,23 +5317,65 @@
         </w:rPr>
         <w:t xml:space="preserve">. Para emitir esse evento, basta usar o método </w:t>
       </w:r>
-      <w:r>
-        <w:rPr>
-          <w:rFonts w:ascii="Arial" w:hAnsi="Arial" w:cs="Arial"/>
-          <w:b/>
-          <w:bCs/>
-          <w:sz w:val="24"/>
-          <w:szCs w:val="24"/>
-        </w:rPr>
-        <w:t>emit()</w:t>
-      </w:r>
-      <w:r>
-        <w:rPr>
-          <w:rFonts w:ascii="Arial" w:hAnsi="Arial" w:cs="Arial"/>
-          <w:sz w:val="24"/>
-          <w:szCs w:val="24"/>
-        </w:rPr>
-        <w:t xml:space="preserve"> também dessa classe. Deve-se passar como parâmetro o nome do evento e os parâmetros passados na função de callback (se houver).</w:t>
+      <w:proofErr w:type="spellStart"/>
+      <w:proofErr w:type="gramStart"/>
+      <w:r>
+        <w:rPr>
+          <w:rFonts w:ascii="Arial" w:hAnsi="Arial" w:cs="Arial"/>
+          <w:b/>
+          <w:bCs/>
+          <w:sz w:val="24"/>
+          <w:szCs w:val="24"/>
+        </w:rPr>
+        <w:t>emit</w:t>
+      </w:r>
+      <w:proofErr w:type="spellEnd"/>
+      <w:r>
+        <w:rPr>
+          <w:rFonts w:ascii="Arial" w:hAnsi="Arial" w:cs="Arial"/>
+          <w:b/>
+          <w:bCs/>
+          <w:sz w:val="24"/>
+          <w:szCs w:val="24"/>
+        </w:rPr>
+        <w:t>(</w:t>
+      </w:r>
+      <w:proofErr w:type="gramEnd"/>
+      <w:r>
+        <w:rPr>
+          <w:rFonts w:ascii="Arial" w:hAnsi="Arial" w:cs="Arial"/>
+          <w:b/>
+          <w:bCs/>
+          <w:sz w:val="24"/>
+          <w:szCs w:val="24"/>
+        </w:rPr>
+        <w:t>)</w:t>
+      </w:r>
+      <w:r>
+        <w:rPr>
+          <w:rFonts w:ascii="Arial" w:hAnsi="Arial" w:cs="Arial"/>
+          <w:sz w:val="24"/>
+          <w:szCs w:val="24"/>
+        </w:rPr>
+        <w:t xml:space="preserve"> também dessa classe. Deve-se passar como parâmetro o nome do evento e os parâmetros passados na função de </w:t>
+      </w:r>
+      <w:proofErr w:type="spellStart"/>
+      <w:r>
+        <w:rPr>
+          <w:rFonts w:ascii="Arial" w:hAnsi="Arial" w:cs="Arial"/>
+          <w:sz w:val="24"/>
+          <w:szCs w:val="24"/>
+        </w:rPr>
+        <w:t>callback</w:t>
+      </w:r>
+      <w:proofErr w:type="spellEnd"/>
+      <w:r>
+        <w:rPr>
+          <w:rFonts w:ascii="Arial" w:hAnsi="Arial" w:cs="Arial"/>
+          <w:sz w:val="24"/>
+          <w:szCs w:val="24"/>
+        </w:rPr>
+        <w:t xml:space="preserve"> (se houver).</w:t>
       </w:r>
     </w:p>
     <w:p>
@@ -3473,8 +5485,20 @@
           <w:sz w:val="24"/>
           <w:szCs w:val="24"/>
         </w:rPr>
-        <w:t>__filename</w:t>
-      </w:r>
+        <w:t>__</w:t>
+      </w:r>
+      <w:proofErr w:type="spellStart"/>
+      <w:r>
+        <w:rPr>
+          <w:rFonts w:ascii="Arial" w:hAnsi="Arial" w:cs="Arial"/>
+          <w:b/>
+          <w:bCs/>
+          <w:sz w:val="24"/>
+          <w:szCs w:val="24"/>
+        </w:rPr>
+        <w:t>filename</w:t>
+      </w:r>
+      <w:proofErr w:type="spellEnd"/>
     </w:p>
     <w:p>
       <w:pPr>
@@ -3500,8 +5524,20 @@
           <w:sz w:val="24"/>
           <w:szCs w:val="24"/>
         </w:rPr>
-        <w:t>__dirname</w:t>
-      </w:r>
+        <w:t>__</w:t>
+      </w:r>
+      <w:proofErr w:type="spellStart"/>
+      <w:r>
+        <w:rPr>
+          <w:rFonts w:ascii="Arial" w:hAnsi="Arial" w:cs="Arial"/>
+          <w:b/>
+          <w:bCs/>
+          <w:sz w:val="24"/>
+          <w:szCs w:val="24"/>
+        </w:rPr>
+        <w:t>dirname</w:t>
+      </w:r>
+      <w:proofErr w:type="spellEnd"/>
       <w:r>
         <w:rPr>
           <w:rFonts w:ascii="Arial" w:hAnsi="Arial" w:cs="Arial"/>
@@ -3527,15 +5563,39 @@
         </w:rPr>
         <w:t xml:space="preserve">Diretório em que foi invocado: </w:t>
       </w:r>
-      <w:r>
-        <w:rPr>
-          <w:rFonts w:ascii="Arial" w:hAnsi="Arial" w:cs="Arial"/>
-          <w:b/>
-          <w:bCs/>
-          <w:sz w:val="24"/>
-          <w:szCs w:val="24"/>
-        </w:rPr>
-        <w:t xml:space="preserve">process.cwd() </w:t>
+      <w:proofErr w:type="spellStart"/>
+      <w:proofErr w:type="gramStart"/>
+      <w:r>
+        <w:rPr>
+          <w:rFonts w:ascii="Arial" w:hAnsi="Arial" w:cs="Arial"/>
+          <w:b/>
+          <w:bCs/>
+          <w:sz w:val="24"/>
+          <w:szCs w:val="24"/>
+        </w:rPr>
+        <w:t>process.cwd</w:t>
+      </w:r>
+      <w:proofErr w:type="spellEnd"/>
+      <w:r>
+        <w:rPr>
+          <w:rFonts w:ascii="Arial" w:hAnsi="Arial" w:cs="Arial"/>
+          <w:b/>
+          <w:bCs/>
+          <w:sz w:val="24"/>
+          <w:szCs w:val="24"/>
+        </w:rPr>
+        <w:t>(</w:t>
+      </w:r>
+      <w:proofErr w:type="gramEnd"/>
+      <w:r>
+        <w:rPr>
+          <w:rFonts w:ascii="Arial" w:hAnsi="Arial" w:cs="Arial"/>
+          <w:b/>
+          <w:bCs/>
+          <w:sz w:val="24"/>
+          <w:szCs w:val="24"/>
+        </w:rPr>
+        <w:t xml:space="preserve">) </w:t>
       </w:r>
       <w:r>
         <w:rPr>
@@ -3562,6 +5622,8 @@
         </w:rPr>
         <w:t xml:space="preserve">Parâmetros de execução: </w:t>
       </w:r>
+      <w:proofErr w:type="spellStart"/>
+      <w:proofErr w:type="gramStart"/>
       <w:r>
         <w:rPr>
           <w:rFonts w:ascii="Arial" w:hAnsi="Arial" w:cs="Arial"/>
@@ -3572,6 +5634,8 @@
         </w:rPr>
         <w:t>process.argv</w:t>
       </w:r>
+      <w:proofErr w:type="spellEnd"/>
+      <w:proofErr w:type="gramEnd"/>
     </w:p>
     <w:p>
       <w:pPr>
@@ -3591,6 +5655,8 @@
         </w:rPr>
         <w:t xml:space="preserve">Ambiente do servidor: </w:t>
       </w:r>
+      <w:proofErr w:type="spellStart"/>
+      <w:proofErr w:type="gramStart"/>
       <w:r>
         <w:rPr>
           <w:rFonts w:ascii="Arial" w:hAnsi="Arial" w:cs="Arial"/>
@@ -3601,6 +5667,8 @@
         </w:rPr>
         <w:t>process.platform</w:t>
       </w:r>
+      <w:proofErr w:type="spellEnd"/>
+      <w:proofErr w:type="gramEnd"/>
     </w:p>
     <w:p>
       <w:pPr>
@@ -3620,6 +5688,7 @@
         </w:rPr>
         <w:t xml:space="preserve">Variáveis de ambiente: </w:t>
       </w:r>
+      <w:proofErr w:type="spellStart"/>
       <w:r>
         <w:rPr>
           <w:rFonts w:ascii="Arial" w:hAnsi="Arial" w:cs="Arial"/>
@@ -3630,6 +5699,7 @@
         </w:rPr>
         <w:t>process.env</w:t>
       </w:r>
+      <w:proofErr w:type="spellEnd"/>
     </w:p>
     <w:p>
       <w:pPr>
@@ -3647,6 +5717,8 @@
         </w:rPr>
         <w:t xml:space="preserve">Sistema operacional: </w:t>
       </w:r>
+      <w:proofErr w:type="spellStart"/>
+      <w:proofErr w:type="gramStart"/>
       <w:r>
         <w:rPr>
           <w:rFonts w:ascii="Arial" w:hAnsi="Arial" w:cs="Arial"/>
@@ -3657,6 +5729,8 @@
         </w:rPr>
         <w:t>process.env.OS</w:t>
       </w:r>
+      <w:proofErr w:type="spellEnd"/>
+      <w:proofErr w:type="gramEnd"/>
     </w:p>
     <w:p>
       <w:pPr>
@@ -3674,6 +5748,8 @@
         </w:rPr>
         <w:t xml:space="preserve">Login da máquina: </w:t>
       </w:r>
+      <w:proofErr w:type="spellStart"/>
+      <w:proofErr w:type="gramStart"/>
       <w:r>
         <w:rPr>
           <w:rFonts w:ascii="Arial" w:hAnsi="Arial" w:cs="Arial"/>
@@ -3684,6 +5760,8 @@
         </w:rPr>
         <w:t>process.env.USERNAME</w:t>
       </w:r>
+      <w:proofErr w:type="spellEnd"/>
+      <w:proofErr w:type="gramEnd"/>
     </w:p>
     <w:p>
       <w:pPr>
@@ -3702,6 +5780,8 @@
         <w:lastRenderedPageBreak/>
         <w:t xml:space="preserve">Idioma: </w:t>
       </w:r>
+      <w:proofErr w:type="spellStart"/>
+      <w:proofErr w:type="gramStart"/>
       <w:r>
         <w:rPr>
           <w:rFonts w:ascii="Arial" w:hAnsi="Arial" w:cs="Arial"/>
@@ -3712,6 +5792,8 @@
         </w:rPr>
         <w:t>process.env.LANG</w:t>
       </w:r>
+      <w:proofErr w:type="spellEnd"/>
+      <w:proofErr w:type="gramEnd"/>
     </w:p>
     <w:p>
       <w:pPr>
@@ -3731,6 +5813,8 @@
         </w:rPr>
         <w:t xml:space="preserve">Nome do servidor: </w:t>
       </w:r>
+      <w:proofErr w:type="spellStart"/>
+      <w:proofErr w:type="gramStart"/>
       <w:r>
         <w:rPr>
           <w:rFonts w:ascii="Arial" w:hAnsi="Arial" w:cs="Arial"/>
@@ -3741,6 +5825,8 @@
         </w:rPr>
         <w:t>process.env.COMPUTERNAME</w:t>
       </w:r>
+      <w:proofErr w:type="spellEnd"/>
+      <w:proofErr w:type="gramEnd"/>
     </w:p>
     <w:p>
       <w:pPr>
@@ -3760,15 +5846,29 @@
         </w:rPr>
         <w:t xml:space="preserve">Encerrar execução do código: </w:t>
       </w:r>
-      <w:r>
-        <w:rPr>
-          <w:rFonts w:ascii="Arial" w:hAnsi="Arial" w:cs="Arial"/>
-          <w:b/>
-          <w:bCs/>
-          <w:sz w:val="24"/>
-          <w:szCs w:val="24"/>
-        </w:rPr>
-        <w:t>process.exit()</w:t>
+      <w:proofErr w:type="spellStart"/>
+      <w:proofErr w:type="gramStart"/>
+      <w:r>
+        <w:rPr>
+          <w:rFonts w:ascii="Arial" w:hAnsi="Arial" w:cs="Arial"/>
+          <w:b/>
+          <w:bCs/>
+          <w:sz w:val="24"/>
+          <w:szCs w:val="24"/>
+        </w:rPr>
+        <w:t>process.exit</w:t>
+      </w:r>
+      <w:proofErr w:type="spellEnd"/>
+      <w:proofErr w:type="gramEnd"/>
+      <w:r>
+        <w:rPr>
+          <w:rFonts w:ascii="Arial" w:hAnsi="Arial" w:cs="Arial"/>
+          <w:b/>
+          <w:bCs/>
+          <w:sz w:val="24"/>
+          <w:szCs w:val="24"/>
+        </w:rPr>
+        <w:t>()</w:t>
       </w:r>
     </w:p>
     <w:p>
@@ -3908,7 +6008,29 @@
           <w:sz w:val="24"/>
           <w:szCs w:val="24"/>
         </w:rPr>
-        <w:t xml:space="preserve">FS (FileSystem): </w:t>
+        <w:t>FS (</w:t>
+      </w:r>
+      <w:proofErr w:type="spellStart"/>
+      <w:r>
+        <w:rPr>
+          <w:rFonts w:ascii="Arial" w:hAnsi="Arial" w:cs="Arial"/>
+          <w:b/>
+          <w:bCs/>
+          <w:sz w:val="24"/>
+          <w:szCs w:val="24"/>
+        </w:rPr>
+        <w:t>FileSystem</w:t>
+      </w:r>
+      <w:proofErr w:type="spellEnd"/>
+      <w:r>
+        <w:rPr>
+          <w:rFonts w:ascii="Arial" w:hAnsi="Arial" w:cs="Arial"/>
+          <w:b/>
+          <w:bCs/>
+          <w:sz w:val="24"/>
+          <w:szCs w:val="24"/>
+        </w:rPr>
+        <w:t xml:space="preserve">): </w:t>
       </w:r>
       <w:r>
         <w:rPr>
@@ -3933,26 +6055,58 @@
           <w:sz w:val="24"/>
           <w:szCs w:val="24"/>
         </w:rPr>
-        <w:t>O módulo FileSystem possui alguns métodos para manipulação de pastas e arquivos. São estes:</w:t>
-      </w:r>
-    </w:p>
-    <w:p>
-      <w:pPr>
-        <w:rPr>
-          <w:rFonts w:ascii="Arial" w:hAnsi="Arial" w:cs="Arial"/>
-          <w:sz w:val="24"/>
-          <w:szCs w:val="24"/>
-        </w:rPr>
-      </w:pPr>
-      <w:r>
-        <w:rPr>
-          <w:rFonts w:ascii="Arial" w:hAnsi="Arial" w:cs="Arial"/>
-          <w:b/>
-          <w:bCs/>
-          <w:sz w:val="24"/>
-          <w:szCs w:val="24"/>
-        </w:rPr>
-        <w:t xml:space="preserve">fs.readdir(): </w:t>
+        <w:t xml:space="preserve">O módulo </w:t>
+      </w:r>
+      <w:proofErr w:type="spellStart"/>
+      <w:r>
+        <w:rPr>
+          <w:rFonts w:ascii="Arial" w:hAnsi="Arial" w:cs="Arial"/>
+          <w:sz w:val="24"/>
+          <w:szCs w:val="24"/>
+        </w:rPr>
+        <w:t>FileSystem</w:t>
+      </w:r>
+      <w:proofErr w:type="spellEnd"/>
+      <w:r>
+        <w:rPr>
+          <w:rFonts w:ascii="Arial" w:hAnsi="Arial" w:cs="Arial"/>
+          <w:sz w:val="24"/>
+          <w:szCs w:val="24"/>
+        </w:rPr>
+        <w:t xml:space="preserve"> possui alguns métodos para manipulação de pastas e arquivos. São estes:</w:t>
+      </w:r>
+    </w:p>
+    <w:p>
+      <w:pPr>
+        <w:rPr>
+          <w:rFonts w:ascii="Arial" w:hAnsi="Arial" w:cs="Arial"/>
+          <w:sz w:val="24"/>
+          <w:szCs w:val="24"/>
+        </w:rPr>
+      </w:pPr>
+      <w:proofErr w:type="spellStart"/>
+      <w:proofErr w:type="gramStart"/>
+      <w:r>
+        <w:rPr>
+          <w:rFonts w:ascii="Arial" w:hAnsi="Arial" w:cs="Arial"/>
+          <w:b/>
+          <w:bCs/>
+          <w:sz w:val="24"/>
+          <w:szCs w:val="24"/>
+        </w:rPr>
+        <w:t>fs.readdir</w:t>
+      </w:r>
+      <w:proofErr w:type="spellEnd"/>
+      <w:proofErr w:type="gramEnd"/>
+      <w:r>
+        <w:rPr>
+          <w:rFonts w:ascii="Arial" w:hAnsi="Arial" w:cs="Arial"/>
+          <w:b/>
+          <w:bCs/>
+          <w:sz w:val="24"/>
+          <w:szCs w:val="24"/>
+        </w:rPr>
+        <w:t xml:space="preserve">(): </w:t>
       </w:r>
       <w:r>
         <w:rPr>
@@ -3971,15 +6125,29 @@
           <w:szCs w:val="24"/>
         </w:rPr>
       </w:pPr>
-      <w:r>
-        <w:rPr>
-          <w:rFonts w:ascii="Arial" w:hAnsi="Arial" w:cs="Arial"/>
-          <w:b/>
-          <w:bCs/>
-          <w:sz w:val="24"/>
-          <w:szCs w:val="24"/>
-        </w:rPr>
-        <w:t xml:space="preserve">fs.readFile(): </w:t>
+      <w:proofErr w:type="spellStart"/>
+      <w:proofErr w:type="gramStart"/>
+      <w:r>
+        <w:rPr>
+          <w:rFonts w:ascii="Arial" w:hAnsi="Arial" w:cs="Arial"/>
+          <w:b/>
+          <w:bCs/>
+          <w:sz w:val="24"/>
+          <w:szCs w:val="24"/>
+        </w:rPr>
+        <w:t>fs.readFile</w:t>
+      </w:r>
+      <w:proofErr w:type="spellEnd"/>
+      <w:proofErr w:type="gramEnd"/>
+      <w:r>
+        <w:rPr>
+          <w:rFonts w:ascii="Arial" w:hAnsi="Arial" w:cs="Arial"/>
+          <w:b/>
+          <w:bCs/>
+          <w:sz w:val="24"/>
+          <w:szCs w:val="24"/>
+        </w:rPr>
+        <w:t xml:space="preserve">(): </w:t>
       </w:r>
       <w:r>
         <w:rPr>
@@ -3998,15 +6166,29 @@
           <w:szCs w:val="24"/>
         </w:rPr>
       </w:pPr>
-      <w:r>
-        <w:rPr>
-          <w:rFonts w:ascii="Arial" w:hAnsi="Arial" w:cs="Arial"/>
-          <w:b/>
-          <w:bCs/>
-          <w:sz w:val="24"/>
-          <w:szCs w:val="24"/>
-        </w:rPr>
-        <w:t xml:space="preserve">fs.mkdir(): </w:t>
+      <w:proofErr w:type="spellStart"/>
+      <w:proofErr w:type="gramStart"/>
+      <w:r>
+        <w:rPr>
+          <w:rFonts w:ascii="Arial" w:hAnsi="Arial" w:cs="Arial"/>
+          <w:b/>
+          <w:bCs/>
+          <w:sz w:val="24"/>
+          <w:szCs w:val="24"/>
+        </w:rPr>
+        <w:t>fs.mkdir</w:t>
+      </w:r>
+      <w:proofErr w:type="spellEnd"/>
+      <w:proofErr w:type="gramEnd"/>
+      <w:r>
+        <w:rPr>
+          <w:rFonts w:ascii="Arial" w:hAnsi="Arial" w:cs="Arial"/>
+          <w:b/>
+          <w:bCs/>
+          <w:sz w:val="24"/>
+          <w:szCs w:val="24"/>
+        </w:rPr>
+        <w:t xml:space="preserve">(): </w:t>
       </w:r>
       <w:r>
         <w:rPr>
@@ -4025,15 +6207,29 @@
           <w:szCs w:val="24"/>
         </w:rPr>
       </w:pPr>
-      <w:r>
-        <w:rPr>
-          <w:rFonts w:ascii="Arial" w:hAnsi="Arial" w:cs="Arial"/>
-          <w:b/>
-          <w:bCs/>
-          <w:sz w:val="24"/>
-          <w:szCs w:val="24"/>
-        </w:rPr>
-        <w:t xml:space="preserve">fs.writeFile(): </w:t>
+      <w:proofErr w:type="spellStart"/>
+      <w:proofErr w:type="gramStart"/>
+      <w:r>
+        <w:rPr>
+          <w:rFonts w:ascii="Arial" w:hAnsi="Arial" w:cs="Arial"/>
+          <w:b/>
+          <w:bCs/>
+          <w:sz w:val="24"/>
+          <w:szCs w:val="24"/>
+        </w:rPr>
+        <w:t>fs.writeFile</w:t>
+      </w:r>
+      <w:proofErr w:type="spellEnd"/>
+      <w:proofErr w:type="gramEnd"/>
+      <w:r>
+        <w:rPr>
+          <w:rFonts w:ascii="Arial" w:hAnsi="Arial" w:cs="Arial"/>
+          <w:b/>
+          <w:bCs/>
+          <w:sz w:val="24"/>
+          <w:szCs w:val="24"/>
+        </w:rPr>
+        <w:t xml:space="preserve">(): </w:t>
       </w:r>
       <w:r>
         <w:rPr>
@@ -4052,15 +6248,29 @@
           <w:szCs w:val="24"/>
         </w:rPr>
       </w:pPr>
-      <w:r>
-        <w:rPr>
-          <w:rFonts w:ascii="Arial" w:hAnsi="Arial" w:cs="Arial"/>
-          <w:b/>
-          <w:bCs/>
-          <w:sz w:val="24"/>
-          <w:szCs w:val="24"/>
-        </w:rPr>
-        <w:t xml:space="preserve">fs.appendFile(): </w:t>
+      <w:proofErr w:type="spellStart"/>
+      <w:proofErr w:type="gramStart"/>
+      <w:r>
+        <w:rPr>
+          <w:rFonts w:ascii="Arial" w:hAnsi="Arial" w:cs="Arial"/>
+          <w:b/>
+          <w:bCs/>
+          <w:sz w:val="24"/>
+          <w:szCs w:val="24"/>
+        </w:rPr>
+        <w:t>fs.appendFile</w:t>
+      </w:r>
+      <w:proofErr w:type="spellEnd"/>
+      <w:proofErr w:type="gramEnd"/>
+      <w:r>
+        <w:rPr>
+          <w:rFonts w:ascii="Arial" w:hAnsi="Arial" w:cs="Arial"/>
+          <w:b/>
+          <w:bCs/>
+          <w:sz w:val="24"/>
+          <w:szCs w:val="24"/>
+        </w:rPr>
+        <w:t xml:space="preserve">(): </w:t>
       </w:r>
       <w:r>
         <w:rPr>
@@ -4079,15 +6289,29 @@
           <w:szCs w:val="24"/>
         </w:rPr>
       </w:pPr>
-      <w:r>
-        <w:rPr>
-          <w:rFonts w:ascii="Arial" w:hAnsi="Arial" w:cs="Arial"/>
-          <w:b/>
-          <w:bCs/>
-          <w:sz w:val="24"/>
-          <w:szCs w:val="24"/>
-        </w:rPr>
-        <w:t xml:space="preserve">fs.unlink(): </w:t>
+      <w:proofErr w:type="spellStart"/>
+      <w:proofErr w:type="gramStart"/>
+      <w:r>
+        <w:rPr>
+          <w:rFonts w:ascii="Arial" w:hAnsi="Arial" w:cs="Arial"/>
+          <w:b/>
+          <w:bCs/>
+          <w:sz w:val="24"/>
+          <w:szCs w:val="24"/>
+        </w:rPr>
+        <w:t>fs.unlink</w:t>
+      </w:r>
+      <w:proofErr w:type="spellEnd"/>
+      <w:proofErr w:type="gramEnd"/>
+      <w:r>
+        <w:rPr>
+          <w:rFonts w:ascii="Arial" w:hAnsi="Arial" w:cs="Arial"/>
+          <w:b/>
+          <w:bCs/>
+          <w:sz w:val="24"/>
+          <w:szCs w:val="24"/>
+        </w:rPr>
+        <w:t xml:space="preserve">(): </w:t>
       </w:r>
       <w:r>
         <w:rPr>
@@ -4106,15 +6330,29 @@
           <w:szCs w:val="24"/>
         </w:rPr>
       </w:pPr>
-      <w:r>
-        <w:rPr>
-          <w:rFonts w:ascii="Arial" w:hAnsi="Arial" w:cs="Arial"/>
-          <w:b/>
-          <w:bCs/>
-          <w:sz w:val="24"/>
-          <w:szCs w:val="24"/>
-        </w:rPr>
-        <w:t xml:space="preserve">fs.rename(): </w:t>
+      <w:proofErr w:type="spellStart"/>
+      <w:proofErr w:type="gramStart"/>
+      <w:r>
+        <w:rPr>
+          <w:rFonts w:ascii="Arial" w:hAnsi="Arial" w:cs="Arial"/>
+          <w:b/>
+          <w:bCs/>
+          <w:sz w:val="24"/>
+          <w:szCs w:val="24"/>
+        </w:rPr>
+        <w:t>fs.rename</w:t>
+      </w:r>
+      <w:proofErr w:type="spellEnd"/>
+      <w:proofErr w:type="gramEnd"/>
+      <w:r>
+        <w:rPr>
+          <w:rFonts w:ascii="Arial" w:hAnsi="Arial" w:cs="Arial"/>
+          <w:b/>
+          <w:bCs/>
+          <w:sz w:val="24"/>
+          <w:szCs w:val="24"/>
+        </w:rPr>
+        <w:t xml:space="preserve">(): </w:t>
       </w:r>
       <w:r>
         <w:rPr>
@@ -4180,7 +6418,29 @@
           <w:szCs w:val="24"/>
         </w:rPr>
         <w:lastRenderedPageBreak/>
-        <w:t>Leitura do conteúdo de pastas (readdir):</w:t>
+        <w:t>Leitura do conteúdo de pastas (</w:t>
+      </w:r>
+      <w:proofErr w:type="spellStart"/>
+      <w:r>
+        <w:rPr>
+          <w:rFonts w:ascii="Arial" w:hAnsi="Arial" w:cs="Arial"/>
+          <w:b/>
+          <w:bCs/>
+          <w:sz w:val="24"/>
+          <w:szCs w:val="24"/>
+        </w:rPr>
+        <w:t>readdir</w:t>
+      </w:r>
+      <w:proofErr w:type="spellEnd"/>
+      <w:r>
+        <w:rPr>
+          <w:rFonts w:ascii="Arial" w:hAnsi="Arial" w:cs="Arial"/>
+          <w:b/>
+          <w:bCs/>
+          <w:sz w:val="24"/>
+          <w:szCs w:val="24"/>
+        </w:rPr>
+        <w:t>):</w:t>
       </w:r>
     </w:p>
     <w:p>
@@ -4264,7 +6524,29 @@
           <w:sz w:val="24"/>
           <w:szCs w:val="24"/>
         </w:rPr>
-        <w:t>Leitura do conteúdo de arquivos (readFile):</w:t>
+        <w:t>Leitura do conteúdo de arquivos (</w:t>
+      </w:r>
+      <w:proofErr w:type="spellStart"/>
+      <w:r>
+        <w:rPr>
+          <w:rFonts w:ascii="Arial" w:hAnsi="Arial" w:cs="Arial"/>
+          <w:b/>
+          <w:bCs/>
+          <w:sz w:val="24"/>
+          <w:szCs w:val="24"/>
+        </w:rPr>
+        <w:t>readFile</w:t>
+      </w:r>
+      <w:proofErr w:type="spellEnd"/>
+      <w:r>
+        <w:rPr>
+          <w:rFonts w:ascii="Arial" w:hAnsi="Arial" w:cs="Arial"/>
+          <w:b/>
+          <w:bCs/>
+          <w:sz w:val="24"/>
+          <w:szCs w:val="24"/>
+        </w:rPr>
+        <w:t>):</w:t>
       </w:r>
     </w:p>
     <w:p>
@@ -4346,7 +6628,29 @@
           <w:sz w:val="24"/>
           <w:szCs w:val="24"/>
         </w:rPr>
-        <w:t>Criação de pastas (mkdir):</w:t>
+        <w:t>Criação de pastas (</w:t>
+      </w:r>
+      <w:proofErr w:type="spellStart"/>
+      <w:r>
+        <w:rPr>
+          <w:rFonts w:ascii="Arial" w:hAnsi="Arial" w:cs="Arial"/>
+          <w:b/>
+          <w:bCs/>
+          <w:sz w:val="24"/>
+          <w:szCs w:val="24"/>
+        </w:rPr>
+        <w:t>mkdir</w:t>
+      </w:r>
+      <w:proofErr w:type="spellEnd"/>
+      <w:r>
+        <w:rPr>
+          <w:rFonts w:ascii="Arial" w:hAnsi="Arial" w:cs="Arial"/>
+          <w:b/>
+          <w:bCs/>
+          <w:sz w:val="24"/>
+          <w:szCs w:val="24"/>
+        </w:rPr>
+        <w:t>):</w:t>
       </w:r>
     </w:p>
     <w:p>
@@ -4373,7 +6677,79 @@
           <w:sz w:val="24"/>
           <w:szCs w:val="24"/>
         </w:rPr>
-        <w:t>É possível usar o forEach no array de assets e criar várias pastas de um vez.</w:t>
+        <w:t xml:space="preserve">É possível usar o </w:t>
+      </w:r>
+      <w:proofErr w:type="spellStart"/>
+      <w:r>
+        <w:rPr>
+          <w:rFonts w:ascii="Arial" w:hAnsi="Arial" w:cs="Arial"/>
+          <w:sz w:val="24"/>
+          <w:szCs w:val="24"/>
+        </w:rPr>
+        <w:t>forEach</w:t>
+      </w:r>
+      <w:proofErr w:type="spellEnd"/>
+      <w:r>
+        <w:rPr>
+          <w:rFonts w:ascii="Arial" w:hAnsi="Arial" w:cs="Arial"/>
+          <w:sz w:val="24"/>
+          <w:szCs w:val="24"/>
+        </w:rPr>
+        <w:t xml:space="preserve"> no </w:t>
+      </w:r>
+      <w:proofErr w:type="spellStart"/>
+      <w:r>
+        <w:rPr>
+          <w:rFonts w:ascii="Arial" w:hAnsi="Arial" w:cs="Arial"/>
+          <w:sz w:val="24"/>
+          <w:szCs w:val="24"/>
+        </w:rPr>
+        <w:t>array</w:t>
+      </w:r>
+      <w:proofErr w:type="spellEnd"/>
+      <w:r>
+        <w:rPr>
+          <w:rFonts w:ascii="Arial" w:hAnsi="Arial" w:cs="Arial"/>
+          <w:sz w:val="24"/>
+          <w:szCs w:val="24"/>
+        </w:rPr>
+        <w:t xml:space="preserve"> de </w:t>
+      </w:r>
+      <w:proofErr w:type="spellStart"/>
+      <w:r>
+        <w:rPr>
+          <w:rFonts w:ascii="Arial" w:hAnsi="Arial" w:cs="Arial"/>
+          <w:sz w:val="24"/>
+          <w:szCs w:val="24"/>
+        </w:rPr>
+        <w:t>assets</w:t>
+      </w:r>
+      <w:proofErr w:type="spellEnd"/>
+      <w:r>
+        <w:rPr>
+          <w:rFonts w:ascii="Arial" w:hAnsi="Arial" w:cs="Arial"/>
+          <w:sz w:val="24"/>
+          <w:szCs w:val="24"/>
+        </w:rPr>
+        <w:t xml:space="preserve"> e criar várias pastas de </w:t>
+      </w:r>
+      <w:proofErr w:type="gramStart"/>
+      <w:r>
+        <w:rPr>
+          <w:rFonts w:ascii="Arial" w:hAnsi="Arial" w:cs="Arial"/>
+          <w:sz w:val="24"/>
+          <w:szCs w:val="24"/>
+        </w:rPr>
+        <w:t>um vez</w:t>
+      </w:r>
+      <w:proofErr w:type="gramEnd"/>
+      <w:r>
+        <w:rPr>
+          <w:rFonts w:ascii="Arial" w:hAnsi="Arial" w:cs="Arial"/>
+          <w:sz w:val="24"/>
+          <w:szCs w:val="24"/>
+        </w:rPr>
+        <w:t>.</w:t>
       </w:r>
     </w:p>
     <w:p>
@@ -4462,7 +6838,29 @@
           <w:szCs w:val="24"/>
         </w:rPr>
         <w:lastRenderedPageBreak/>
-        <w:t>Criação de arquivos (writefile):</w:t>
+        <w:t>Criação de arquivos (</w:t>
+      </w:r>
+      <w:proofErr w:type="spellStart"/>
+      <w:r>
+        <w:rPr>
+          <w:rFonts w:ascii="Arial" w:hAnsi="Arial" w:cs="Arial"/>
+          <w:b/>
+          <w:bCs/>
+          <w:sz w:val="24"/>
+          <w:szCs w:val="24"/>
+        </w:rPr>
+        <w:t>writefile</w:t>
+      </w:r>
+      <w:proofErr w:type="spellEnd"/>
+      <w:r>
+        <w:rPr>
+          <w:rFonts w:ascii="Arial" w:hAnsi="Arial" w:cs="Arial"/>
+          <w:b/>
+          <w:bCs/>
+          <w:sz w:val="24"/>
+          <w:szCs w:val="24"/>
+        </w:rPr>
+        <w:t>):</w:t>
       </w:r>
     </w:p>
     <w:p>
@@ -4550,7 +6948,29 @@
           <w:sz w:val="24"/>
           <w:szCs w:val="24"/>
         </w:rPr>
-        <w:t>Criação de arquivos utilizando Promises:</w:t>
+        <w:t xml:space="preserve">Criação de arquivos utilizando </w:t>
+      </w:r>
+      <w:proofErr w:type="spellStart"/>
+      <w:r>
+        <w:rPr>
+          <w:rFonts w:ascii="Arial" w:hAnsi="Arial" w:cs="Arial"/>
+          <w:b/>
+          <w:bCs/>
+          <w:sz w:val="24"/>
+          <w:szCs w:val="24"/>
+        </w:rPr>
+        <w:t>Promises</w:t>
+      </w:r>
+      <w:proofErr w:type="spellEnd"/>
+      <w:r>
+        <w:rPr>
+          <w:rFonts w:ascii="Arial" w:hAnsi="Arial" w:cs="Arial"/>
+          <w:b/>
+          <w:bCs/>
+          <w:sz w:val="24"/>
+          <w:szCs w:val="24"/>
+        </w:rPr>
+        <w:t>:</w:t>
       </w:r>
     </w:p>
     <w:p>
@@ -4638,7 +7058,29 @@
           <w:sz w:val="24"/>
           <w:szCs w:val="24"/>
         </w:rPr>
-        <w:t>Atualizar o conteúdo de arquivos (appendFile):</w:t>
+        <w:t>Atualizar o conteúdo de arquivos (</w:t>
+      </w:r>
+      <w:proofErr w:type="spellStart"/>
+      <w:r>
+        <w:rPr>
+          <w:rFonts w:ascii="Arial" w:hAnsi="Arial" w:cs="Arial"/>
+          <w:b/>
+          <w:bCs/>
+          <w:sz w:val="24"/>
+          <w:szCs w:val="24"/>
+        </w:rPr>
+        <w:t>appendFile</w:t>
+      </w:r>
+      <w:proofErr w:type="spellEnd"/>
+      <w:r>
+        <w:rPr>
+          <w:rFonts w:ascii="Arial" w:hAnsi="Arial" w:cs="Arial"/>
+          <w:b/>
+          <w:bCs/>
+          <w:sz w:val="24"/>
+          <w:szCs w:val="24"/>
+        </w:rPr>
+        <w:t>):</w:t>
       </w:r>
     </w:p>
     <w:p>
@@ -4716,7 +7158,29 @@
           <w:szCs w:val="24"/>
         </w:rPr>
         <w:lastRenderedPageBreak/>
-        <w:t>Excluir um arquivo (unlink):</w:t>
+        <w:t>Excluir um arquivo (</w:t>
+      </w:r>
+      <w:proofErr w:type="spellStart"/>
+      <w:r>
+        <w:rPr>
+          <w:rFonts w:ascii="Arial" w:hAnsi="Arial" w:cs="Arial"/>
+          <w:b/>
+          <w:bCs/>
+          <w:sz w:val="24"/>
+          <w:szCs w:val="24"/>
+        </w:rPr>
+        <w:t>unlink</w:t>
+      </w:r>
+      <w:proofErr w:type="spellEnd"/>
+      <w:r>
+        <w:rPr>
+          <w:rFonts w:ascii="Arial" w:hAnsi="Arial" w:cs="Arial"/>
+          <w:b/>
+          <w:bCs/>
+          <w:sz w:val="24"/>
+          <w:szCs w:val="24"/>
+        </w:rPr>
+        <w:t>):</w:t>
       </w:r>
     </w:p>
     <w:p>
@@ -4804,7 +7268,29 @@
           <w:sz w:val="24"/>
           <w:szCs w:val="24"/>
         </w:rPr>
-        <w:t>Renomear arquivos (rename):</w:t>
+        <w:t>Renomear arquivos (</w:t>
+      </w:r>
+      <w:proofErr w:type="spellStart"/>
+      <w:r>
+        <w:rPr>
+          <w:rFonts w:ascii="Arial" w:hAnsi="Arial" w:cs="Arial"/>
+          <w:b/>
+          <w:bCs/>
+          <w:sz w:val="24"/>
+          <w:szCs w:val="24"/>
+        </w:rPr>
+        <w:t>rename</w:t>
+      </w:r>
+      <w:proofErr w:type="spellEnd"/>
+      <w:r>
+        <w:rPr>
+          <w:rFonts w:ascii="Arial" w:hAnsi="Arial" w:cs="Arial"/>
+          <w:b/>
+          <w:bCs/>
+          <w:sz w:val="24"/>
+          <w:szCs w:val="24"/>
+        </w:rPr>
+        <w:t>):</w:t>
       </w:r>
     </w:p>
     <w:p>
@@ -4919,15 +7405,27 @@
           <w:szCs w:val="24"/>
         </w:rPr>
       </w:pPr>
-      <w:r>
-        <w:rPr>
-          <w:rFonts w:ascii="Arial" w:hAnsi="Arial" w:cs="Arial"/>
-          <w:b/>
-          <w:bCs/>
-          <w:sz w:val="24"/>
-          <w:szCs w:val="24"/>
-        </w:rPr>
-        <w:t xml:space="preserve">console.log(): </w:t>
+      <w:proofErr w:type="gramStart"/>
+      <w:r>
+        <w:rPr>
+          <w:rFonts w:ascii="Arial" w:hAnsi="Arial" w:cs="Arial"/>
+          <w:b/>
+          <w:bCs/>
+          <w:sz w:val="24"/>
+          <w:szCs w:val="24"/>
+        </w:rPr>
+        <w:t>console.log(</w:t>
+      </w:r>
+      <w:proofErr w:type="gramEnd"/>
+      <w:r>
+        <w:rPr>
+          <w:rFonts w:ascii="Arial" w:hAnsi="Arial" w:cs="Arial"/>
+          <w:b/>
+          <w:bCs/>
+          <w:sz w:val="24"/>
+          <w:szCs w:val="24"/>
+        </w:rPr>
+        <w:t xml:space="preserve">): </w:t>
       </w:r>
       <w:r>
         <w:rPr>
@@ -4946,15 +7444,29 @@
           <w:szCs w:val="24"/>
         </w:rPr>
       </w:pPr>
-      <w:r>
-        <w:rPr>
-          <w:rFonts w:ascii="Arial" w:hAnsi="Arial" w:cs="Arial"/>
-          <w:b/>
-          <w:bCs/>
-          <w:sz w:val="24"/>
-          <w:szCs w:val="24"/>
-        </w:rPr>
-        <w:t xml:space="preserve">console.error(): </w:t>
+      <w:proofErr w:type="spellStart"/>
+      <w:proofErr w:type="gramStart"/>
+      <w:r>
+        <w:rPr>
+          <w:rFonts w:ascii="Arial" w:hAnsi="Arial" w:cs="Arial"/>
+          <w:b/>
+          <w:bCs/>
+          <w:sz w:val="24"/>
+          <w:szCs w:val="24"/>
+        </w:rPr>
+        <w:t>console.error</w:t>
+      </w:r>
+      <w:proofErr w:type="spellEnd"/>
+      <w:proofErr w:type="gramEnd"/>
+      <w:r>
+        <w:rPr>
+          <w:rFonts w:ascii="Arial" w:hAnsi="Arial" w:cs="Arial"/>
+          <w:b/>
+          <w:bCs/>
+          <w:sz w:val="24"/>
+          <w:szCs w:val="24"/>
+        </w:rPr>
+        <w:t xml:space="preserve">(): </w:t>
       </w:r>
       <w:r>
         <w:rPr>
@@ -4973,42 +7485,88 @@
           <w:szCs w:val="24"/>
         </w:rPr>
       </w:pPr>
-      <w:r>
-        <w:rPr>
-          <w:rFonts w:ascii="Arial" w:hAnsi="Arial" w:cs="Arial"/>
-          <w:b/>
-          <w:bCs/>
-          <w:sz w:val="24"/>
-          <w:szCs w:val="24"/>
-        </w:rPr>
-        <w:t xml:space="preserve">console.table(): </w:t>
-      </w:r>
-      <w:r>
-        <w:rPr>
-          <w:rFonts w:ascii="Arial" w:hAnsi="Arial" w:cs="Arial"/>
-          <w:sz w:val="24"/>
-          <w:szCs w:val="24"/>
-        </w:rPr>
-        <w:t>exibe o conteúdo de um array ou de um objeto de maneira tabular (tabela).</w:t>
-      </w:r>
-    </w:p>
-    <w:p>
-      <w:pPr>
-        <w:rPr>
-          <w:rFonts w:ascii="Arial" w:hAnsi="Arial" w:cs="Arial"/>
-          <w:sz w:val="24"/>
-          <w:szCs w:val="24"/>
-        </w:rPr>
-      </w:pPr>
-      <w:r>
-        <w:rPr>
-          <w:rFonts w:ascii="Arial" w:hAnsi="Arial" w:cs="Arial"/>
-          <w:b/>
-          <w:bCs/>
-          <w:sz w:val="24"/>
-          <w:szCs w:val="24"/>
-        </w:rPr>
-        <w:t xml:space="preserve">console.count(‘tarefa’): </w:t>
+      <w:proofErr w:type="spellStart"/>
+      <w:proofErr w:type="gramStart"/>
+      <w:r>
+        <w:rPr>
+          <w:rFonts w:ascii="Arial" w:hAnsi="Arial" w:cs="Arial"/>
+          <w:b/>
+          <w:bCs/>
+          <w:sz w:val="24"/>
+          <w:szCs w:val="24"/>
+        </w:rPr>
+        <w:t>console.table</w:t>
+      </w:r>
+      <w:proofErr w:type="spellEnd"/>
+      <w:proofErr w:type="gramEnd"/>
+      <w:r>
+        <w:rPr>
+          <w:rFonts w:ascii="Arial" w:hAnsi="Arial" w:cs="Arial"/>
+          <w:b/>
+          <w:bCs/>
+          <w:sz w:val="24"/>
+          <w:szCs w:val="24"/>
+        </w:rPr>
+        <w:t xml:space="preserve">(): </w:t>
+      </w:r>
+      <w:r>
+        <w:rPr>
+          <w:rFonts w:ascii="Arial" w:hAnsi="Arial" w:cs="Arial"/>
+          <w:sz w:val="24"/>
+          <w:szCs w:val="24"/>
+        </w:rPr>
+        <w:t xml:space="preserve">exibe o conteúdo de um </w:t>
+      </w:r>
+      <w:proofErr w:type="spellStart"/>
+      <w:r>
+        <w:rPr>
+          <w:rFonts w:ascii="Arial" w:hAnsi="Arial" w:cs="Arial"/>
+          <w:sz w:val="24"/>
+          <w:szCs w:val="24"/>
+        </w:rPr>
+        <w:t>array</w:t>
+      </w:r>
+      <w:proofErr w:type="spellEnd"/>
+      <w:r>
+        <w:rPr>
+          <w:rFonts w:ascii="Arial" w:hAnsi="Arial" w:cs="Arial"/>
+          <w:sz w:val="24"/>
+          <w:szCs w:val="24"/>
+        </w:rPr>
+        <w:t xml:space="preserve"> ou de um objeto de maneira tabular (tabela).</w:t>
+      </w:r>
+    </w:p>
+    <w:p>
+      <w:pPr>
+        <w:rPr>
+          <w:rFonts w:ascii="Arial" w:hAnsi="Arial" w:cs="Arial"/>
+          <w:sz w:val="24"/>
+          <w:szCs w:val="24"/>
+        </w:rPr>
+      </w:pPr>
+      <w:proofErr w:type="spellStart"/>
+      <w:proofErr w:type="gramStart"/>
+      <w:r>
+        <w:rPr>
+          <w:rFonts w:ascii="Arial" w:hAnsi="Arial" w:cs="Arial"/>
+          <w:b/>
+          <w:bCs/>
+          <w:sz w:val="24"/>
+          <w:szCs w:val="24"/>
+        </w:rPr>
+        <w:t>console.count</w:t>
+      </w:r>
+      <w:proofErr w:type="spellEnd"/>
+      <w:proofErr w:type="gramEnd"/>
+      <w:r>
+        <w:rPr>
+          <w:rFonts w:ascii="Arial" w:hAnsi="Arial" w:cs="Arial"/>
+          <w:b/>
+          <w:bCs/>
+          <w:sz w:val="24"/>
+          <w:szCs w:val="24"/>
+        </w:rPr>
+        <w:t xml:space="preserve">(‘tarefa’): </w:t>
       </w:r>
       <w:r>
         <w:rPr>
@@ -5043,15 +7601,29 @@
           <w:szCs w:val="24"/>
         </w:rPr>
       </w:pPr>
-      <w:r>
-        <w:rPr>
-          <w:rFonts w:ascii="Arial" w:hAnsi="Arial" w:cs="Arial"/>
-          <w:b/>
-          <w:bCs/>
-          <w:sz w:val="24"/>
-          <w:szCs w:val="24"/>
-        </w:rPr>
-        <w:t xml:space="preserve">console.countReset(‘tarefa’): </w:t>
+      <w:proofErr w:type="spellStart"/>
+      <w:proofErr w:type="gramStart"/>
+      <w:r>
+        <w:rPr>
+          <w:rFonts w:ascii="Arial" w:hAnsi="Arial" w:cs="Arial"/>
+          <w:b/>
+          <w:bCs/>
+          <w:sz w:val="24"/>
+          <w:szCs w:val="24"/>
+        </w:rPr>
+        <w:t>console.countReset</w:t>
+      </w:r>
+      <w:proofErr w:type="spellEnd"/>
+      <w:proofErr w:type="gramEnd"/>
+      <w:r>
+        <w:rPr>
+          <w:rFonts w:ascii="Arial" w:hAnsi="Arial" w:cs="Arial"/>
+          <w:b/>
+          <w:bCs/>
+          <w:sz w:val="24"/>
+          <w:szCs w:val="24"/>
+        </w:rPr>
+        <w:t xml:space="preserve">(‘tarefa’): </w:t>
       </w:r>
       <w:r>
         <w:rPr>
@@ -5070,15 +7642,29 @@
           <w:szCs w:val="24"/>
         </w:rPr>
       </w:pPr>
-      <w:r>
-        <w:rPr>
-          <w:rFonts w:ascii="Arial" w:hAnsi="Arial" w:cs="Arial"/>
-          <w:b/>
-          <w:bCs/>
-          <w:sz w:val="24"/>
-          <w:szCs w:val="24"/>
-        </w:rPr>
-        <w:t xml:space="preserve">console.time(‘tarefa’): </w:t>
+      <w:proofErr w:type="spellStart"/>
+      <w:proofErr w:type="gramStart"/>
+      <w:r>
+        <w:rPr>
+          <w:rFonts w:ascii="Arial" w:hAnsi="Arial" w:cs="Arial"/>
+          <w:b/>
+          <w:bCs/>
+          <w:sz w:val="24"/>
+          <w:szCs w:val="24"/>
+        </w:rPr>
+        <w:t>console.time</w:t>
+      </w:r>
+      <w:proofErr w:type="spellEnd"/>
+      <w:proofErr w:type="gramEnd"/>
+      <w:r>
+        <w:rPr>
+          <w:rFonts w:ascii="Arial" w:hAnsi="Arial" w:cs="Arial"/>
+          <w:b/>
+          <w:bCs/>
+          <w:sz w:val="24"/>
+          <w:szCs w:val="24"/>
+        </w:rPr>
+        <w:t xml:space="preserve">(‘tarefa’): </w:t>
       </w:r>
       <w:r>
         <w:rPr>
@@ -5113,15 +7699,29 @@
           <w:szCs w:val="24"/>
         </w:rPr>
       </w:pPr>
-      <w:r>
-        <w:rPr>
-          <w:rFonts w:ascii="Arial" w:hAnsi="Arial" w:cs="Arial"/>
-          <w:b/>
-          <w:bCs/>
-          <w:sz w:val="24"/>
-          <w:szCs w:val="24"/>
-        </w:rPr>
-        <w:t xml:space="preserve">console.timeEnd(‘tarefa’): </w:t>
+      <w:proofErr w:type="spellStart"/>
+      <w:proofErr w:type="gramStart"/>
+      <w:r>
+        <w:rPr>
+          <w:rFonts w:ascii="Arial" w:hAnsi="Arial" w:cs="Arial"/>
+          <w:b/>
+          <w:bCs/>
+          <w:sz w:val="24"/>
+          <w:szCs w:val="24"/>
+        </w:rPr>
+        <w:t>console.timeEnd</w:t>
+      </w:r>
+      <w:proofErr w:type="spellEnd"/>
+      <w:proofErr w:type="gramEnd"/>
+      <w:r>
+        <w:rPr>
+          <w:rFonts w:ascii="Arial" w:hAnsi="Arial" w:cs="Arial"/>
+          <w:b/>
+          <w:bCs/>
+          <w:sz w:val="24"/>
+          <w:szCs w:val="24"/>
+        </w:rPr>
+        <w:t xml:space="preserve">(‘tarefa’): </w:t>
       </w:r>
       <w:r>
         <w:rPr>
@@ -5140,6 +7740,8 @@
           <w:szCs w:val="24"/>
         </w:rPr>
       </w:pPr>
+      <w:proofErr w:type="spellStart"/>
+      <w:proofErr w:type="gramStart"/>
       <w:r>
         <w:rPr>
           <w:rFonts w:ascii="Arial" w:hAnsi="Arial" w:cs="Arial"/>
@@ -5149,7 +7751,19 @@
           <w:szCs w:val="24"/>
         </w:rPr>
         <w:lastRenderedPageBreak/>
-        <w:t xml:space="preserve">console.assert(‘condição’, ‘mensagem’): </w:t>
+        <w:t>console.assert</w:t>
+      </w:r>
+      <w:proofErr w:type="spellEnd"/>
+      <w:proofErr w:type="gramEnd"/>
+      <w:r>
+        <w:rPr>
+          <w:rFonts w:ascii="Arial" w:hAnsi="Arial" w:cs="Arial"/>
+          <w:b/>
+          <w:bCs/>
+          <w:sz w:val="24"/>
+          <w:szCs w:val="24"/>
+        </w:rPr>
+        <w:t xml:space="preserve">(‘condição’, ‘mensagem’): </w:t>
       </w:r>
       <w:r>
         <w:rPr>
@@ -5184,15 +7798,29 @@
           <w:szCs w:val="24"/>
         </w:rPr>
       </w:pPr>
-      <w:r>
-        <w:rPr>
-          <w:rFonts w:ascii="Arial" w:hAnsi="Arial" w:cs="Arial"/>
-          <w:b/>
-          <w:bCs/>
-          <w:sz w:val="24"/>
-          <w:szCs w:val="24"/>
-        </w:rPr>
-        <w:t xml:space="preserve">console.clear(): </w:t>
+      <w:proofErr w:type="spellStart"/>
+      <w:proofErr w:type="gramStart"/>
+      <w:r>
+        <w:rPr>
+          <w:rFonts w:ascii="Arial" w:hAnsi="Arial" w:cs="Arial"/>
+          <w:b/>
+          <w:bCs/>
+          <w:sz w:val="24"/>
+          <w:szCs w:val="24"/>
+        </w:rPr>
+        <w:t>console.clear</w:t>
+      </w:r>
+      <w:proofErr w:type="spellEnd"/>
+      <w:proofErr w:type="gramEnd"/>
+      <w:r>
+        <w:rPr>
+          <w:rFonts w:ascii="Arial" w:hAnsi="Arial" w:cs="Arial"/>
+          <w:b/>
+          <w:bCs/>
+          <w:sz w:val="24"/>
+          <w:szCs w:val="24"/>
+        </w:rPr>
+        <w:t xml:space="preserve">(): </w:t>
       </w:r>
       <w:r>
         <w:rPr>
@@ -5220,15 +7848,49 @@
           <w:szCs w:val="24"/>
         </w:rPr>
       </w:pPr>
-      <w:r>
-        <w:rPr>
-          <w:rFonts w:ascii="Arial" w:hAnsi="Arial" w:cs="Arial"/>
-          <w:b/>
-          <w:bCs/>
-          <w:sz w:val="24"/>
-          <w:szCs w:val="24"/>
-        </w:rPr>
-        <w:t xml:space="preserve">Child process: </w:t>
+      <w:proofErr w:type="spellStart"/>
+      <w:r>
+        <w:rPr>
+          <w:rFonts w:ascii="Arial" w:hAnsi="Arial" w:cs="Arial"/>
+          <w:b/>
+          <w:bCs/>
+          <w:sz w:val="24"/>
+          <w:szCs w:val="24"/>
+        </w:rPr>
+        <w:t>Child</w:t>
+      </w:r>
+      <w:proofErr w:type="spellEnd"/>
+      <w:r>
+        <w:rPr>
+          <w:rFonts w:ascii="Arial" w:hAnsi="Arial" w:cs="Arial"/>
+          <w:b/>
+          <w:bCs/>
+          <w:sz w:val="24"/>
+          <w:szCs w:val="24"/>
+        </w:rPr>
+        <w:t xml:space="preserve"> </w:t>
+      </w:r>
+      <w:proofErr w:type="spellStart"/>
+      <w:r>
+        <w:rPr>
+          <w:rFonts w:ascii="Arial" w:hAnsi="Arial" w:cs="Arial"/>
+          <w:b/>
+          <w:bCs/>
+          <w:sz w:val="24"/>
+          <w:szCs w:val="24"/>
+        </w:rPr>
+        <w:t>process</w:t>
+      </w:r>
+      <w:proofErr w:type="spellEnd"/>
+      <w:r>
+        <w:rPr>
+          <w:rFonts w:ascii="Arial" w:hAnsi="Arial" w:cs="Arial"/>
+          <w:b/>
+          <w:bCs/>
+          <w:sz w:val="24"/>
+          <w:szCs w:val="24"/>
+        </w:rPr>
+        <w:t xml:space="preserve">: </w:t>
       </w:r>
       <w:r>
         <w:rPr>
@@ -5247,15 +7909,39 @@
           <w:szCs w:val="24"/>
         </w:rPr>
       </w:pPr>
-      <w:r>
-        <w:rPr>
-          <w:rFonts w:ascii="Arial" w:hAnsi="Arial" w:cs="Arial"/>
-          <w:b/>
-          <w:bCs/>
-          <w:sz w:val="24"/>
-          <w:szCs w:val="24"/>
-        </w:rPr>
-        <w:t xml:space="preserve">spawn(): </w:t>
+      <w:proofErr w:type="spellStart"/>
+      <w:proofErr w:type="gramStart"/>
+      <w:r>
+        <w:rPr>
+          <w:rFonts w:ascii="Arial" w:hAnsi="Arial" w:cs="Arial"/>
+          <w:b/>
+          <w:bCs/>
+          <w:sz w:val="24"/>
+          <w:szCs w:val="24"/>
+        </w:rPr>
+        <w:t>spawn</w:t>
+      </w:r>
+      <w:proofErr w:type="spellEnd"/>
+      <w:r>
+        <w:rPr>
+          <w:rFonts w:ascii="Arial" w:hAnsi="Arial" w:cs="Arial"/>
+          <w:b/>
+          <w:bCs/>
+          <w:sz w:val="24"/>
+          <w:szCs w:val="24"/>
+        </w:rPr>
+        <w:t>(</w:t>
+      </w:r>
+      <w:proofErr w:type="gramEnd"/>
+      <w:r>
+        <w:rPr>
+          <w:rFonts w:ascii="Arial" w:hAnsi="Arial" w:cs="Arial"/>
+          <w:b/>
+          <w:bCs/>
+          <w:sz w:val="24"/>
+          <w:szCs w:val="24"/>
+        </w:rPr>
+        <w:t xml:space="preserve">): </w:t>
       </w:r>
       <w:r>
         <w:rPr>
@@ -5265,15 +7951,27 @@
         </w:rPr>
         <w:t xml:space="preserve">inicia um novo processo com o comando recebido. Podemos armazenar a execução dessa função em uma variável e então usar os atributos </w:t>
       </w:r>
-      <w:r>
-        <w:rPr>
-          <w:rFonts w:ascii="Arial" w:hAnsi="Arial" w:cs="Arial"/>
-          <w:b/>
-          <w:bCs/>
-          <w:sz w:val="24"/>
-          <w:szCs w:val="24"/>
-        </w:rPr>
-        <w:t xml:space="preserve">stdin </w:t>
+      <w:proofErr w:type="spellStart"/>
+      <w:r>
+        <w:rPr>
+          <w:rFonts w:ascii="Arial" w:hAnsi="Arial" w:cs="Arial"/>
+          <w:b/>
+          <w:bCs/>
+          <w:sz w:val="24"/>
+          <w:szCs w:val="24"/>
+        </w:rPr>
+        <w:t>stdin</w:t>
+      </w:r>
+      <w:proofErr w:type="spellEnd"/>
+      <w:r>
+        <w:rPr>
+          <w:rFonts w:ascii="Arial" w:hAnsi="Arial" w:cs="Arial"/>
+          <w:b/>
+          <w:bCs/>
+          <w:sz w:val="24"/>
+          <w:szCs w:val="24"/>
+        </w:rPr>
+        <w:t xml:space="preserve"> </w:t>
       </w:r>
       <w:r>
         <w:rPr>
@@ -5283,15 +7981,27 @@
         </w:rPr>
         <w:t xml:space="preserve">(entrada de dados), </w:t>
       </w:r>
-      <w:r>
-        <w:rPr>
-          <w:rFonts w:ascii="Arial" w:hAnsi="Arial" w:cs="Arial"/>
-          <w:b/>
-          <w:bCs/>
-          <w:sz w:val="24"/>
-          <w:szCs w:val="24"/>
-        </w:rPr>
-        <w:t xml:space="preserve">stdout </w:t>
+      <w:proofErr w:type="spellStart"/>
+      <w:r>
+        <w:rPr>
+          <w:rFonts w:ascii="Arial" w:hAnsi="Arial" w:cs="Arial"/>
+          <w:b/>
+          <w:bCs/>
+          <w:sz w:val="24"/>
+          <w:szCs w:val="24"/>
+        </w:rPr>
+        <w:t>stdout</w:t>
+      </w:r>
+      <w:proofErr w:type="spellEnd"/>
+      <w:r>
+        <w:rPr>
+          <w:rFonts w:ascii="Arial" w:hAnsi="Arial" w:cs="Arial"/>
+          <w:b/>
+          <w:bCs/>
+          <w:sz w:val="24"/>
+          <w:szCs w:val="24"/>
+        </w:rPr>
+        <w:t xml:space="preserve"> </w:t>
       </w:r>
       <w:r>
         <w:rPr>
@@ -5301,15 +8011,27 @@
         </w:rPr>
         <w:t xml:space="preserve">(saída de dados) e </w:t>
       </w:r>
-      <w:r>
-        <w:rPr>
-          <w:rFonts w:ascii="Arial" w:hAnsi="Arial" w:cs="Arial"/>
-          <w:b/>
-          <w:bCs/>
-          <w:sz w:val="24"/>
-          <w:szCs w:val="24"/>
-        </w:rPr>
-        <w:t xml:space="preserve">stderr </w:t>
+      <w:proofErr w:type="spellStart"/>
+      <w:r>
+        <w:rPr>
+          <w:rFonts w:ascii="Arial" w:hAnsi="Arial" w:cs="Arial"/>
+          <w:b/>
+          <w:bCs/>
+          <w:sz w:val="24"/>
+          <w:szCs w:val="24"/>
+        </w:rPr>
+        <w:t>stderr</w:t>
+      </w:r>
+      <w:proofErr w:type="spellEnd"/>
+      <w:r>
+        <w:rPr>
+          <w:rFonts w:ascii="Arial" w:hAnsi="Arial" w:cs="Arial"/>
+          <w:b/>
+          <w:bCs/>
+          <w:sz w:val="24"/>
+          <w:szCs w:val="24"/>
+        </w:rPr>
+        <w:t xml:space="preserve"> </w:t>
       </w:r>
       <w:r>
         <w:rPr>
@@ -5364,15 +8086,39 @@
           <w:szCs w:val="24"/>
         </w:rPr>
       </w:pPr>
-      <w:r>
-        <w:rPr>
-          <w:rFonts w:ascii="Arial" w:hAnsi="Arial" w:cs="Arial"/>
-          <w:b/>
-          <w:bCs/>
-          <w:sz w:val="24"/>
-          <w:szCs w:val="24"/>
-        </w:rPr>
-        <w:t xml:space="preserve">basename(): </w:t>
+      <w:proofErr w:type="spellStart"/>
+      <w:proofErr w:type="gramStart"/>
+      <w:r>
+        <w:rPr>
+          <w:rFonts w:ascii="Arial" w:hAnsi="Arial" w:cs="Arial"/>
+          <w:b/>
+          <w:bCs/>
+          <w:sz w:val="24"/>
+          <w:szCs w:val="24"/>
+        </w:rPr>
+        <w:t>basename</w:t>
+      </w:r>
+      <w:proofErr w:type="spellEnd"/>
+      <w:r>
+        <w:rPr>
+          <w:rFonts w:ascii="Arial" w:hAnsi="Arial" w:cs="Arial"/>
+          <w:b/>
+          <w:bCs/>
+          <w:sz w:val="24"/>
+          <w:szCs w:val="24"/>
+        </w:rPr>
+        <w:t>(</w:t>
+      </w:r>
+      <w:proofErr w:type="gramEnd"/>
+      <w:r>
+        <w:rPr>
+          <w:rFonts w:ascii="Arial" w:hAnsi="Arial" w:cs="Arial"/>
+          <w:b/>
+          <w:bCs/>
+          <w:sz w:val="24"/>
+          <w:szCs w:val="24"/>
+        </w:rPr>
+        <w:t xml:space="preserve">): </w:t>
       </w:r>
       <w:r>
         <w:rPr>
@@ -5391,15 +8137,27 @@
           <w:szCs w:val="24"/>
         </w:rPr>
       </w:pPr>
-      <w:r>
-        <w:rPr>
-          <w:rFonts w:ascii="Arial" w:hAnsi="Arial" w:cs="Arial"/>
-          <w:b/>
-          <w:bCs/>
-          <w:sz w:val="24"/>
-          <w:szCs w:val="24"/>
-        </w:rPr>
-        <w:t xml:space="preserve">resolve(): </w:t>
+      <w:proofErr w:type="gramStart"/>
+      <w:r>
+        <w:rPr>
+          <w:rFonts w:ascii="Arial" w:hAnsi="Arial" w:cs="Arial"/>
+          <w:b/>
+          <w:bCs/>
+          <w:sz w:val="24"/>
+          <w:szCs w:val="24"/>
+        </w:rPr>
+        <w:t>resolve(</w:t>
+      </w:r>
+      <w:proofErr w:type="gramEnd"/>
+      <w:r>
+        <w:rPr>
+          <w:rFonts w:ascii="Arial" w:hAnsi="Arial" w:cs="Arial"/>
+          <w:b/>
+          <w:bCs/>
+          <w:sz w:val="24"/>
+          <w:szCs w:val="24"/>
+        </w:rPr>
+        <w:t xml:space="preserve">): </w:t>
       </w:r>
       <w:r>
         <w:rPr>
@@ -5418,15 +8176,39 @@
           <w:szCs w:val="24"/>
         </w:rPr>
       </w:pPr>
-      <w:r>
-        <w:rPr>
-          <w:rFonts w:ascii="Arial" w:hAnsi="Arial" w:cs="Arial"/>
-          <w:b/>
-          <w:bCs/>
-          <w:sz w:val="24"/>
-          <w:szCs w:val="24"/>
-        </w:rPr>
-        <w:t xml:space="preserve">join(): </w:t>
+      <w:proofErr w:type="spellStart"/>
+      <w:proofErr w:type="gramStart"/>
+      <w:r>
+        <w:rPr>
+          <w:rFonts w:ascii="Arial" w:hAnsi="Arial" w:cs="Arial"/>
+          <w:b/>
+          <w:bCs/>
+          <w:sz w:val="24"/>
+          <w:szCs w:val="24"/>
+        </w:rPr>
+        <w:t>join</w:t>
+      </w:r>
+      <w:proofErr w:type="spellEnd"/>
+      <w:r>
+        <w:rPr>
+          <w:rFonts w:ascii="Arial" w:hAnsi="Arial" w:cs="Arial"/>
+          <w:b/>
+          <w:bCs/>
+          <w:sz w:val="24"/>
+          <w:szCs w:val="24"/>
+        </w:rPr>
+        <w:t>(</w:t>
+      </w:r>
+      <w:proofErr w:type="gramEnd"/>
+      <w:r>
+        <w:rPr>
+          <w:rFonts w:ascii="Arial" w:hAnsi="Arial" w:cs="Arial"/>
+          <w:b/>
+          <w:bCs/>
+          <w:sz w:val="24"/>
+          <w:szCs w:val="24"/>
+        </w:rPr>
+        <w:t xml:space="preserve">): </w:t>
       </w:r>
       <w:r>
         <w:rPr>
@@ -5445,15 +8227,39 @@
           <w:szCs w:val="24"/>
         </w:rPr>
       </w:pPr>
-      <w:r>
-        <w:rPr>
-          <w:rFonts w:ascii="Arial" w:hAnsi="Arial" w:cs="Arial"/>
-          <w:b/>
-          <w:bCs/>
-          <w:sz w:val="24"/>
-          <w:szCs w:val="24"/>
-        </w:rPr>
-        <w:t xml:space="preserve">extname(): </w:t>
+      <w:proofErr w:type="spellStart"/>
+      <w:proofErr w:type="gramStart"/>
+      <w:r>
+        <w:rPr>
+          <w:rFonts w:ascii="Arial" w:hAnsi="Arial" w:cs="Arial"/>
+          <w:b/>
+          <w:bCs/>
+          <w:sz w:val="24"/>
+          <w:szCs w:val="24"/>
+        </w:rPr>
+        <w:t>extname</w:t>
+      </w:r>
+      <w:proofErr w:type="spellEnd"/>
+      <w:r>
+        <w:rPr>
+          <w:rFonts w:ascii="Arial" w:hAnsi="Arial" w:cs="Arial"/>
+          <w:b/>
+          <w:bCs/>
+          <w:sz w:val="24"/>
+          <w:szCs w:val="24"/>
+        </w:rPr>
+        <w:t>(</w:t>
+      </w:r>
+      <w:proofErr w:type="gramEnd"/>
+      <w:r>
+        <w:rPr>
+          <w:rFonts w:ascii="Arial" w:hAnsi="Arial" w:cs="Arial"/>
+          <w:b/>
+          <w:bCs/>
+          <w:sz w:val="24"/>
+          <w:szCs w:val="24"/>
+        </w:rPr>
+        <w:t xml:space="preserve">): </w:t>
       </w:r>
       <w:r>
         <w:rPr>
@@ -5481,15 +8287,27 @@
           <w:szCs w:val="24"/>
         </w:rPr>
       </w:pPr>
-      <w:r>
-        <w:rPr>
-          <w:rFonts w:ascii="Arial" w:hAnsi="Arial" w:cs="Arial"/>
-          <w:b/>
-          <w:bCs/>
-          <w:sz w:val="24"/>
-          <w:szCs w:val="24"/>
-        </w:rPr>
-        <w:t xml:space="preserve">Error: </w:t>
+      <w:proofErr w:type="spellStart"/>
+      <w:r>
+        <w:rPr>
+          <w:rFonts w:ascii="Arial" w:hAnsi="Arial" w:cs="Arial"/>
+          <w:b/>
+          <w:bCs/>
+          <w:sz w:val="24"/>
+          <w:szCs w:val="24"/>
+        </w:rPr>
+        <w:t>Error</w:t>
+      </w:r>
+      <w:proofErr w:type="spellEnd"/>
+      <w:r>
+        <w:rPr>
+          <w:rFonts w:ascii="Arial" w:hAnsi="Arial" w:cs="Arial"/>
+          <w:b/>
+          <w:bCs/>
+          <w:sz w:val="24"/>
+          <w:szCs w:val="24"/>
+        </w:rPr>
+        <w:t xml:space="preserve">: </w:t>
       </w:r>
       <w:r>
         <w:rPr>
@@ -5508,15 +8326,71 @@
           <w:szCs w:val="24"/>
         </w:rPr>
       </w:pPr>
-      <w:r>
-        <w:rPr>
-          <w:rFonts w:ascii="Arial" w:hAnsi="Arial" w:cs="Arial"/>
-          <w:b/>
-          <w:bCs/>
-          <w:sz w:val="24"/>
-          <w:szCs w:val="24"/>
-        </w:rPr>
-        <w:t xml:space="preserve">throw new Error(‘message’): </w:t>
+      <w:proofErr w:type="spellStart"/>
+      <w:r>
+        <w:rPr>
+          <w:rFonts w:ascii="Arial" w:hAnsi="Arial" w:cs="Arial"/>
+          <w:b/>
+          <w:bCs/>
+          <w:sz w:val="24"/>
+          <w:szCs w:val="24"/>
+        </w:rPr>
+        <w:t>throw</w:t>
+      </w:r>
+      <w:proofErr w:type="spellEnd"/>
+      <w:r>
+        <w:rPr>
+          <w:rFonts w:ascii="Arial" w:hAnsi="Arial" w:cs="Arial"/>
+          <w:b/>
+          <w:bCs/>
+          <w:sz w:val="24"/>
+          <w:szCs w:val="24"/>
+        </w:rPr>
+        <w:t xml:space="preserve"> new </w:t>
+      </w:r>
+      <w:proofErr w:type="spellStart"/>
+      <w:r>
+        <w:rPr>
+          <w:rFonts w:ascii="Arial" w:hAnsi="Arial" w:cs="Arial"/>
+          <w:b/>
+          <w:bCs/>
+          <w:sz w:val="24"/>
+          <w:szCs w:val="24"/>
+        </w:rPr>
+        <w:t>Error</w:t>
+      </w:r>
+      <w:proofErr w:type="spellEnd"/>
+      <w:r>
+        <w:rPr>
+          <w:rFonts w:ascii="Arial" w:hAnsi="Arial" w:cs="Arial"/>
+          <w:b/>
+          <w:bCs/>
+          <w:sz w:val="24"/>
+          <w:szCs w:val="24"/>
+        </w:rPr>
+        <w:t>(‘</w:t>
+      </w:r>
+      <w:proofErr w:type="spellStart"/>
+      <w:r>
+        <w:rPr>
+          <w:rFonts w:ascii="Arial" w:hAnsi="Arial" w:cs="Arial"/>
+          <w:b/>
+          <w:bCs/>
+          <w:sz w:val="24"/>
+          <w:szCs w:val="24"/>
+        </w:rPr>
+        <w:t>message</w:t>
+      </w:r>
+      <w:proofErr w:type="spellEnd"/>
+      <w:r>
+        <w:rPr>
+          <w:rFonts w:ascii="Arial" w:hAnsi="Arial" w:cs="Arial"/>
+          <w:b/>
+          <w:bCs/>
+          <w:sz w:val="24"/>
+          <w:szCs w:val="24"/>
+        </w:rPr>
+        <w:t xml:space="preserve">’): </w:t>
       </w:r>
       <w:r>
         <w:rPr>
@@ -5571,69 +8445,187 @@
           <w:szCs w:val="24"/>
         </w:rPr>
       </w:pPr>
-      <w:r>
-        <w:rPr>
-          <w:rFonts w:ascii="Arial" w:hAnsi="Arial" w:cs="Arial"/>
-          <w:b/>
-          <w:bCs/>
-          <w:sz w:val="24"/>
-          <w:szCs w:val="24"/>
-        </w:rPr>
-        <w:t xml:space="preserve">Buffer.from(‘string’): </w:t>
-      </w:r>
-      <w:r>
-        <w:rPr>
-          <w:rFonts w:ascii="Arial" w:hAnsi="Arial" w:cs="Arial"/>
-          <w:sz w:val="24"/>
-          <w:szCs w:val="24"/>
-        </w:rPr>
-        <w:t>recebe uma string e transforma ela em binário.</w:t>
-      </w:r>
-    </w:p>
-    <w:p>
-      <w:pPr>
-        <w:rPr>
-          <w:rFonts w:ascii="Arial" w:hAnsi="Arial" w:cs="Arial"/>
-          <w:sz w:val="24"/>
-          <w:szCs w:val="24"/>
-        </w:rPr>
-      </w:pPr>
-      <w:r>
-        <w:rPr>
-          <w:rFonts w:ascii="Arial" w:hAnsi="Arial" w:cs="Arial"/>
-          <w:b/>
-          <w:bCs/>
-          <w:sz w:val="24"/>
-          <w:szCs w:val="24"/>
-        </w:rPr>
-        <w:t xml:space="preserve">buf.toString(): </w:t>
-      </w:r>
-      <w:r>
-        <w:rPr>
-          <w:rFonts w:ascii="Arial" w:hAnsi="Arial" w:cs="Arial"/>
-          <w:sz w:val="24"/>
-          <w:szCs w:val="24"/>
-        </w:rPr>
-        <w:t>transforma um elemento binário em string.</w:t>
-      </w:r>
-    </w:p>
-    <w:p>
-      <w:pPr>
-        <w:rPr>
-          <w:rFonts w:ascii="Arial" w:hAnsi="Arial" w:cs="Arial"/>
-          <w:sz w:val="24"/>
-          <w:szCs w:val="24"/>
-        </w:rPr>
-      </w:pPr>
-      <w:r>
-        <w:rPr>
-          <w:rFonts w:ascii="Arial" w:hAnsi="Arial" w:cs="Arial"/>
-          <w:b/>
-          <w:bCs/>
-          <w:sz w:val="24"/>
-          <w:szCs w:val="24"/>
-        </w:rPr>
-        <w:t xml:space="preserve">Buffer.isBuffer(buf): </w:t>
+      <w:proofErr w:type="spellStart"/>
+      <w:r>
+        <w:rPr>
+          <w:rFonts w:ascii="Arial" w:hAnsi="Arial" w:cs="Arial"/>
+          <w:b/>
+          <w:bCs/>
+          <w:sz w:val="24"/>
+          <w:szCs w:val="24"/>
+        </w:rPr>
+        <w:t>Buffer.from</w:t>
+      </w:r>
+      <w:proofErr w:type="spellEnd"/>
+      <w:r>
+        <w:rPr>
+          <w:rFonts w:ascii="Arial" w:hAnsi="Arial" w:cs="Arial"/>
+          <w:b/>
+          <w:bCs/>
+          <w:sz w:val="24"/>
+          <w:szCs w:val="24"/>
+        </w:rPr>
+        <w:t>(‘</w:t>
+      </w:r>
+      <w:proofErr w:type="spellStart"/>
+      <w:r>
+        <w:rPr>
+          <w:rFonts w:ascii="Arial" w:hAnsi="Arial" w:cs="Arial"/>
+          <w:b/>
+          <w:bCs/>
+          <w:sz w:val="24"/>
+          <w:szCs w:val="24"/>
+        </w:rPr>
+        <w:t>string</w:t>
+      </w:r>
+      <w:proofErr w:type="spellEnd"/>
+      <w:r>
+        <w:rPr>
+          <w:rFonts w:ascii="Arial" w:hAnsi="Arial" w:cs="Arial"/>
+          <w:b/>
+          <w:bCs/>
+          <w:sz w:val="24"/>
+          <w:szCs w:val="24"/>
+        </w:rPr>
+        <w:t xml:space="preserve">’): </w:t>
+      </w:r>
+      <w:r>
+        <w:rPr>
+          <w:rFonts w:ascii="Arial" w:hAnsi="Arial" w:cs="Arial"/>
+          <w:sz w:val="24"/>
+          <w:szCs w:val="24"/>
+        </w:rPr>
+        <w:t xml:space="preserve">recebe uma </w:t>
+      </w:r>
+      <w:proofErr w:type="spellStart"/>
+      <w:r>
+        <w:rPr>
+          <w:rFonts w:ascii="Arial" w:hAnsi="Arial" w:cs="Arial"/>
+          <w:sz w:val="24"/>
+          <w:szCs w:val="24"/>
+        </w:rPr>
+        <w:t>string</w:t>
+      </w:r>
+      <w:proofErr w:type="spellEnd"/>
+      <w:r>
+        <w:rPr>
+          <w:rFonts w:ascii="Arial" w:hAnsi="Arial" w:cs="Arial"/>
+          <w:sz w:val="24"/>
+          <w:szCs w:val="24"/>
+        </w:rPr>
+        <w:t xml:space="preserve"> e transforma ela em binário.</w:t>
+      </w:r>
+    </w:p>
+    <w:p>
+      <w:pPr>
+        <w:rPr>
+          <w:rFonts w:ascii="Arial" w:hAnsi="Arial" w:cs="Arial"/>
+          <w:sz w:val="24"/>
+          <w:szCs w:val="24"/>
+        </w:rPr>
+      </w:pPr>
+      <w:proofErr w:type="spellStart"/>
+      <w:proofErr w:type="gramStart"/>
+      <w:r>
+        <w:rPr>
+          <w:rFonts w:ascii="Arial" w:hAnsi="Arial" w:cs="Arial"/>
+          <w:b/>
+          <w:bCs/>
+          <w:sz w:val="24"/>
+          <w:szCs w:val="24"/>
+        </w:rPr>
+        <w:t>buf.toString</w:t>
+      </w:r>
+      <w:proofErr w:type="spellEnd"/>
+      <w:proofErr w:type="gramEnd"/>
+      <w:r>
+        <w:rPr>
+          <w:rFonts w:ascii="Arial" w:hAnsi="Arial" w:cs="Arial"/>
+          <w:b/>
+          <w:bCs/>
+          <w:sz w:val="24"/>
+          <w:szCs w:val="24"/>
+        </w:rPr>
+        <w:t xml:space="preserve">(): </w:t>
+      </w:r>
+      <w:r>
+        <w:rPr>
+          <w:rFonts w:ascii="Arial" w:hAnsi="Arial" w:cs="Arial"/>
+          <w:sz w:val="24"/>
+          <w:szCs w:val="24"/>
+        </w:rPr>
+        <w:t xml:space="preserve">transforma um elemento binário em </w:t>
+      </w:r>
+      <w:proofErr w:type="spellStart"/>
+      <w:r>
+        <w:rPr>
+          <w:rFonts w:ascii="Arial" w:hAnsi="Arial" w:cs="Arial"/>
+          <w:sz w:val="24"/>
+          <w:szCs w:val="24"/>
+        </w:rPr>
+        <w:t>string</w:t>
+      </w:r>
+      <w:proofErr w:type="spellEnd"/>
+      <w:r>
+        <w:rPr>
+          <w:rFonts w:ascii="Arial" w:hAnsi="Arial" w:cs="Arial"/>
+          <w:sz w:val="24"/>
+          <w:szCs w:val="24"/>
+        </w:rPr>
+        <w:t>.</w:t>
+      </w:r>
+    </w:p>
+    <w:p>
+      <w:pPr>
+        <w:rPr>
+          <w:rFonts w:ascii="Arial" w:hAnsi="Arial" w:cs="Arial"/>
+          <w:sz w:val="24"/>
+          <w:szCs w:val="24"/>
+        </w:rPr>
+      </w:pPr>
+      <w:proofErr w:type="spellStart"/>
+      <w:r>
+        <w:rPr>
+          <w:rFonts w:ascii="Arial" w:hAnsi="Arial" w:cs="Arial"/>
+          <w:b/>
+          <w:bCs/>
+          <w:sz w:val="24"/>
+          <w:szCs w:val="24"/>
+        </w:rPr>
+        <w:t>Buffer.isBuffer</w:t>
+      </w:r>
+      <w:proofErr w:type="spellEnd"/>
+      <w:r>
+        <w:rPr>
+          <w:rFonts w:ascii="Arial" w:hAnsi="Arial" w:cs="Arial"/>
+          <w:b/>
+          <w:bCs/>
+          <w:sz w:val="24"/>
+          <w:szCs w:val="24"/>
+        </w:rPr>
+        <w:t>(</w:t>
+      </w:r>
+      <w:proofErr w:type="spellStart"/>
+      <w:r>
+        <w:rPr>
+          <w:rFonts w:ascii="Arial" w:hAnsi="Arial" w:cs="Arial"/>
+          <w:b/>
+          <w:bCs/>
+          <w:sz w:val="24"/>
+          <w:szCs w:val="24"/>
+        </w:rPr>
+        <w:t>buf</w:t>
+      </w:r>
+      <w:proofErr w:type="spellEnd"/>
+      <w:r>
+        <w:rPr>
+          <w:rFonts w:ascii="Arial" w:hAnsi="Arial" w:cs="Arial"/>
+          <w:b/>
+          <w:bCs/>
+          <w:sz w:val="24"/>
+          <w:szCs w:val="24"/>
+        </w:rPr>
+        <w:t xml:space="preserve">): </w:t>
       </w:r>
       <w:r>
         <w:rPr>
@@ -5891,15 +8883,29 @@
         </w:rPr>
         <w:t xml:space="preserve">, é usando o </w:t>
       </w:r>
-      <w:r>
-        <w:rPr>
-          <w:rFonts w:ascii="Arial" w:hAnsi="Arial" w:cs="Arial"/>
-          <w:b/>
-          <w:bCs/>
-          <w:sz w:val="24"/>
-          <w:szCs w:val="24"/>
-        </w:rPr>
-        <w:t>module.exports = { },</w:t>
+      <w:proofErr w:type="spellStart"/>
+      <w:proofErr w:type="gramStart"/>
+      <w:r>
+        <w:rPr>
+          <w:rFonts w:ascii="Arial" w:hAnsi="Arial" w:cs="Arial"/>
+          <w:b/>
+          <w:bCs/>
+          <w:sz w:val="24"/>
+          <w:szCs w:val="24"/>
+        </w:rPr>
+        <w:t>module.exports</w:t>
+      </w:r>
+      <w:proofErr w:type="spellEnd"/>
+      <w:proofErr w:type="gramEnd"/>
+      <w:r>
+        <w:rPr>
+          <w:rFonts w:ascii="Arial" w:hAnsi="Arial" w:cs="Arial"/>
+          <w:b/>
+          <w:bCs/>
+          <w:sz w:val="24"/>
+          <w:szCs w:val="24"/>
+        </w:rPr>
+        <w:t xml:space="preserve"> = { },</w:t>
       </w:r>
       <w:r>
         <w:rPr>
@@ -5968,15 +8974,57 @@
           <w:sz w:val="24"/>
           <w:szCs w:val="24"/>
         </w:rPr>
-        <w:t>require(‘./arquivo’).</w:t>
-      </w:r>
-      <w:r>
-        <w:rPr>
-          <w:rFonts w:ascii="Arial" w:hAnsi="Arial" w:cs="Arial"/>
-          <w:sz w:val="24"/>
-          <w:szCs w:val="24"/>
-        </w:rPr>
-        <w:t xml:space="preserve"> Assim, se esse arquivo requerido tiver um module.exports, poderemos usar o</w:t>
+        <w:t>require(</w:t>
+      </w:r>
+      <w:proofErr w:type="gramStart"/>
+      <w:r>
+        <w:rPr>
+          <w:rFonts w:ascii="Arial" w:hAnsi="Arial" w:cs="Arial"/>
+          <w:b/>
+          <w:bCs/>
+          <w:sz w:val="24"/>
+          <w:szCs w:val="24"/>
+        </w:rPr>
+        <w:t>‘./</w:t>
+      </w:r>
+      <w:proofErr w:type="gramEnd"/>
+      <w:r>
+        <w:rPr>
+          <w:rFonts w:ascii="Arial" w:hAnsi="Arial" w:cs="Arial"/>
+          <w:b/>
+          <w:bCs/>
+          <w:sz w:val="24"/>
+          <w:szCs w:val="24"/>
+        </w:rPr>
+        <w:t>arquivo’).</w:t>
+      </w:r>
+      <w:r>
+        <w:rPr>
+          <w:rFonts w:ascii="Arial" w:hAnsi="Arial" w:cs="Arial"/>
+          <w:sz w:val="24"/>
+          <w:szCs w:val="24"/>
+        </w:rPr>
+        <w:t xml:space="preserve"> Assim, se esse arquivo requerido tiver um </w:t>
+      </w:r>
+      <w:proofErr w:type="spellStart"/>
+      <w:proofErr w:type="gramStart"/>
+      <w:r>
+        <w:rPr>
+          <w:rFonts w:ascii="Arial" w:hAnsi="Arial" w:cs="Arial"/>
+          <w:sz w:val="24"/>
+          <w:szCs w:val="24"/>
+        </w:rPr>
+        <w:t>module.exports</w:t>
+      </w:r>
+      <w:proofErr w:type="spellEnd"/>
+      <w:proofErr w:type="gramEnd"/>
+      <w:r>
+        <w:rPr>
+          <w:rFonts w:ascii="Arial" w:hAnsi="Arial" w:cs="Arial"/>
+          <w:sz w:val="24"/>
+          <w:szCs w:val="24"/>
+        </w:rPr>
+        <w:t>, poderemos usar o</w:t>
       </w:r>
       <w:r>
         <w:rPr>
@@ -6039,7 +9087,25 @@
           <w:sz w:val="24"/>
           <w:szCs w:val="24"/>
         </w:rPr>
-        <w:t xml:space="preserve">O Express é um framework muito utilizado no Node para simplificar o desenvolvimento backend de uma aplicação. Com esse framework, podemos criar servidores web, APIs REST e </w:t>
+        <w:t xml:space="preserve">O Express é um framework muito utilizado no Node para simplificar o desenvolvimento </w:t>
+      </w:r>
+      <w:proofErr w:type="spellStart"/>
+      <w:r>
+        <w:rPr>
+          <w:rFonts w:ascii="Arial" w:hAnsi="Arial" w:cs="Arial"/>
+          <w:sz w:val="24"/>
+          <w:szCs w:val="24"/>
+        </w:rPr>
+        <w:t>backend</w:t>
+      </w:r>
+      <w:proofErr w:type="spellEnd"/>
+      <w:r>
+        <w:rPr>
+          <w:rFonts w:ascii="Arial" w:hAnsi="Arial" w:cs="Arial"/>
+          <w:sz w:val="24"/>
+          <w:szCs w:val="24"/>
+        </w:rPr>
+        <w:t xml:space="preserve"> de uma aplicação. Com esse framework, podemos criar servidores web, APIs REST e </w:t>
       </w:r>
       <w:r>
         <w:rPr>
@@ -6202,23 +9268,53 @@
           <w:szCs w:val="24"/>
         </w:rPr>
       </w:pPr>
-      <w:r>
-        <w:rPr>
-          <w:rFonts w:ascii="Arial" w:hAnsi="Arial" w:cs="Arial"/>
-          <w:b/>
-          <w:bCs/>
-          <w:sz w:val="24"/>
-          <w:szCs w:val="24"/>
-        </w:rPr>
-        <w:t>Templates:</w:t>
-      </w:r>
-      <w:r>
-        <w:rPr>
-          <w:rFonts w:ascii="Arial" w:hAnsi="Arial" w:cs="Arial"/>
-          <w:sz w:val="24"/>
-          <w:szCs w:val="24"/>
-        </w:rPr>
-        <w:t xml:space="preserve"> código HTML otimizado para conversar melhor com o backend da aplicação.</w:t>
+      <w:proofErr w:type="spellStart"/>
+      <w:r>
+        <w:rPr>
+          <w:rFonts w:ascii="Arial" w:hAnsi="Arial" w:cs="Arial"/>
+          <w:b/>
+          <w:bCs/>
+          <w:sz w:val="24"/>
+          <w:szCs w:val="24"/>
+        </w:rPr>
+        <w:t>Templates</w:t>
+      </w:r>
+      <w:proofErr w:type="spellEnd"/>
+      <w:r>
+        <w:rPr>
+          <w:rFonts w:ascii="Arial" w:hAnsi="Arial" w:cs="Arial"/>
+          <w:b/>
+          <w:bCs/>
+          <w:sz w:val="24"/>
+          <w:szCs w:val="24"/>
+        </w:rPr>
+        <w:t>:</w:t>
+      </w:r>
+      <w:r>
+        <w:rPr>
+          <w:rFonts w:ascii="Arial" w:hAnsi="Arial" w:cs="Arial"/>
+          <w:sz w:val="24"/>
+          <w:szCs w:val="24"/>
+        </w:rPr>
+        <w:t xml:space="preserve"> código HTML otimizado para conversar melhor com o </w:t>
+      </w:r>
+      <w:proofErr w:type="spellStart"/>
+      <w:r>
+        <w:rPr>
+          <w:rFonts w:ascii="Arial" w:hAnsi="Arial" w:cs="Arial"/>
+          <w:sz w:val="24"/>
+          <w:szCs w:val="24"/>
+        </w:rPr>
+        <w:t>backend</w:t>
+      </w:r>
+      <w:proofErr w:type="spellEnd"/>
+      <w:r>
+        <w:rPr>
+          <w:rFonts w:ascii="Arial" w:hAnsi="Arial" w:cs="Arial"/>
+          <w:sz w:val="24"/>
+          <w:szCs w:val="24"/>
+        </w:rPr>
+        <w:t xml:space="preserve"> da aplicação.</w:t>
       </w:r>
     </w:p>
     <w:p>
@@ -6270,15 +9366,27 @@
         </w:rPr>
         <w:t xml:space="preserve">é onde se encontra a manipulação dos dados da aplicação. </w:t>
       </w:r>
-      <w:r>
-        <w:rPr>
-          <w:rFonts w:ascii="Arial" w:hAnsi="Arial" w:cs="Arial"/>
-          <w:b/>
-          <w:bCs/>
-          <w:sz w:val="24"/>
-          <w:szCs w:val="24"/>
-        </w:rPr>
-        <w:t xml:space="preserve">View </w:t>
+      <w:proofErr w:type="spellStart"/>
+      <w:r>
+        <w:rPr>
+          <w:rFonts w:ascii="Arial" w:hAnsi="Arial" w:cs="Arial"/>
+          <w:b/>
+          <w:bCs/>
+          <w:sz w:val="24"/>
+          <w:szCs w:val="24"/>
+        </w:rPr>
+        <w:t>View</w:t>
+      </w:r>
+      <w:proofErr w:type="spellEnd"/>
+      <w:r>
+        <w:rPr>
+          <w:rFonts w:ascii="Arial" w:hAnsi="Arial" w:cs="Arial"/>
+          <w:b/>
+          <w:bCs/>
+          <w:sz w:val="24"/>
+          <w:szCs w:val="24"/>
+        </w:rPr>
+        <w:t xml:space="preserve"> </w:t>
       </w:r>
       <w:r>
         <w:rPr>
@@ -6288,6 +9396,7 @@
         </w:rPr>
         <w:t xml:space="preserve">é toda a parte visual (HTML, CSS) e </w:t>
       </w:r>
+      <w:proofErr w:type="spellStart"/>
       <w:r>
         <w:rPr>
           <w:rFonts w:ascii="Arial" w:hAnsi="Arial" w:cs="Arial"/>
@@ -6298,6 +9407,7 @@
         </w:rPr>
         <w:t>controller</w:t>
       </w:r>
+      <w:proofErr w:type="spellEnd"/>
       <w:r>
         <w:rPr>
           <w:rFonts w:ascii="Arial" w:hAnsi="Arial" w:cs="Arial"/>
@@ -6373,15 +9483,39 @@
         </w:rPr>
         <w:t xml:space="preserve"> Todos os middlewares que se encontram dentro de </w:t>
       </w:r>
-      <w:r>
-        <w:rPr>
-          <w:rFonts w:ascii="Arial" w:hAnsi="Arial" w:cs="Arial"/>
-          <w:b/>
-          <w:bCs/>
-          <w:sz w:val="24"/>
-          <w:szCs w:val="24"/>
-        </w:rPr>
-        <w:t xml:space="preserve">app.use() </w:t>
+      <w:proofErr w:type="spellStart"/>
+      <w:proofErr w:type="gramStart"/>
+      <w:r>
+        <w:rPr>
+          <w:rFonts w:ascii="Arial" w:hAnsi="Arial" w:cs="Arial"/>
+          <w:b/>
+          <w:bCs/>
+          <w:sz w:val="24"/>
+          <w:szCs w:val="24"/>
+        </w:rPr>
+        <w:t>app.use</w:t>
+      </w:r>
+      <w:proofErr w:type="spellEnd"/>
+      <w:r>
+        <w:rPr>
+          <w:rFonts w:ascii="Arial" w:hAnsi="Arial" w:cs="Arial"/>
+          <w:b/>
+          <w:bCs/>
+          <w:sz w:val="24"/>
+          <w:szCs w:val="24"/>
+        </w:rPr>
+        <w:t>(</w:t>
+      </w:r>
+      <w:proofErr w:type="gramEnd"/>
+      <w:r>
+        <w:rPr>
+          <w:rFonts w:ascii="Arial" w:hAnsi="Arial" w:cs="Arial"/>
+          <w:b/>
+          <w:bCs/>
+          <w:sz w:val="24"/>
+          <w:szCs w:val="24"/>
+        </w:rPr>
+        <w:t xml:space="preserve">) </w:t>
       </w:r>
       <w:r>
         <w:rPr>
@@ -6569,15 +9703,29 @@
           <w:szCs w:val="24"/>
         </w:rPr>
       </w:pPr>
-      <w:r>
-        <w:rPr>
-          <w:rFonts w:ascii="Arial" w:hAnsi="Arial" w:cs="Arial"/>
-          <w:b/>
-          <w:bCs/>
-          <w:sz w:val="24"/>
-          <w:szCs w:val="24"/>
-        </w:rPr>
-        <w:t xml:space="preserve">express.json(): </w:t>
+      <w:proofErr w:type="spellStart"/>
+      <w:proofErr w:type="gramStart"/>
+      <w:r>
+        <w:rPr>
+          <w:rFonts w:ascii="Arial" w:hAnsi="Arial" w:cs="Arial"/>
+          <w:b/>
+          <w:bCs/>
+          <w:sz w:val="24"/>
+          <w:szCs w:val="24"/>
+        </w:rPr>
+        <w:t>express.json</w:t>
+      </w:r>
+      <w:proofErr w:type="spellEnd"/>
+      <w:proofErr w:type="gramEnd"/>
+      <w:r>
+        <w:rPr>
+          <w:rFonts w:ascii="Arial" w:hAnsi="Arial" w:cs="Arial"/>
+          <w:b/>
+          <w:bCs/>
+          <w:sz w:val="24"/>
+          <w:szCs w:val="24"/>
+        </w:rPr>
+        <w:t xml:space="preserve">(): </w:t>
       </w:r>
       <w:r>
         <w:rPr>
@@ -6603,23 +9751,55 @@
           <w:szCs w:val="24"/>
         </w:rPr>
       </w:pPr>
-      <w:r>
-        <w:rPr>
-          <w:rFonts w:ascii="Arial" w:hAnsi="Arial" w:cs="Arial"/>
-          <w:b/>
-          <w:bCs/>
-          <w:sz w:val="24"/>
-          <w:szCs w:val="24"/>
-        </w:rPr>
-        <w:t xml:space="preserve">express.static(): </w:t>
-      </w:r>
-      <w:r>
-        <w:rPr>
-          <w:rFonts w:ascii="Arial" w:hAnsi="Arial" w:cs="Arial"/>
-          <w:sz w:val="24"/>
-          <w:szCs w:val="24"/>
-        </w:rPr>
-        <w:t>renderiza arquivos estáticos (HTML, CSS). O parâmetro da função é o diretório da pasta public, onde geralmente ficam os arquivos estáticos.</w:t>
+      <w:proofErr w:type="spellStart"/>
+      <w:proofErr w:type="gramStart"/>
+      <w:r>
+        <w:rPr>
+          <w:rFonts w:ascii="Arial" w:hAnsi="Arial" w:cs="Arial"/>
+          <w:b/>
+          <w:bCs/>
+          <w:sz w:val="24"/>
+          <w:szCs w:val="24"/>
+        </w:rPr>
+        <w:t>express.static</w:t>
+      </w:r>
+      <w:proofErr w:type="spellEnd"/>
+      <w:proofErr w:type="gramEnd"/>
+      <w:r>
+        <w:rPr>
+          <w:rFonts w:ascii="Arial" w:hAnsi="Arial" w:cs="Arial"/>
+          <w:b/>
+          <w:bCs/>
+          <w:sz w:val="24"/>
+          <w:szCs w:val="24"/>
+        </w:rPr>
+        <w:t xml:space="preserve">(): </w:t>
+      </w:r>
+      <w:r>
+        <w:rPr>
+          <w:rFonts w:ascii="Arial" w:hAnsi="Arial" w:cs="Arial"/>
+          <w:sz w:val="24"/>
+          <w:szCs w:val="24"/>
+        </w:rPr>
+        <w:t xml:space="preserve">renderiza arquivos estáticos (HTML, CSS). O parâmetro da função é o diretório da pasta </w:t>
+      </w:r>
+      <w:proofErr w:type="spellStart"/>
+      <w:r>
+        <w:rPr>
+          <w:rFonts w:ascii="Arial" w:hAnsi="Arial" w:cs="Arial"/>
+          <w:sz w:val="24"/>
+          <w:szCs w:val="24"/>
+        </w:rPr>
+        <w:t>public</w:t>
+      </w:r>
+      <w:proofErr w:type="spellEnd"/>
+      <w:r>
+        <w:rPr>
+          <w:rFonts w:ascii="Arial" w:hAnsi="Arial" w:cs="Arial"/>
+          <w:sz w:val="24"/>
+          <w:szCs w:val="24"/>
+        </w:rPr>
+        <w:t>, onde geralmente ficam os arquivos estáticos.</w:t>
       </w:r>
     </w:p>
     <w:p>
@@ -6671,15 +9851,27 @@
           <w:szCs w:val="24"/>
         </w:rPr>
       </w:pPr>
-      <w:r>
-        <w:rPr>
-          <w:rFonts w:ascii="Arial" w:hAnsi="Arial" w:cs="Arial"/>
-          <w:b/>
-          <w:bCs/>
-          <w:sz w:val="24"/>
-          <w:szCs w:val="24"/>
-        </w:rPr>
-        <w:t xml:space="preserve">cors: </w:t>
+      <w:proofErr w:type="spellStart"/>
+      <w:r>
+        <w:rPr>
+          <w:rFonts w:ascii="Arial" w:hAnsi="Arial" w:cs="Arial"/>
+          <w:b/>
+          <w:bCs/>
+          <w:sz w:val="24"/>
+          <w:szCs w:val="24"/>
+        </w:rPr>
+        <w:t>cors</w:t>
+      </w:r>
+      <w:proofErr w:type="spellEnd"/>
+      <w:r>
+        <w:rPr>
+          <w:rFonts w:ascii="Arial" w:hAnsi="Arial" w:cs="Arial"/>
+          <w:b/>
+          <w:bCs/>
+          <w:sz w:val="24"/>
+          <w:szCs w:val="24"/>
+        </w:rPr>
+        <w:t xml:space="preserve">: </w:t>
       </w:r>
       <w:r>
         <w:rPr>
@@ -6755,7 +9947,29 @@
           <w:sz w:val="24"/>
           <w:szCs w:val="24"/>
         </w:rPr>
-        <w:t xml:space="preserve">cookie-session: </w:t>
+        <w:t>cookie-</w:t>
+      </w:r>
+      <w:proofErr w:type="spellStart"/>
+      <w:r>
+        <w:rPr>
+          <w:rFonts w:ascii="Arial" w:hAnsi="Arial" w:cs="Arial"/>
+          <w:b/>
+          <w:bCs/>
+          <w:sz w:val="24"/>
+          <w:szCs w:val="24"/>
+        </w:rPr>
+        <w:t>session</w:t>
+      </w:r>
+      <w:proofErr w:type="spellEnd"/>
+      <w:r>
+        <w:rPr>
+          <w:rFonts w:ascii="Arial" w:hAnsi="Arial" w:cs="Arial"/>
+          <w:b/>
+          <w:bCs/>
+          <w:sz w:val="24"/>
+          <w:szCs w:val="24"/>
+        </w:rPr>
+        <w:t xml:space="preserve">: </w:t>
       </w:r>
       <w:r>
         <w:rPr>
@@ -6893,15 +10107,29 @@
         </w:rPr>
         <w:t xml:space="preserve">Além de instanciarmos o Express, instanciamos também o gerenciador de rotas dele, o </w:t>
       </w:r>
-      <w:r>
-        <w:rPr>
-          <w:rFonts w:ascii="Arial" w:hAnsi="Arial" w:cs="Arial"/>
-          <w:b/>
-          <w:bCs/>
-          <w:sz w:val="24"/>
-          <w:szCs w:val="24"/>
-        </w:rPr>
-        <w:t xml:space="preserve">express.Router(). </w:t>
+      <w:proofErr w:type="spellStart"/>
+      <w:proofErr w:type="gramStart"/>
+      <w:r>
+        <w:rPr>
+          <w:rFonts w:ascii="Arial" w:hAnsi="Arial" w:cs="Arial"/>
+          <w:b/>
+          <w:bCs/>
+          <w:sz w:val="24"/>
+          <w:szCs w:val="24"/>
+        </w:rPr>
+        <w:t>express.Router</w:t>
+      </w:r>
+      <w:proofErr w:type="spellEnd"/>
+      <w:proofErr w:type="gramEnd"/>
+      <w:r>
+        <w:rPr>
+          <w:rFonts w:ascii="Arial" w:hAnsi="Arial" w:cs="Arial"/>
+          <w:b/>
+          <w:bCs/>
+          <w:sz w:val="24"/>
+          <w:szCs w:val="24"/>
+        </w:rPr>
+        <w:t xml:space="preserve">(). </w:t>
       </w:r>
     </w:p>
     <w:p>
@@ -6928,15 +10156,55 @@
           <w:sz w:val="24"/>
           <w:szCs w:val="24"/>
         </w:rPr>
-        <w:t>/users.</w:t>
-      </w:r>
-      <w:r>
-        <w:rPr>
-          <w:rFonts w:ascii="Arial" w:hAnsi="Arial" w:cs="Arial"/>
-          <w:sz w:val="24"/>
-          <w:szCs w:val="24"/>
-        </w:rPr>
-        <w:t xml:space="preserve"> E por fim, exportamos o router para usarmos ele no arquivo principal.</w:t>
+        <w:t>/</w:t>
+      </w:r>
+      <w:proofErr w:type="spellStart"/>
+      <w:r>
+        <w:rPr>
+          <w:rFonts w:ascii="Arial" w:hAnsi="Arial" w:cs="Arial"/>
+          <w:b/>
+          <w:bCs/>
+          <w:sz w:val="24"/>
+          <w:szCs w:val="24"/>
+        </w:rPr>
+        <w:t>users</w:t>
+      </w:r>
+      <w:proofErr w:type="spellEnd"/>
+      <w:r>
+        <w:rPr>
+          <w:rFonts w:ascii="Arial" w:hAnsi="Arial" w:cs="Arial"/>
+          <w:b/>
+          <w:bCs/>
+          <w:sz w:val="24"/>
+          <w:szCs w:val="24"/>
+        </w:rPr>
+        <w:t>.</w:t>
+      </w:r>
+      <w:r>
+        <w:rPr>
+          <w:rFonts w:ascii="Arial" w:hAnsi="Arial" w:cs="Arial"/>
+          <w:sz w:val="24"/>
+          <w:szCs w:val="24"/>
+        </w:rPr>
+        <w:t xml:space="preserve"> E por fim, exportamos o </w:t>
+      </w:r>
+      <w:proofErr w:type="spellStart"/>
+      <w:r>
+        <w:rPr>
+          <w:rFonts w:ascii="Arial" w:hAnsi="Arial" w:cs="Arial"/>
+          <w:sz w:val="24"/>
+          <w:szCs w:val="24"/>
+        </w:rPr>
+        <w:t>router</w:t>
+      </w:r>
+      <w:proofErr w:type="spellEnd"/>
+      <w:r>
+        <w:rPr>
+          <w:rFonts w:ascii="Arial" w:hAnsi="Arial" w:cs="Arial"/>
+          <w:sz w:val="24"/>
+          <w:szCs w:val="24"/>
+        </w:rPr>
+        <w:t xml:space="preserve"> para usarmos ele no arquivo principal.</w:t>
       </w:r>
     </w:p>
     <w:p>
@@ -7010,17 +10278,57 @@
           <w:sz w:val="24"/>
           <w:szCs w:val="24"/>
         </w:rPr>
-        <w:t xml:space="preserve">Agora no arquivo principal, fazemos o require do router que se encontra lá no arquivo das rotas de </w:t>
-      </w:r>
-      <w:r>
-        <w:rPr>
-          <w:rFonts w:ascii="Arial" w:hAnsi="Arial" w:cs="Arial"/>
-          <w:b/>
-          <w:bCs/>
-          <w:sz w:val="24"/>
-          <w:szCs w:val="24"/>
-        </w:rPr>
-        <w:t xml:space="preserve">/users </w:t>
+        <w:t xml:space="preserve">Agora no arquivo principal, fazemos o require do </w:t>
+      </w:r>
+      <w:proofErr w:type="spellStart"/>
+      <w:r>
+        <w:rPr>
+          <w:rFonts w:ascii="Arial" w:hAnsi="Arial" w:cs="Arial"/>
+          <w:sz w:val="24"/>
+          <w:szCs w:val="24"/>
+        </w:rPr>
+        <w:t>router</w:t>
+      </w:r>
+      <w:proofErr w:type="spellEnd"/>
+      <w:r>
+        <w:rPr>
+          <w:rFonts w:ascii="Arial" w:hAnsi="Arial" w:cs="Arial"/>
+          <w:sz w:val="24"/>
+          <w:szCs w:val="24"/>
+        </w:rPr>
+        <w:t xml:space="preserve"> que se encontra lá no arquivo das rotas de </w:t>
+      </w:r>
+      <w:r>
+        <w:rPr>
+          <w:rFonts w:ascii="Arial" w:hAnsi="Arial" w:cs="Arial"/>
+          <w:b/>
+          <w:bCs/>
+          <w:sz w:val="24"/>
+          <w:szCs w:val="24"/>
+        </w:rPr>
+        <w:t>/</w:t>
+      </w:r>
+      <w:proofErr w:type="spellStart"/>
+      <w:r>
+        <w:rPr>
+          <w:rFonts w:ascii="Arial" w:hAnsi="Arial" w:cs="Arial"/>
+          <w:b/>
+          <w:bCs/>
+          <w:sz w:val="24"/>
+          <w:szCs w:val="24"/>
+        </w:rPr>
+        <w:t>users</w:t>
+      </w:r>
+      <w:proofErr w:type="spellEnd"/>
+      <w:r>
+        <w:rPr>
+          <w:rFonts w:ascii="Arial" w:hAnsi="Arial" w:cs="Arial"/>
+          <w:b/>
+          <w:bCs/>
+          <w:sz w:val="24"/>
+          <w:szCs w:val="24"/>
+        </w:rPr>
+        <w:t xml:space="preserve"> </w:t>
       </w:r>
       <w:r>
         <w:rPr>
@@ -7030,15 +10338,39 @@
         </w:rPr>
         <w:t xml:space="preserve">(linha 4), e criamos uma função middleware com </w:t>
       </w:r>
-      <w:r>
-        <w:rPr>
-          <w:rFonts w:ascii="Arial" w:hAnsi="Arial" w:cs="Arial"/>
-          <w:b/>
-          <w:bCs/>
-          <w:sz w:val="24"/>
-          <w:szCs w:val="24"/>
-        </w:rPr>
-        <w:t xml:space="preserve">app.use() </w:t>
+      <w:proofErr w:type="spellStart"/>
+      <w:proofErr w:type="gramStart"/>
+      <w:r>
+        <w:rPr>
+          <w:rFonts w:ascii="Arial" w:hAnsi="Arial" w:cs="Arial"/>
+          <w:b/>
+          <w:bCs/>
+          <w:sz w:val="24"/>
+          <w:szCs w:val="24"/>
+        </w:rPr>
+        <w:t>app.use</w:t>
+      </w:r>
+      <w:proofErr w:type="spellEnd"/>
+      <w:r>
+        <w:rPr>
+          <w:rFonts w:ascii="Arial" w:hAnsi="Arial" w:cs="Arial"/>
+          <w:b/>
+          <w:bCs/>
+          <w:sz w:val="24"/>
+          <w:szCs w:val="24"/>
+        </w:rPr>
+        <w:t>(</w:t>
+      </w:r>
+      <w:proofErr w:type="gramEnd"/>
+      <w:r>
+        <w:rPr>
+          <w:rFonts w:ascii="Arial" w:hAnsi="Arial" w:cs="Arial"/>
+          <w:b/>
+          <w:bCs/>
+          <w:sz w:val="24"/>
+          <w:szCs w:val="24"/>
+        </w:rPr>
+        <w:t xml:space="preserve">) </w:t>
       </w:r>
       <w:r>
         <w:rPr>
@@ -7056,8 +10388,20 @@
           <w:sz w:val="24"/>
           <w:szCs w:val="24"/>
         </w:rPr>
-        <w:t>/users</w:t>
-      </w:r>
+        <w:t>/</w:t>
+      </w:r>
+      <w:proofErr w:type="spellStart"/>
+      <w:r>
+        <w:rPr>
+          <w:rFonts w:ascii="Arial" w:hAnsi="Arial" w:cs="Arial"/>
+          <w:b/>
+          <w:bCs/>
+          <w:sz w:val="24"/>
+          <w:szCs w:val="24"/>
+        </w:rPr>
+        <w:t>users</w:t>
+      </w:r>
+      <w:proofErr w:type="spellEnd"/>
       <w:r>
         <w:rPr>
           <w:rFonts w:ascii="Arial" w:hAnsi="Arial" w:cs="Arial"/>
@@ -7066,23 +10410,53 @@
         </w:rPr>
         <w:t xml:space="preserve"> (primeiro parâmetro), serão aplicadas as rotas que se encontram em </w:t>
       </w:r>
-      <w:r>
-        <w:rPr>
-          <w:rFonts w:ascii="Arial" w:hAnsi="Arial" w:cs="Arial"/>
-          <w:b/>
-          <w:bCs/>
-          <w:sz w:val="24"/>
-          <w:szCs w:val="24"/>
-        </w:rPr>
-        <w:t xml:space="preserve">usersRoutes </w:t>
-      </w:r>
-      <w:r>
-        <w:rPr>
-          <w:rFonts w:ascii="Arial" w:hAnsi="Arial" w:cs="Arial"/>
-          <w:sz w:val="24"/>
-          <w:szCs w:val="24"/>
-        </w:rPr>
-        <w:t>(router da página de usuários – segundo parâmetro.)</w:t>
+      <w:proofErr w:type="spellStart"/>
+      <w:r>
+        <w:rPr>
+          <w:rFonts w:ascii="Arial" w:hAnsi="Arial" w:cs="Arial"/>
+          <w:b/>
+          <w:bCs/>
+          <w:sz w:val="24"/>
+          <w:szCs w:val="24"/>
+        </w:rPr>
+        <w:t>usersRoutes</w:t>
+      </w:r>
+      <w:proofErr w:type="spellEnd"/>
+      <w:r>
+        <w:rPr>
+          <w:rFonts w:ascii="Arial" w:hAnsi="Arial" w:cs="Arial"/>
+          <w:b/>
+          <w:bCs/>
+          <w:sz w:val="24"/>
+          <w:szCs w:val="24"/>
+        </w:rPr>
+        <w:t xml:space="preserve"> </w:t>
+      </w:r>
+      <w:r>
+        <w:rPr>
+          <w:rFonts w:ascii="Arial" w:hAnsi="Arial" w:cs="Arial"/>
+          <w:sz w:val="24"/>
+          <w:szCs w:val="24"/>
+        </w:rPr>
+        <w:t>(</w:t>
+      </w:r>
+      <w:proofErr w:type="spellStart"/>
+      <w:r>
+        <w:rPr>
+          <w:rFonts w:ascii="Arial" w:hAnsi="Arial" w:cs="Arial"/>
+          <w:sz w:val="24"/>
+          <w:szCs w:val="24"/>
+        </w:rPr>
+        <w:t>router</w:t>
+      </w:r>
+      <w:proofErr w:type="spellEnd"/>
+      <w:r>
+        <w:rPr>
+          <w:rFonts w:ascii="Arial" w:hAnsi="Arial" w:cs="Arial"/>
+          <w:sz w:val="24"/>
+          <w:szCs w:val="24"/>
+        </w:rPr>
+        <w:t xml:space="preserve"> da página de usuários – segundo parâmetro.)</w:t>
       </w:r>
     </w:p>
     <w:p>
@@ -7130,60 +10504,154 @@
           <w:sz w:val="24"/>
           <w:szCs w:val="24"/>
         </w:rPr>
-        <w:t>O MongoDB é um banco de dados não relacional orientado a documentos, ou seja, os dados são armazenados em documentos no formato BSON (Binary JSON). Cada documento possui coleções, e cada coleção possui registros.</w:t>
-      </w:r>
-    </w:p>
-    <w:p>
-      <w:pPr>
-        <w:rPr>
-          <w:rFonts w:ascii="Arial" w:hAnsi="Arial" w:cs="Arial"/>
-          <w:sz w:val="24"/>
-          <w:szCs w:val="24"/>
-        </w:rPr>
-      </w:pPr>
-      <w:r>
-        <w:rPr>
-          <w:rFonts w:ascii="Arial" w:hAnsi="Arial" w:cs="Arial"/>
-          <w:sz w:val="24"/>
-          <w:szCs w:val="24"/>
-        </w:rPr>
-        <w:t>Esse banco de dados não relacional possui esquemas altamente flexíveis. Os registros podem ter campos diferentes e a estrutura dos dados não é previamente definida. Além disso, o MongoDB é altamente escalável e pode ser usado para lidar com grandes volumes de dados.</w:t>
-      </w:r>
-    </w:p>
-    <w:p>
-      <w:pPr>
-        <w:rPr>
-          <w:rFonts w:ascii="Arial" w:hAnsi="Arial" w:cs="Arial"/>
-          <w:sz w:val="24"/>
-          <w:szCs w:val="24"/>
-        </w:rPr>
-      </w:pPr>
-      <w:r>
-        <w:rPr>
-          <w:rFonts w:ascii="Arial" w:hAnsi="Arial" w:cs="Arial"/>
-          <w:sz w:val="24"/>
-          <w:szCs w:val="24"/>
-        </w:rPr>
-        <w:t>A seguir, alguns comandos do MongoDB para manipularmos os dados desse banco:</w:t>
-      </w:r>
-    </w:p>
-    <w:p>
-      <w:pPr>
-        <w:rPr>
-          <w:rFonts w:ascii="Arial" w:hAnsi="Arial" w:cs="Arial"/>
-          <w:sz w:val="24"/>
-          <w:szCs w:val="24"/>
-        </w:rPr>
-      </w:pPr>
-      <w:r>
-        <w:rPr>
-          <w:rFonts w:ascii="Arial" w:hAnsi="Arial" w:cs="Arial"/>
-          <w:b/>
-          <w:bCs/>
-          <w:sz w:val="24"/>
-          <w:szCs w:val="24"/>
-        </w:rPr>
-        <w:t xml:space="preserve">use dbname: </w:t>
+        <w:t xml:space="preserve">O </w:t>
+      </w:r>
+      <w:proofErr w:type="spellStart"/>
+      <w:r>
+        <w:rPr>
+          <w:rFonts w:ascii="Arial" w:hAnsi="Arial" w:cs="Arial"/>
+          <w:sz w:val="24"/>
+          <w:szCs w:val="24"/>
+        </w:rPr>
+        <w:t>MongoDB</w:t>
+      </w:r>
+      <w:proofErr w:type="spellEnd"/>
+      <w:r>
+        <w:rPr>
+          <w:rFonts w:ascii="Arial" w:hAnsi="Arial" w:cs="Arial"/>
+          <w:sz w:val="24"/>
+          <w:szCs w:val="24"/>
+        </w:rPr>
+        <w:t xml:space="preserve"> é um banco de dados não relacional orientado a documentos, ou seja, os dados são armazenados em documentos no formato BSON (</w:t>
+      </w:r>
+      <w:proofErr w:type="spellStart"/>
+      <w:r>
+        <w:rPr>
+          <w:rFonts w:ascii="Arial" w:hAnsi="Arial" w:cs="Arial"/>
+          <w:sz w:val="24"/>
+          <w:szCs w:val="24"/>
+        </w:rPr>
+        <w:t>Binary</w:t>
+      </w:r>
+      <w:proofErr w:type="spellEnd"/>
+      <w:r>
+        <w:rPr>
+          <w:rFonts w:ascii="Arial" w:hAnsi="Arial" w:cs="Arial"/>
+          <w:sz w:val="24"/>
+          <w:szCs w:val="24"/>
+        </w:rPr>
+        <w:t xml:space="preserve"> JSON). Cada documento possui coleções, e cada coleção possui registros.</w:t>
+      </w:r>
+    </w:p>
+    <w:p>
+      <w:pPr>
+        <w:rPr>
+          <w:rFonts w:ascii="Arial" w:hAnsi="Arial" w:cs="Arial"/>
+          <w:sz w:val="24"/>
+          <w:szCs w:val="24"/>
+        </w:rPr>
+      </w:pPr>
+      <w:r>
+        <w:rPr>
+          <w:rFonts w:ascii="Arial" w:hAnsi="Arial" w:cs="Arial"/>
+          <w:sz w:val="24"/>
+          <w:szCs w:val="24"/>
+        </w:rPr>
+        <w:t xml:space="preserve">Esse banco de dados não relacional possui esquemas altamente flexíveis. Os registros podem ter campos diferentes e a estrutura dos dados não é previamente definida. Além disso, o </w:t>
+      </w:r>
+      <w:proofErr w:type="spellStart"/>
+      <w:r>
+        <w:rPr>
+          <w:rFonts w:ascii="Arial" w:hAnsi="Arial" w:cs="Arial"/>
+          <w:sz w:val="24"/>
+          <w:szCs w:val="24"/>
+        </w:rPr>
+        <w:t>MongoDB</w:t>
+      </w:r>
+      <w:proofErr w:type="spellEnd"/>
+      <w:r>
+        <w:rPr>
+          <w:rFonts w:ascii="Arial" w:hAnsi="Arial" w:cs="Arial"/>
+          <w:sz w:val="24"/>
+          <w:szCs w:val="24"/>
+        </w:rPr>
+        <w:t xml:space="preserve"> é altamente escalável e pode ser usado para lidar com grandes volumes de dados.</w:t>
+      </w:r>
+    </w:p>
+    <w:p>
+      <w:pPr>
+        <w:rPr>
+          <w:rFonts w:ascii="Arial" w:hAnsi="Arial" w:cs="Arial"/>
+          <w:sz w:val="24"/>
+          <w:szCs w:val="24"/>
+        </w:rPr>
+      </w:pPr>
+      <w:r>
+        <w:rPr>
+          <w:rFonts w:ascii="Arial" w:hAnsi="Arial" w:cs="Arial"/>
+          <w:sz w:val="24"/>
+          <w:szCs w:val="24"/>
+        </w:rPr>
+        <w:t xml:space="preserve">A seguir, alguns comandos do </w:t>
+      </w:r>
+      <w:proofErr w:type="spellStart"/>
+      <w:r>
+        <w:rPr>
+          <w:rFonts w:ascii="Arial" w:hAnsi="Arial" w:cs="Arial"/>
+          <w:sz w:val="24"/>
+          <w:szCs w:val="24"/>
+        </w:rPr>
+        <w:t>MongoDB</w:t>
+      </w:r>
+      <w:proofErr w:type="spellEnd"/>
+      <w:r>
+        <w:rPr>
+          <w:rFonts w:ascii="Arial" w:hAnsi="Arial" w:cs="Arial"/>
+          <w:sz w:val="24"/>
+          <w:szCs w:val="24"/>
+        </w:rPr>
+        <w:t xml:space="preserve"> para manipularmos os dados desse banco:</w:t>
+      </w:r>
+    </w:p>
+    <w:p>
+      <w:pPr>
+        <w:rPr>
+          <w:rFonts w:ascii="Arial" w:hAnsi="Arial" w:cs="Arial"/>
+          <w:sz w:val="24"/>
+          <w:szCs w:val="24"/>
+        </w:rPr>
+      </w:pPr>
+      <w:r>
+        <w:rPr>
+          <w:rFonts w:ascii="Arial" w:hAnsi="Arial" w:cs="Arial"/>
+          <w:b/>
+          <w:bCs/>
+          <w:sz w:val="24"/>
+          <w:szCs w:val="24"/>
+        </w:rPr>
+        <w:t xml:space="preserve">use </w:t>
+      </w:r>
+      <w:proofErr w:type="spellStart"/>
+      <w:r>
+        <w:rPr>
+          <w:rFonts w:ascii="Arial" w:hAnsi="Arial" w:cs="Arial"/>
+          <w:b/>
+          <w:bCs/>
+          <w:sz w:val="24"/>
+          <w:szCs w:val="24"/>
+        </w:rPr>
+        <w:t>dbname</w:t>
+      </w:r>
+      <w:proofErr w:type="spellEnd"/>
+      <w:r>
+        <w:rPr>
+          <w:rFonts w:ascii="Arial" w:hAnsi="Arial" w:cs="Arial"/>
+          <w:b/>
+          <w:bCs/>
+          <w:sz w:val="24"/>
+          <w:szCs w:val="24"/>
+        </w:rPr>
+        <w:t xml:space="preserve">: </w:t>
       </w:r>
       <w:r>
         <w:rPr>
@@ -7202,42 +10670,176 @@
           <w:szCs w:val="24"/>
         </w:rPr>
       </w:pPr>
-      <w:r>
-        <w:rPr>
-          <w:rFonts w:ascii="Arial" w:hAnsi="Arial" w:cs="Arial"/>
-          <w:b/>
-          <w:bCs/>
-          <w:sz w:val="24"/>
-          <w:szCs w:val="24"/>
-        </w:rPr>
-        <w:t xml:space="preserve">insertOne() e insertMany(): </w:t>
-      </w:r>
-      <w:r>
-        <w:rPr>
-          <w:rFonts w:ascii="Arial" w:hAnsi="Arial" w:cs="Arial"/>
-          <w:sz w:val="24"/>
-          <w:szCs w:val="24"/>
-        </w:rPr>
-        <w:t>criam um registro na coleção. O método insertOne() insere apenas um registro, enquanto o insertMany() insere vários registros, todos dentro de um array. [ ]</w:t>
-      </w:r>
-    </w:p>
-    <w:p>
-      <w:pPr>
-        <w:rPr>
-          <w:rFonts w:ascii="Arial" w:hAnsi="Arial" w:cs="Arial"/>
-          <w:sz w:val="24"/>
-          <w:szCs w:val="24"/>
-        </w:rPr>
-      </w:pPr>
-      <w:r>
-        <w:rPr>
-          <w:rFonts w:ascii="Arial" w:hAnsi="Arial" w:cs="Arial"/>
-          <w:b/>
-          <w:bCs/>
-          <w:sz w:val="24"/>
-          <w:szCs w:val="24"/>
-        </w:rPr>
-        <w:t xml:space="preserve">find(): </w:t>
+      <w:proofErr w:type="spellStart"/>
+      <w:proofErr w:type="gramStart"/>
+      <w:r>
+        <w:rPr>
+          <w:rFonts w:ascii="Arial" w:hAnsi="Arial" w:cs="Arial"/>
+          <w:b/>
+          <w:bCs/>
+          <w:sz w:val="24"/>
+          <w:szCs w:val="24"/>
+        </w:rPr>
+        <w:t>insertOne</w:t>
+      </w:r>
+      <w:proofErr w:type="spellEnd"/>
+      <w:r>
+        <w:rPr>
+          <w:rFonts w:ascii="Arial" w:hAnsi="Arial" w:cs="Arial"/>
+          <w:b/>
+          <w:bCs/>
+          <w:sz w:val="24"/>
+          <w:szCs w:val="24"/>
+        </w:rPr>
+        <w:t>(</w:t>
+      </w:r>
+      <w:proofErr w:type="gramEnd"/>
+      <w:r>
+        <w:rPr>
+          <w:rFonts w:ascii="Arial" w:hAnsi="Arial" w:cs="Arial"/>
+          <w:b/>
+          <w:bCs/>
+          <w:sz w:val="24"/>
+          <w:szCs w:val="24"/>
+        </w:rPr>
+        <w:t xml:space="preserve">) e </w:t>
+      </w:r>
+      <w:proofErr w:type="spellStart"/>
+      <w:r>
+        <w:rPr>
+          <w:rFonts w:ascii="Arial" w:hAnsi="Arial" w:cs="Arial"/>
+          <w:b/>
+          <w:bCs/>
+          <w:sz w:val="24"/>
+          <w:szCs w:val="24"/>
+        </w:rPr>
+        <w:t>insertMany</w:t>
+      </w:r>
+      <w:proofErr w:type="spellEnd"/>
+      <w:r>
+        <w:rPr>
+          <w:rFonts w:ascii="Arial" w:hAnsi="Arial" w:cs="Arial"/>
+          <w:b/>
+          <w:bCs/>
+          <w:sz w:val="24"/>
+          <w:szCs w:val="24"/>
+        </w:rPr>
+        <w:t xml:space="preserve">(): </w:t>
+      </w:r>
+      <w:r>
+        <w:rPr>
+          <w:rFonts w:ascii="Arial" w:hAnsi="Arial" w:cs="Arial"/>
+          <w:sz w:val="24"/>
+          <w:szCs w:val="24"/>
+        </w:rPr>
+        <w:t xml:space="preserve">criam um registro na coleção. O método </w:t>
+      </w:r>
+      <w:proofErr w:type="spellStart"/>
+      <w:proofErr w:type="gramStart"/>
+      <w:r>
+        <w:rPr>
+          <w:rFonts w:ascii="Arial" w:hAnsi="Arial" w:cs="Arial"/>
+          <w:sz w:val="24"/>
+          <w:szCs w:val="24"/>
+        </w:rPr>
+        <w:t>insertOne</w:t>
+      </w:r>
+      <w:proofErr w:type="spellEnd"/>
+      <w:r>
+        <w:rPr>
+          <w:rFonts w:ascii="Arial" w:hAnsi="Arial" w:cs="Arial"/>
+          <w:sz w:val="24"/>
+          <w:szCs w:val="24"/>
+        </w:rPr>
+        <w:t>(</w:t>
+      </w:r>
+      <w:proofErr w:type="gramEnd"/>
+      <w:r>
+        <w:rPr>
+          <w:rFonts w:ascii="Arial" w:hAnsi="Arial" w:cs="Arial"/>
+          <w:sz w:val="24"/>
+          <w:szCs w:val="24"/>
+        </w:rPr>
+        <w:t xml:space="preserve">) insere apenas um registro, enquanto o </w:t>
+      </w:r>
+      <w:proofErr w:type="spellStart"/>
+      <w:r>
+        <w:rPr>
+          <w:rFonts w:ascii="Arial" w:hAnsi="Arial" w:cs="Arial"/>
+          <w:sz w:val="24"/>
+          <w:szCs w:val="24"/>
+        </w:rPr>
+        <w:t>insertMany</w:t>
+      </w:r>
+      <w:proofErr w:type="spellEnd"/>
+      <w:r>
+        <w:rPr>
+          <w:rFonts w:ascii="Arial" w:hAnsi="Arial" w:cs="Arial"/>
+          <w:sz w:val="24"/>
+          <w:szCs w:val="24"/>
+        </w:rPr>
+        <w:t xml:space="preserve">() insere vários registros, todos dentro de um </w:t>
+      </w:r>
+      <w:proofErr w:type="spellStart"/>
+      <w:r>
+        <w:rPr>
+          <w:rFonts w:ascii="Arial" w:hAnsi="Arial" w:cs="Arial"/>
+          <w:sz w:val="24"/>
+          <w:szCs w:val="24"/>
+        </w:rPr>
+        <w:t>array</w:t>
+      </w:r>
+      <w:proofErr w:type="spellEnd"/>
+      <w:r>
+        <w:rPr>
+          <w:rFonts w:ascii="Arial" w:hAnsi="Arial" w:cs="Arial"/>
+          <w:sz w:val="24"/>
+          <w:szCs w:val="24"/>
+        </w:rPr>
+        <w:t>. [ ]</w:t>
+      </w:r>
+    </w:p>
+    <w:p>
+      <w:pPr>
+        <w:rPr>
+          <w:rFonts w:ascii="Arial" w:hAnsi="Arial" w:cs="Arial"/>
+          <w:sz w:val="24"/>
+          <w:szCs w:val="24"/>
+        </w:rPr>
+      </w:pPr>
+      <w:proofErr w:type="spellStart"/>
+      <w:proofErr w:type="gramStart"/>
+      <w:r>
+        <w:rPr>
+          <w:rFonts w:ascii="Arial" w:hAnsi="Arial" w:cs="Arial"/>
+          <w:b/>
+          <w:bCs/>
+          <w:sz w:val="24"/>
+          <w:szCs w:val="24"/>
+        </w:rPr>
+        <w:t>find</w:t>
+      </w:r>
+      <w:proofErr w:type="spellEnd"/>
+      <w:r>
+        <w:rPr>
+          <w:rFonts w:ascii="Arial" w:hAnsi="Arial" w:cs="Arial"/>
+          <w:b/>
+          <w:bCs/>
+          <w:sz w:val="24"/>
+          <w:szCs w:val="24"/>
+        </w:rPr>
+        <w:t>(</w:t>
+      </w:r>
+      <w:proofErr w:type="gramEnd"/>
+      <w:r>
+        <w:rPr>
+          <w:rFonts w:ascii="Arial" w:hAnsi="Arial" w:cs="Arial"/>
+          <w:b/>
+          <w:bCs/>
+          <w:sz w:val="24"/>
+          <w:szCs w:val="24"/>
+        </w:rPr>
+        <w:t xml:space="preserve">): </w:t>
       </w:r>
       <w:r>
         <w:rPr>
@@ -7256,6 +10858,8 @@
           <w:szCs w:val="24"/>
         </w:rPr>
       </w:pPr>
+      <w:proofErr w:type="spellStart"/>
+      <w:proofErr w:type="gramStart"/>
       <w:r>
         <w:rPr>
           <w:rFonts w:ascii="Arial" w:hAnsi="Arial" w:cs="Arial"/>
@@ -7265,7 +10869,51 @@
           <w:szCs w:val="24"/>
         </w:rPr>
         <w:lastRenderedPageBreak/>
-        <w:t xml:space="preserve">updateOne() e updateMany(): </w:t>
+        <w:t>updateOne</w:t>
+      </w:r>
+      <w:proofErr w:type="spellEnd"/>
+      <w:r>
+        <w:rPr>
+          <w:rFonts w:ascii="Arial" w:hAnsi="Arial" w:cs="Arial"/>
+          <w:b/>
+          <w:bCs/>
+          <w:sz w:val="24"/>
+          <w:szCs w:val="24"/>
+        </w:rPr>
+        <w:t>(</w:t>
+      </w:r>
+      <w:proofErr w:type="gramEnd"/>
+      <w:r>
+        <w:rPr>
+          <w:rFonts w:ascii="Arial" w:hAnsi="Arial" w:cs="Arial"/>
+          <w:b/>
+          <w:bCs/>
+          <w:sz w:val="24"/>
+          <w:szCs w:val="24"/>
+        </w:rPr>
+        <w:t xml:space="preserve">) e </w:t>
+      </w:r>
+      <w:proofErr w:type="spellStart"/>
+      <w:r>
+        <w:rPr>
+          <w:rFonts w:ascii="Arial" w:hAnsi="Arial" w:cs="Arial"/>
+          <w:b/>
+          <w:bCs/>
+          <w:sz w:val="24"/>
+          <w:szCs w:val="24"/>
+        </w:rPr>
+        <w:t>updateMany</w:t>
+      </w:r>
+      <w:proofErr w:type="spellEnd"/>
+      <w:r>
+        <w:rPr>
+          <w:rFonts w:ascii="Arial" w:hAnsi="Arial" w:cs="Arial"/>
+          <w:b/>
+          <w:bCs/>
+          <w:sz w:val="24"/>
+          <w:szCs w:val="24"/>
+        </w:rPr>
+        <w:t xml:space="preserve">(): </w:t>
       </w:r>
       <w:r>
         <w:rPr>
@@ -7341,60 +10989,252 @@
           <w:sz w:val="24"/>
           <w:szCs w:val="24"/>
         </w:rPr>
-        <w:t>O método updateOne() edita apenas um registro, enquanto o updateMany() atualiza vários registros, incluindo-os em um array. [ ]</w:t>
-      </w:r>
-    </w:p>
-    <w:p>
-      <w:pPr>
-        <w:rPr>
-          <w:rFonts w:ascii="Arial" w:hAnsi="Arial" w:cs="Arial"/>
-          <w:sz w:val="24"/>
-          <w:szCs w:val="24"/>
-        </w:rPr>
-      </w:pPr>
-    </w:p>
-    <w:p>
-      <w:pPr>
-        <w:rPr>
-          <w:rFonts w:ascii="Arial" w:hAnsi="Arial" w:cs="Arial"/>
-          <w:sz w:val="24"/>
-          <w:szCs w:val="24"/>
-        </w:rPr>
-      </w:pPr>
-      <w:r>
-        <w:rPr>
-          <w:rFonts w:ascii="Arial" w:hAnsi="Arial" w:cs="Arial"/>
-          <w:b/>
-          <w:bCs/>
-          <w:sz w:val="24"/>
-          <w:szCs w:val="24"/>
-        </w:rPr>
-        <w:t xml:space="preserve">deleteOne() e deleteMany(): </w:t>
-      </w:r>
-      <w:r>
-        <w:rPr>
-          <w:rFonts w:ascii="Arial" w:hAnsi="Arial" w:cs="Arial"/>
-          <w:sz w:val="24"/>
-          <w:szCs w:val="24"/>
-        </w:rPr>
-        <w:t>delete o registro de uma coleção. Possui como parâmetro um filtro para determinar o(s) registro(s) que será(ão) deletado(s).</w:t>
-      </w:r>
-    </w:p>
-    <w:p>
-      <w:pPr>
-        <w:rPr>
-          <w:rFonts w:ascii="Arial" w:hAnsi="Arial" w:cs="Arial"/>
-          <w:sz w:val="24"/>
-          <w:szCs w:val="24"/>
-        </w:rPr>
-      </w:pPr>
-      <w:r>
-        <w:rPr>
-          <w:rFonts w:ascii="Arial" w:hAnsi="Arial" w:cs="Arial"/>
-          <w:sz w:val="24"/>
-          <w:szCs w:val="24"/>
-        </w:rPr>
-        <w:t>O método deleteOne() deleta apenas um registro, enquanto o deleteMany() deleta vários registros, incluindo-os em um array. [ ]</w:t>
+        <w:t xml:space="preserve">O método </w:t>
+      </w:r>
+      <w:proofErr w:type="spellStart"/>
+      <w:proofErr w:type="gramStart"/>
+      <w:r>
+        <w:rPr>
+          <w:rFonts w:ascii="Arial" w:hAnsi="Arial" w:cs="Arial"/>
+          <w:sz w:val="24"/>
+          <w:szCs w:val="24"/>
+        </w:rPr>
+        <w:t>updateOne</w:t>
+      </w:r>
+      <w:proofErr w:type="spellEnd"/>
+      <w:r>
+        <w:rPr>
+          <w:rFonts w:ascii="Arial" w:hAnsi="Arial" w:cs="Arial"/>
+          <w:sz w:val="24"/>
+          <w:szCs w:val="24"/>
+        </w:rPr>
+        <w:t>(</w:t>
+      </w:r>
+      <w:proofErr w:type="gramEnd"/>
+      <w:r>
+        <w:rPr>
+          <w:rFonts w:ascii="Arial" w:hAnsi="Arial" w:cs="Arial"/>
+          <w:sz w:val="24"/>
+          <w:szCs w:val="24"/>
+        </w:rPr>
+        <w:t xml:space="preserve">) edita apenas um registro, enquanto o </w:t>
+      </w:r>
+      <w:proofErr w:type="spellStart"/>
+      <w:r>
+        <w:rPr>
+          <w:rFonts w:ascii="Arial" w:hAnsi="Arial" w:cs="Arial"/>
+          <w:sz w:val="24"/>
+          <w:szCs w:val="24"/>
+        </w:rPr>
+        <w:t>updateMany</w:t>
+      </w:r>
+      <w:proofErr w:type="spellEnd"/>
+      <w:r>
+        <w:rPr>
+          <w:rFonts w:ascii="Arial" w:hAnsi="Arial" w:cs="Arial"/>
+          <w:sz w:val="24"/>
+          <w:szCs w:val="24"/>
+        </w:rPr>
+        <w:t xml:space="preserve">() atualiza vários registros, incluindo-os em um </w:t>
+      </w:r>
+      <w:proofErr w:type="spellStart"/>
+      <w:r>
+        <w:rPr>
+          <w:rFonts w:ascii="Arial" w:hAnsi="Arial" w:cs="Arial"/>
+          <w:sz w:val="24"/>
+          <w:szCs w:val="24"/>
+        </w:rPr>
+        <w:t>array</w:t>
+      </w:r>
+      <w:proofErr w:type="spellEnd"/>
+      <w:r>
+        <w:rPr>
+          <w:rFonts w:ascii="Arial" w:hAnsi="Arial" w:cs="Arial"/>
+          <w:sz w:val="24"/>
+          <w:szCs w:val="24"/>
+        </w:rPr>
+        <w:t>. [ ]</w:t>
+      </w:r>
+    </w:p>
+    <w:p>
+      <w:pPr>
+        <w:rPr>
+          <w:rFonts w:ascii="Arial" w:hAnsi="Arial" w:cs="Arial"/>
+          <w:sz w:val="24"/>
+          <w:szCs w:val="24"/>
+        </w:rPr>
+      </w:pPr>
+    </w:p>
+    <w:p>
+      <w:pPr>
+        <w:rPr>
+          <w:rFonts w:ascii="Arial" w:hAnsi="Arial" w:cs="Arial"/>
+          <w:sz w:val="24"/>
+          <w:szCs w:val="24"/>
+        </w:rPr>
+      </w:pPr>
+      <w:proofErr w:type="spellStart"/>
+      <w:proofErr w:type="gramStart"/>
+      <w:r>
+        <w:rPr>
+          <w:rFonts w:ascii="Arial" w:hAnsi="Arial" w:cs="Arial"/>
+          <w:b/>
+          <w:bCs/>
+          <w:sz w:val="24"/>
+          <w:szCs w:val="24"/>
+        </w:rPr>
+        <w:t>deleteOne</w:t>
+      </w:r>
+      <w:proofErr w:type="spellEnd"/>
+      <w:r>
+        <w:rPr>
+          <w:rFonts w:ascii="Arial" w:hAnsi="Arial" w:cs="Arial"/>
+          <w:b/>
+          <w:bCs/>
+          <w:sz w:val="24"/>
+          <w:szCs w:val="24"/>
+        </w:rPr>
+        <w:t>(</w:t>
+      </w:r>
+      <w:proofErr w:type="gramEnd"/>
+      <w:r>
+        <w:rPr>
+          <w:rFonts w:ascii="Arial" w:hAnsi="Arial" w:cs="Arial"/>
+          <w:b/>
+          <w:bCs/>
+          <w:sz w:val="24"/>
+          <w:szCs w:val="24"/>
+        </w:rPr>
+        <w:t xml:space="preserve">) e </w:t>
+      </w:r>
+      <w:proofErr w:type="spellStart"/>
+      <w:r>
+        <w:rPr>
+          <w:rFonts w:ascii="Arial" w:hAnsi="Arial" w:cs="Arial"/>
+          <w:b/>
+          <w:bCs/>
+          <w:sz w:val="24"/>
+          <w:szCs w:val="24"/>
+        </w:rPr>
+        <w:t>deleteMany</w:t>
+      </w:r>
+      <w:proofErr w:type="spellEnd"/>
+      <w:r>
+        <w:rPr>
+          <w:rFonts w:ascii="Arial" w:hAnsi="Arial" w:cs="Arial"/>
+          <w:b/>
+          <w:bCs/>
+          <w:sz w:val="24"/>
+          <w:szCs w:val="24"/>
+        </w:rPr>
+        <w:t xml:space="preserve">(): </w:t>
+      </w:r>
+      <w:r>
+        <w:rPr>
+          <w:rFonts w:ascii="Arial" w:hAnsi="Arial" w:cs="Arial"/>
+          <w:sz w:val="24"/>
+          <w:szCs w:val="24"/>
+        </w:rPr>
+        <w:t>delete o registro de uma coleção. Possui como parâmetro um filtro para determinar o(s) registro(s) que será(</w:t>
+      </w:r>
+      <w:proofErr w:type="spellStart"/>
+      <w:r>
+        <w:rPr>
+          <w:rFonts w:ascii="Arial" w:hAnsi="Arial" w:cs="Arial"/>
+          <w:sz w:val="24"/>
+          <w:szCs w:val="24"/>
+        </w:rPr>
+        <w:t>ão</w:t>
+      </w:r>
+      <w:proofErr w:type="spellEnd"/>
+      <w:r>
+        <w:rPr>
+          <w:rFonts w:ascii="Arial" w:hAnsi="Arial" w:cs="Arial"/>
+          <w:sz w:val="24"/>
+          <w:szCs w:val="24"/>
+        </w:rPr>
+        <w:t>) deletado(s).</w:t>
+      </w:r>
+    </w:p>
+    <w:p>
+      <w:pPr>
+        <w:rPr>
+          <w:rFonts w:ascii="Arial" w:hAnsi="Arial" w:cs="Arial"/>
+          <w:sz w:val="24"/>
+          <w:szCs w:val="24"/>
+        </w:rPr>
+      </w:pPr>
+      <w:r>
+        <w:rPr>
+          <w:rFonts w:ascii="Arial" w:hAnsi="Arial" w:cs="Arial"/>
+          <w:sz w:val="24"/>
+          <w:szCs w:val="24"/>
+        </w:rPr>
+        <w:t xml:space="preserve">O método </w:t>
+      </w:r>
+      <w:proofErr w:type="spellStart"/>
+      <w:proofErr w:type="gramStart"/>
+      <w:r>
+        <w:rPr>
+          <w:rFonts w:ascii="Arial" w:hAnsi="Arial" w:cs="Arial"/>
+          <w:sz w:val="24"/>
+          <w:szCs w:val="24"/>
+        </w:rPr>
+        <w:t>deleteOne</w:t>
+      </w:r>
+      <w:proofErr w:type="spellEnd"/>
+      <w:r>
+        <w:rPr>
+          <w:rFonts w:ascii="Arial" w:hAnsi="Arial" w:cs="Arial"/>
+          <w:sz w:val="24"/>
+          <w:szCs w:val="24"/>
+        </w:rPr>
+        <w:t>(</w:t>
+      </w:r>
+      <w:proofErr w:type="gramEnd"/>
+      <w:r>
+        <w:rPr>
+          <w:rFonts w:ascii="Arial" w:hAnsi="Arial" w:cs="Arial"/>
+          <w:sz w:val="24"/>
+          <w:szCs w:val="24"/>
+        </w:rPr>
+        <w:t xml:space="preserve">) deleta apenas um registro, enquanto o </w:t>
+      </w:r>
+      <w:proofErr w:type="spellStart"/>
+      <w:r>
+        <w:rPr>
+          <w:rFonts w:ascii="Arial" w:hAnsi="Arial" w:cs="Arial"/>
+          <w:sz w:val="24"/>
+          <w:szCs w:val="24"/>
+        </w:rPr>
+        <w:t>deleteMany</w:t>
+      </w:r>
+      <w:proofErr w:type="spellEnd"/>
+      <w:r>
+        <w:rPr>
+          <w:rFonts w:ascii="Arial" w:hAnsi="Arial" w:cs="Arial"/>
+          <w:sz w:val="24"/>
+          <w:szCs w:val="24"/>
+        </w:rPr>
+        <w:t xml:space="preserve">() deleta vários registros, incluindo-os em um </w:t>
+      </w:r>
+      <w:proofErr w:type="spellStart"/>
+      <w:r>
+        <w:rPr>
+          <w:rFonts w:ascii="Arial" w:hAnsi="Arial" w:cs="Arial"/>
+          <w:sz w:val="24"/>
+          <w:szCs w:val="24"/>
+        </w:rPr>
+        <w:t>array</w:t>
+      </w:r>
+      <w:proofErr w:type="spellEnd"/>
+      <w:r>
+        <w:rPr>
+          <w:rFonts w:ascii="Arial" w:hAnsi="Arial" w:cs="Arial"/>
+          <w:sz w:val="24"/>
+          <w:szCs w:val="24"/>
+        </w:rPr>
+        <w:t>. [ ]</w:t>
       </w:r>
     </w:p>
     <w:p>
@@ -7444,7 +11284,43 @@
           <w:sz w:val="24"/>
           <w:szCs w:val="24"/>
         </w:rPr>
-        <w:t xml:space="preserve">A sigla API deriva da expressão inglesa Application Programming Interface que, traduzida para o português, pode ser compreendida como uma interface de programação de aplicação. Ou seja, API é um </w:t>
+        <w:t xml:space="preserve">A sigla API deriva da expressão inglesa </w:t>
+      </w:r>
+      <w:proofErr w:type="spellStart"/>
+      <w:r>
+        <w:rPr>
+          <w:rFonts w:ascii="Arial" w:hAnsi="Arial" w:cs="Arial"/>
+          <w:sz w:val="24"/>
+          <w:szCs w:val="24"/>
+        </w:rPr>
+        <w:t>Application</w:t>
+      </w:r>
+      <w:proofErr w:type="spellEnd"/>
+      <w:r>
+        <w:rPr>
+          <w:rFonts w:ascii="Arial" w:hAnsi="Arial" w:cs="Arial"/>
+          <w:sz w:val="24"/>
+          <w:szCs w:val="24"/>
+        </w:rPr>
+        <w:t xml:space="preserve"> </w:t>
+      </w:r>
+      <w:proofErr w:type="spellStart"/>
+      <w:r>
+        <w:rPr>
+          <w:rFonts w:ascii="Arial" w:hAnsi="Arial" w:cs="Arial"/>
+          <w:sz w:val="24"/>
+          <w:szCs w:val="24"/>
+        </w:rPr>
+        <w:t>Programming</w:t>
+      </w:r>
+      <w:proofErr w:type="spellEnd"/>
+      <w:r>
+        <w:rPr>
+          <w:rFonts w:ascii="Arial" w:hAnsi="Arial" w:cs="Arial"/>
+          <w:sz w:val="24"/>
+          <w:szCs w:val="24"/>
+        </w:rPr>
+        <w:t xml:space="preserve"> Interface que, traduzida para o português, pode ser compreendida como uma interface de programação de aplicação. Ou seja, API é um </w:t>
       </w:r>
       <w:r>
         <w:rPr>
@@ -7488,7 +11364,25 @@
           <w:sz w:val="24"/>
           <w:szCs w:val="24"/>
         </w:rPr>
-        <w:t>O mesmo acontece com aplicativos que utilizam os serviços de mapas por meio da API do Google Maps ou, ainda, nas integrações entre apps, como o Spotify e o Instagram, que possibilita compartilhar faixas nos Stories.</w:t>
+        <w:t xml:space="preserve">O mesmo acontece com aplicativos que utilizam os serviços de mapas por meio da API do Google Maps ou, ainda, nas integrações entre apps, como o </w:t>
+      </w:r>
+      <w:proofErr w:type="spellStart"/>
+      <w:r>
+        <w:rPr>
+          <w:rFonts w:ascii="Arial" w:hAnsi="Arial" w:cs="Arial"/>
+          <w:sz w:val="24"/>
+          <w:szCs w:val="24"/>
+        </w:rPr>
+        <w:t>Spotify</w:t>
+      </w:r>
+      <w:proofErr w:type="spellEnd"/>
+      <w:r>
+        <w:rPr>
+          <w:rFonts w:ascii="Arial" w:hAnsi="Arial" w:cs="Arial"/>
+          <w:sz w:val="24"/>
+          <w:szCs w:val="24"/>
+        </w:rPr>
+        <w:t xml:space="preserve"> e o Instagram, que possibilita compartilhar faixas nos Stories.</w:t>
       </w:r>
     </w:p>
     <w:p>
@@ -7562,15 +11456,7 @@
           <w:sz w:val="24"/>
           <w:szCs w:val="24"/>
         </w:rPr>
-        <w:t>:</w:t>
-      </w:r>
-      <w:r>
-        <w:rPr>
-          <w:rFonts w:ascii="Arial" w:hAnsi="Arial" w:cs="Arial"/>
-          <w:sz w:val="24"/>
-          <w:szCs w:val="24"/>
-        </w:rPr>
-        <w:t xml:space="preserve"> um menu que permite que um programa de computador (ou aplicativo) peça informações ou ações de outro programa, serviço ou sistema, sem precisar entender como tudo funciona nos bastidores.</w:t>
+        <w:t>: um menu que permite que um programa de computador (ou aplicativo) peça informações ou ações de outro programa, serviço ou sistema, sem precisar entender como tudo funciona nos bastidores.</w:t>
       </w:r>
     </w:p>
     <w:p>
@@ -7637,24 +11523,114 @@
           <w:sz w:val="24"/>
           <w:szCs w:val="24"/>
         </w:rPr>
-        <w:t>REST é a sigla para Representational State Transfer e representa um conjunto de restrições para uma API.</w:t>
-      </w:r>
-    </w:p>
-    <w:p>
-      <w:pPr>
-        <w:rPr>
-          <w:rFonts w:ascii="Arial" w:hAnsi="Arial" w:cs="Arial"/>
-          <w:sz w:val="24"/>
-          <w:szCs w:val="24"/>
-        </w:rPr>
-      </w:pPr>
-      <w:r>
-        <w:rPr>
-          <w:rFonts w:ascii="Arial" w:hAnsi="Arial" w:cs="Arial"/>
-          <w:sz w:val="24"/>
-          <w:szCs w:val="24"/>
-        </w:rPr>
-        <w:t>Para uma API ser considerada do tipo RESTful, ela precisa está em conformidade com os seguintes critérios:</w:t>
+        <w:t xml:space="preserve">REST é a sigla para </w:t>
+      </w:r>
+      <w:proofErr w:type="spellStart"/>
+      <w:r>
+        <w:rPr>
+          <w:rFonts w:ascii="Arial" w:hAnsi="Arial" w:cs="Arial"/>
+          <w:sz w:val="24"/>
+          <w:szCs w:val="24"/>
+        </w:rPr>
+        <w:t>Representational</w:t>
+      </w:r>
+      <w:proofErr w:type="spellEnd"/>
+      <w:r>
+        <w:rPr>
+          <w:rFonts w:ascii="Arial" w:hAnsi="Arial" w:cs="Arial"/>
+          <w:sz w:val="24"/>
+          <w:szCs w:val="24"/>
+        </w:rPr>
+        <w:t xml:space="preserve"> </w:t>
+      </w:r>
+      <w:proofErr w:type="spellStart"/>
+      <w:r>
+        <w:rPr>
+          <w:rFonts w:ascii="Arial" w:hAnsi="Arial" w:cs="Arial"/>
+          <w:sz w:val="24"/>
+          <w:szCs w:val="24"/>
+        </w:rPr>
+        <w:t>State</w:t>
+      </w:r>
+      <w:proofErr w:type="spellEnd"/>
+      <w:r>
+        <w:rPr>
+          <w:rFonts w:ascii="Arial" w:hAnsi="Arial" w:cs="Arial"/>
+          <w:sz w:val="24"/>
+          <w:szCs w:val="24"/>
+        </w:rPr>
+        <w:t xml:space="preserve"> </w:t>
+      </w:r>
+      <w:proofErr w:type="spellStart"/>
+      <w:r>
+        <w:rPr>
+          <w:rFonts w:ascii="Arial" w:hAnsi="Arial" w:cs="Arial"/>
+          <w:sz w:val="24"/>
+          <w:szCs w:val="24"/>
+        </w:rPr>
+        <w:t>Transfer</w:t>
+      </w:r>
+      <w:proofErr w:type="spellEnd"/>
+      <w:r>
+        <w:rPr>
+          <w:rFonts w:ascii="Arial" w:hAnsi="Arial" w:cs="Arial"/>
+          <w:sz w:val="24"/>
+          <w:szCs w:val="24"/>
+        </w:rPr>
+        <w:t xml:space="preserve"> e representa um conjunto de restrições para uma API.</w:t>
+      </w:r>
+    </w:p>
+    <w:p>
+      <w:pPr>
+        <w:rPr>
+          <w:rFonts w:ascii="Arial" w:hAnsi="Arial" w:cs="Arial"/>
+          <w:sz w:val="24"/>
+          <w:szCs w:val="24"/>
+        </w:rPr>
+      </w:pPr>
+      <w:r>
+        <w:rPr>
+          <w:rFonts w:ascii="Arial" w:hAnsi="Arial" w:cs="Arial"/>
+          <w:sz w:val="24"/>
+          <w:szCs w:val="24"/>
+        </w:rPr>
+        <w:t xml:space="preserve">Para uma API ser considerada do tipo </w:t>
+      </w:r>
+      <w:proofErr w:type="spellStart"/>
+      <w:r>
+        <w:rPr>
+          <w:rFonts w:ascii="Arial" w:hAnsi="Arial" w:cs="Arial"/>
+          <w:sz w:val="24"/>
+          <w:szCs w:val="24"/>
+        </w:rPr>
+        <w:t>RESTful</w:t>
+      </w:r>
+      <w:proofErr w:type="spellEnd"/>
+      <w:r>
+        <w:rPr>
+          <w:rFonts w:ascii="Arial" w:hAnsi="Arial" w:cs="Arial"/>
+          <w:sz w:val="24"/>
+          <w:szCs w:val="24"/>
+        </w:rPr>
+        <w:t xml:space="preserve">, ela precisa </w:t>
+      </w:r>
+      <w:proofErr w:type="spellStart"/>
+      <w:r>
+        <w:rPr>
+          <w:rFonts w:ascii="Arial" w:hAnsi="Arial" w:cs="Arial"/>
+          <w:sz w:val="24"/>
+          <w:szCs w:val="24"/>
+        </w:rPr>
+        <w:t>está</w:t>
+      </w:r>
+      <w:proofErr w:type="spellEnd"/>
+      <w:r>
+        <w:rPr>
+          <w:rFonts w:ascii="Arial" w:hAnsi="Arial" w:cs="Arial"/>
+          <w:sz w:val="24"/>
+          <w:szCs w:val="24"/>
+        </w:rPr>
+        <w:t xml:space="preserve"> em conformidade com os seguintes critérios:</w:t>
       </w:r>
     </w:p>
     <w:p>
@@ -7708,7 +11684,25 @@
           <w:sz w:val="24"/>
           <w:szCs w:val="24"/>
         </w:rPr>
-        <w:t>Estabelecer uma comunicação stateless entre cliente e servidor. Isso significa que nenhuma informação do cliente é armazenada entre solicitações GET e toda</w:t>
+        <w:t xml:space="preserve">Estabelecer uma comunicação </w:t>
+      </w:r>
+      <w:proofErr w:type="spellStart"/>
+      <w:r>
+        <w:rPr>
+          <w:rFonts w:ascii="Arial" w:hAnsi="Arial" w:cs="Arial"/>
+          <w:sz w:val="24"/>
+          <w:szCs w:val="24"/>
+        </w:rPr>
+        <w:t>stateless</w:t>
+      </w:r>
+      <w:proofErr w:type="spellEnd"/>
+      <w:r>
+        <w:rPr>
+          <w:rFonts w:ascii="Arial" w:hAnsi="Arial" w:cs="Arial"/>
+          <w:sz w:val="24"/>
+          <w:szCs w:val="24"/>
+        </w:rPr>
+        <w:t xml:space="preserve"> entre cliente e servidor. Isso significa que nenhuma informação do cliente é armazenada entre solicitações GET e toda</w:t>
       </w:r>
       <w:r>
         <w:rPr>
@@ -7981,7 +11975,25 @@
           <w:sz w:val="24"/>
           <w:szCs w:val="24"/>
         </w:rPr>
-        <w:t xml:space="preserve">As mensagens autodescritivas retornadas ao cliente contenham </w:t>
+        <w:t xml:space="preserve">As mensagens </w:t>
+      </w:r>
+      <w:proofErr w:type="spellStart"/>
+      <w:r>
+        <w:rPr>
+          <w:rFonts w:ascii="Arial" w:hAnsi="Arial" w:cs="Arial"/>
+          <w:sz w:val="24"/>
+          <w:szCs w:val="24"/>
+        </w:rPr>
+        <w:t>autodescritivas</w:t>
+      </w:r>
+      <w:proofErr w:type="spellEnd"/>
+      <w:r>
+        <w:rPr>
+          <w:rFonts w:ascii="Arial" w:hAnsi="Arial" w:cs="Arial"/>
+          <w:sz w:val="24"/>
+          <w:szCs w:val="24"/>
+        </w:rPr>
+        <w:t xml:space="preserve"> retornadas ao cliente contenham </w:t>
       </w:r>
       <w:r>
         <w:rPr>
@@ -8241,13 +12253,33 @@
         </w:rPr>
         <w:t xml:space="preserve"> --------------- </w:t>
       </w:r>
-      <w:r>
-        <w:rPr>
-          <w:rFonts w:ascii="Arial" w:hAnsi="Arial" w:cs="Arial"/>
-          <w:sz w:val="24"/>
-          <w:szCs w:val="24"/>
-        </w:rPr>
-        <w:t xml:space="preserve">create ----------- </w:t>
+      <w:proofErr w:type="spellStart"/>
+      <w:proofErr w:type="gramStart"/>
+      <w:r>
+        <w:rPr>
+          <w:rFonts w:ascii="Arial" w:hAnsi="Arial" w:cs="Arial"/>
+          <w:sz w:val="24"/>
+          <w:szCs w:val="24"/>
+        </w:rPr>
+        <w:t>create</w:t>
+      </w:r>
+      <w:proofErr w:type="spellEnd"/>
+      <w:r>
+        <w:rPr>
+          <w:rFonts w:ascii="Arial" w:hAnsi="Arial" w:cs="Arial"/>
+          <w:sz w:val="24"/>
+          <w:szCs w:val="24"/>
+        </w:rPr>
+        <w:t xml:space="preserve"> ----------</w:t>
+      </w:r>
+      <w:proofErr w:type="gramEnd"/>
+      <w:r>
+        <w:rPr>
+          <w:rFonts w:ascii="Arial" w:hAnsi="Arial" w:cs="Arial"/>
+          <w:sz w:val="24"/>
+          <w:szCs w:val="24"/>
+        </w:rPr>
+        <w:t xml:space="preserve">- </w:t>
       </w:r>
       <w:r>
         <w:rPr>
@@ -8343,7 +12375,27 @@
           <w:szCs w:val="24"/>
           <w:lang w:val="en-US"/>
         </w:rPr>
-        <w:t xml:space="preserve"> obter dados</w:t>
+        <w:t xml:space="preserve"> </w:t>
+      </w:r>
+      <w:proofErr w:type="spellStart"/>
+      <w:r>
+        <w:rPr>
+          <w:rFonts w:ascii="Arial" w:hAnsi="Arial" w:cs="Arial"/>
+          <w:sz w:val="24"/>
+          <w:szCs w:val="24"/>
+          <w:lang w:val="en-US"/>
+        </w:rPr>
+        <w:t>obter</w:t>
+      </w:r>
+      <w:proofErr w:type="spellEnd"/>
+      <w:r>
+        <w:rPr>
+          <w:rFonts w:ascii="Arial" w:hAnsi="Arial" w:cs="Arial"/>
+          <w:sz w:val="24"/>
+          <w:szCs w:val="24"/>
+          <w:lang w:val="en-US"/>
+        </w:rPr>
+        <w:t xml:space="preserve"> dados</w:t>
       </w:r>
     </w:p>
     <w:p>
@@ -8370,7 +12422,25 @@
           <w:sz w:val="24"/>
           <w:szCs w:val="24"/>
         </w:rPr>
-        <w:t xml:space="preserve">--------------- update ---------- </w:t>
+        <w:t xml:space="preserve">--------------- </w:t>
+      </w:r>
+      <w:proofErr w:type="gramStart"/>
+      <w:r>
+        <w:rPr>
+          <w:rFonts w:ascii="Arial" w:hAnsi="Arial" w:cs="Arial"/>
+          <w:sz w:val="24"/>
+          <w:szCs w:val="24"/>
+        </w:rPr>
+        <w:t>update ----------</w:t>
+      </w:r>
+      <w:proofErr w:type="gramEnd"/>
+      <w:r>
+        <w:rPr>
+          <w:rFonts w:ascii="Arial" w:hAnsi="Arial" w:cs="Arial"/>
+          <w:sz w:val="24"/>
+          <w:szCs w:val="24"/>
+        </w:rPr>
+        <w:t xml:space="preserve"> </w:t>
       </w:r>
       <w:r>
         <w:rPr>
@@ -8433,15 +12503,27 @@
         </w:rPr>
         <w:t xml:space="preserve">lete ------------ </w:t>
       </w:r>
-      <w:r>
-        <w:rPr>
-          <w:rFonts w:ascii="Arial" w:hAnsi="Arial" w:cs="Arial"/>
-          <w:b/>
-          <w:bCs/>
-          <w:sz w:val="24"/>
-          <w:szCs w:val="24"/>
-        </w:rPr>
-        <w:t xml:space="preserve">DELETE: </w:t>
+      <w:proofErr w:type="spellStart"/>
+      <w:r>
+        <w:rPr>
+          <w:rFonts w:ascii="Arial" w:hAnsi="Arial" w:cs="Arial"/>
+          <w:b/>
+          <w:bCs/>
+          <w:sz w:val="24"/>
+          <w:szCs w:val="24"/>
+        </w:rPr>
+        <w:t>DELETE</w:t>
+      </w:r>
+      <w:proofErr w:type="spellEnd"/>
+      <w:r>
+        <w:rPr>
+          <w:rFonts w:ascii="Arial" w:hAnsi="Arial" w:cs="Arial"/>
+          <w:b/>
+          <w:bCs/>
+          <w:sz w:val="24"/>
+          <w:szCs w:val="24"/>
+        </w:rPr>
+        <w:t xml:space="preserve">: </w:t>
       </w:r>
       <w:r>
         <w:rPr>
@@ -8552,6 +12634,7 @@
         </w:rPr>
         <w:t xml:space="preserve">(JSON Web Token) e gerar um token de autenticação para que essa pessoa possa navegar normalmente na aplicação. Além disso, para evitar que hackers convertam o token e o roubem, podemos usar o módulo </w:t>
       </w:r>
+      <w:proofErr w:type="spellStart"/>
       <w:r>
         <w:rPr>
           <w:rFonts w:ascii="Arial" w:hAnsi="Arial" w:cs="Arial"/>
@@ -8562,6 +12645,7 @@
         </w:rPr>
         <w:t>crypto</w:t>
       </w:r>
+      <w:proofErr w:type="spellEnd"/>
       <w:r>
         <w:rPr>
           <w:rFonts w:ascii="Arial" w:hAnsi="Arial" w:cs="Arial"/>
@@ -8642,6 +12726,7 @@
         </w:rPr>
         <w:t xml:space="preserve">Instalar o módulo </w:t>
       </w:r>
+      <w:proofErr w:type="spellStart"/>
       <w:r>
         <w:rPr>
           <w:rFonts w:ascii="Arial" w:hAnsi="Arial" w:cs="Arial"/>
@@ -8652,6 +12737,7 @@
         </w:rPr>
         <w:t>dotenv</w:t>
       </w:r>
+      <w:proofErr w:type="spellEnd"/>
     </w:p>
     <w:p>
       <w:pPr>
@@ -8684,7 +12770,63 @@
           <w:sz w:val="24"/>
           <w:szCs w:val="24"/>
         </w:rPr>
-        <w:t>require(‘dotenv’).config()</w:t>
+        <w:t>require(‘</w:t>
+      </w:r>
+      <w:proofErr w:type="spellStart"/>
+      <w:r>
+        <w:rPr>
+          <w:rFonts w:ascii="Arial" w:hAnsi="Arial" w:cs="Arial"/>
+          <w:b/>
+          <w:bCs/>
+          <w:sz w:val="24"/>
+          <w:szCs w:val="24"/>
+        </w:rPr>
+        <w:t>dotenv</w:t>
+      </w:r>
+      <w:proofErr w:type="spellEnd"/>
+      <w:r>
+        <w:rPr>
+          <w:rFonts w:ascii="Arial" w:hAnsi="Arial" w:cs="Arial"/>
+          <w:b/>
+          <w:bCs/>
+          <w:sz w:val="24"/>
+          <w:szCs w:val="24"/>
+        </w:rPr>
+        <w:t>’).</w:t>
+      </w:r>
+      <w:proofErr w:type="spellStart"/>
+      <w:proofErr w:type="gramStart"/>
+      <w:r>
+        <w:rPr>
+          <w:rFonts w:ascii="Arial" w:hAnsi="Arial" w:cs="Arial"/>
+          <w:b/>
+          <w:bCs/>
+          <w:sz w:val="24"/>
+          <w:szCs w:val="24"/>
+        </w:rPr>
+        <w:t>config</w:t>
+      </w:r>
+      <w:proofErr w:type="spellEnd"/>
+      <w:r>
+        <w:rPr>
+          <w:rFonts w:ascii="Arial" w:hAnsi="Arial" w:cs="Arial"/>
+          <w:b/>
+          <w:bCs/>
+          <w:sz w:val="24"/>
+          <w:szCs w:val="24"/>
+        </w:rPr>
+        <w:t>(</w:t>
+      </w:r>
+      <w:proofErr w:type="gramEnd"/>
+      <w:r>
+        <w:rPr>
+          <w:rFonts w:ascii="Arial" w:hAnsi="Arial" w:cs="Arial"/>
+          <w:b/>
+          <w:bCs/>
+          <w:sz w:val="24"/>
+          <w:szCs w:val="24"/>
+        </w:rPr>
+        <w:t>)</w:t>
       </w:r>
     </w:p>
     <w:p>
@@ -8708,18 +12850,40 @@
           <w:sz w:val="24"/>
           <w:szCs w:val="24"/>
         </w:rPr>
-        <w:t xml:space="preserve">Criar um arquivo chamado </w:t>
-      </w:r>
-      <w:r>
-        <w:rPr>
-          <w:rFonts w:ascii="Arial" w:hAnsi="Arial" w:cs="Arial"/>
-          <w:b/>
-          <w:bCs/>
-          <w:sz w:val="24"/>
-          <w:szCs w:val="24"/>
-        </w:rPr>
-        <w:t>.env</w:t>
-      </w:r>
+        <w:t xml:space="preserve">Criar um arquivo </w:t>
+      </w:r>
+      <w:proofErr w:type="gramStart"/>
+      <w:r>
+        <w:rPr>
+          <w:rFonts w:ascii="Arial" w:hAnsi="Arial" w:cs="Arial"/>
+          <w:sz w:val="24"/>
+          <w:szCs w:val="24"/>
+        </w:rPr>
+        <w:t xml:space="preserve">chamado </w:t>
+      </w:r>
+      <w:r>
+        <w:rPr>
+          <w:rFonts w:ascii="Arial" w:hAnsi="Arial" w:cs="Arial"/>
+          <w:b/>
+          <w:bCs/>
+          <w:sz w:val="24"/>
+          <w:szCs w:val="24"/>
+        </w:rPr>
+        <w:t>.</w:t>
+      </w:r>
+      <w:proofErr w:type="spellStart"/>
+      <w:r>
+        <w:rPr>
+          <w:rFonts w:ascii="Arial" w:hAnsi="Arial" w:cs="Arial"/>
+          <w:b/>
+          <w:bCs/>
+          <w:sz w:val="24"/>
+          <w:szCs w:val="24"/>
+        </w:rPr>
+        <w:t>env</w:t>
+      </w:r>
+      <w:proofErr w:type="spellEnd"/>
+      <w:proofErr w:type="gramEnd"/>
       <w:r>
         <w:rPr>
           <w:rFonts w:ascii="Arial" w:hAnsi="Arial" w:cs="Arial"/>
@@ -8745,6 +12909,8 @@
         </w:rPr>
         <w:t xml:space="preserve">Suponhamos que eu tenha criado uma variável chamada PASSWORD para armazenar uma senha secreta. Fazendo todos os processos acima, podemos acessar esse dado utilizando </w:t>
       </w:r>
+      <w:proofErr w:type="spellStart"/>
+      <w:proofErr w:type="gramStart"/>
       <w:r>
         <w:rPr>
           <w:rFonts w:ascii="Arial" w:hAnsi="Arial" w:cs="Arial"/>
@@ -8755,6 +12921,8 @@
         </w:rPr>
         <w:t>process.env.PASSWORD</w:t>
       </w:r>
+      <w:proofErr w:type="spellEnd"/>
+      <w:proofErr w:type="gramEnd"/>
       <w:r>
         <w:rPr>
           <w:rFonts w:ascii="Arial" w:hAnsi="Arial" w:cs="Arial"/>
@@ -8837,18 +13005,58 @@
           <w:sz w:val="24"/>
           <w:szCs w:val="24"/>
         </w:rPr>
-        <w:t xml:space="preserve">extensão do VSCode. Em um arquivo com a extensão </w:t>
-      </w:r>
-      <w:r>
-        <w:rPr>
-          <w:rFonts w:ascii="Arial" w:hAnsi="Arial" w:cs="Arial"/>
-          <w:b/>
-          <w:bCs/>
-          <w:sz w:val="24"/>
-          <w:szCs w:val="24"/>
-        </w:rPr>
-        <w:t>.rest</w:t>
-      </w:r>
+        <w:t xml:space="preserve">extensão do </w:t>
+      </w:r>
+      <w:proofErr w:type="spellStart"/>
+      <w:r>
+        <w:rPr>
+          <w:rFonts w:ascii="Arial" w:hAnsi="Arial" w:cs="Arial"/>
+          <w:sz w:val="24"/>
+          <w:szCs w:val="24"/>
+        </w:rPr>
+        <w:t>VSCode</w:t>
+      </w:r>
+      <w:proofErr w:type="spellEnd"/>
+      <w:r>
+        <w:rPr>
+          <w:rFonts w:ascii="Arial" w:hAnsi="Arial" w:cs="Arial"/>
+          <w:sz w:val="24"/>
+          <w:szCs w:val="24"/>
+        </w:rPr>
+        <w:t xml:space="preserve">. Em um arquivo com a </w:t>
+      </w:r>
+      <w:proofErr w:type="gramStart"/>
+      <w:r>
+        <w:rPr>
+          <w:rFonts w:ascii="Arial" w:hAnsi="Arial" w:cs="Arial"/>
+          <w:sz w:val="24"/>
+          <w:szCs w:val="24"/>
+        </w:rPr>
+        <w:t xml:space="preserve">extensão </w:t>
+      </w:r>
+      <w:r>
+        <w:rPr>
+          <w:rFonts w:ascii="Arial" w:hAnsi="Arial" w:cs="Arial"/>
+          <w:b/>
+          <w:bCs/>
+          <w:sz w:val="24"/>
+          <w:szCs w:val="24"/>
+        </w:rPr>
+        <w:t>.</w:t>
+      </w:r>
+      <w:proofErr w:type="spellStart"/>
+      <w:r>
+        <w:rPr>
+          <w:rFonts w:ascii="Arial" w:hAnsi="Arial" w:cs="Arial"/>
+          <w:b/>
+          <w:bCs/>
+          <w:sz w:val="24"/>
+          <w:szCs w:val="24"/>
+        </w:rPr>
+        <w:t>rest</w:t>
+      </w:r>
+      <w:proofErr w:type="spellEnd"/>
+      <w:proofErr w:type="gramEnd"/>
       <w:r>
         <w:rPr>
           <w:rFonts w:ascii="Arial" w:hAnsi="Arial" w:cs="Arial"/>
@@ -8874,7 +13082,43 @@
           <w:sz w:val="24"/>
           <w:szCs w:val="24"/>
         </w:rPr>
-        <w:t xml:space="preserve"> e clicar no botão “Send Request”. Isso irá fazer uma requisição do tipo GET a esse endereço.</w:t>
+        <w:t xml:space="preserve"> e clicar no botão “</w:t>
+      </w:r>
+      <w:proofErr w:type="spellStart"/>
+      <w:r>
+        <w:rPr>
+          <w:rFonts w:ascii="Arial" w:hAnsi="Arial" w:cs="Arial"/>
+          <w:sz w:val="24"/>
+          <w:szCs w:val="24"/>
+        </w:rPr>
+        <w:t>Send</w:t>
+      </w:r>
+      <w:proofErr w:type="spellEnd"/>
+      <w:r>
+        <w:rPr>
+          <w:rFonts w:ascii="Arial" w:hAnsi="Arial" w:cs="Arial"/>
+          <w:sz w:val="24"/>
+          <w:szCs w:val="24"/>
+        </w:rPr>
+        <w:t xml:space="preserve"> </w:t>
+      </w:r>
+      <w:proofErr w:type="spellStart"/>
+      <w:r>
+        <w:rPr>
+          <w:rFonts w:ascii="Arial" w:hAnsi="Arial" w:cs="Arial"/>
+          <w:sz w:val="24"/>
+          <w:szCs w:val="24"/>
+        </w:rPr>
+        <w:t>Request</w:t>
+      </w:r>
+      <w:proofErr w:type="spellEnd"/>
+      <w:r>
+        <w:rPr>
+          <w:rFonts w:ascii="Arial" w:hAnsi="Arial" w:cs="Arial"/>
+          <w:sz w:val="24"/>
+          <w:szCs w:val="24"/>
+        </w:rPr>
+        <w:t>”. Isso irá fazer uma requisição do tipo GET a esse endereço.</w:t>
       </w:r>
     </w:p>
     <w:p>
@@ -8928,7 +13172,25 @@
           <w:sz w:val="24"/>
           <w:szCs w:val="24"/>
         </w:rPr>
-        <w:t>outra plataforma parruda e completa assim como o Postman, que também nos dá uma ampla visão dos dados da requisição.</w:t>
+        <w:t xml:space="preserve">outra plataforma parruda e completa assim como o </w:t>
+      </w:r>
+      <w:proofErr w:type="spellStart"/>
+      <w:r>
+        <w:rPr>
+          <w:rFonts w:ascii="Arial" w:hAnsi="Arial" w:cs="Arial"/>
+          <w:sz w:val="24"/>
+          <w:szCs w:val="24"/>
+        </w:rPr>
+        <w:t>Postman</w:t>
+      </w:r>
+      <w:proofErr w:type="spellEnd"/>
+      <w:r>
+        <w:rPr>
+          <w:rFonts w:ascii="Arial" w:hAnsi="Arial" w:cs="Arial"/>
+          <w:sz w:val="24"/>
+          <w:szCs w:val="24"/>
+        </w:rPr>
+        <w:t>, que também nos dá uma ampla visão dos dados da requisição.</w:t>
       </w:r>
     </w:p>
     <w:sectPr>
